--- a/07.-Other/URIS OF THE NATULOVE SYSTEM.docx
+++ b/07.-Other/URIS OF THE NATULOVE SYSTEM.docx
@@ -7,6 +7,8 @@
         <w:jc w:val="center"/>
         <w:rPr>
           <w:rFonts w:ascii="Arial" w:hAnsi="Arial" w:cs="Arial"/>
+          <w:b/>
+          <w:bCs/>
           <w:sz w:val="32"/>
           <w:szCs w:val="32"/>
         </w:rPr>
@@ -14,10 +16,12 @@
       <w:r>
         <w:rPr>
           <w:rFonts w:ascii="Arial" w:hAnsi="Arial" w:cs="Arial"/>
+          <w:b/>
+          <w:bCs/>
           <w:sz w:val="32"/>
           <w:szCs w:val="32"/>
         </w:rPr>
-        <w:t>URIS DEL SISTEMA NATULOVE</w:t>
+        <w:t>URIS OF THE NATULOVE SYSTEM</w:t>
       </w:r>
     </w:p>
     <w:p>
@@ -36,6 +40,7 @@
           <w:rFonts w:ascii="Arial" w:hAnsi="Arial" w:cs="Arial"/>
           <w:sz w:val="28"/>
           <w:szCs w:val="28"/>
+          <w:lang w:val="en-US"/>
         </w:rPr>
       </w:pPr>
       <w:r>
@@ -43,644 +48,1565 @@
           <w:rFonts w:ascii="Arial" w:hAnsi="Arial" w:cs="Arial"/>
           <w:sz w:val="28"/>
           <w:szCs w:val="28"/>
-        </w:rPr>
-        <w:t>Product</w:t>
+          <w:lang w:val="en-US"/>
+        </w:rPr>
+        <w:t>Avoices</w:t>
       </w:r>
       <w:r>
         <w:rPr>
           <w:rFonts w:ascii="Arial" w:hAnsi="Arial" w:cs="Arial"/>
           <w:sz w:val="28"/>
           <w:szCs w:val="28"/>
-        </w:rPr>
-        <w:t>s</w:t>
-      </w:r>
-      <w:r>
+          <w:lang w:val="en-US"/>
+        </w:rPr>
+        <w:t>:</w:t>
+      </w:r>
+    </w:p>
+    <w:p>
+      <w:pPr>
+        <w:rPr>
+          <w:rFonts w:ascii="Arial" w:hAnsi="Arial" w:cs="Arial"/>
+          <w:sz w:val="24"/>
+          <w:szCs w:val="24"/>
+          <w:lang w:val="en-US"/>
+        </w:rPr>
+      </w:pPr>
+      <w:r>
+        <w:rPr>
+          <w:rFonts w:ascii="Arial" w:hAnsi="Arial" w:cs="Arial"/>
+          <w:sz w:val="24"/>
+          <w:szCs w:val="24"/>
+          <w:lang w:val="en-US"/>
+        </w:rPr>
+        <w:t>GET:</w:t>
+      </w:r>
+      <w:r>
+        <w:rPr>
+          <w:rFonts w:ascii="Arial" w:hAnsi="Arial" w:cs="Arial"/>
+          <w:sz w:val="24"/>
+          <w:szCs w:val="24"/>
+          <w:lang w:val="en-US"/>
+        </w:rPr>
+        <w:t xml:space="preserve"> </w:t>
+      </w:r>
+      <w:hyperlink r:id="rId4" w:history="1">
+        <w:r>
+          <w:rPr>
+            <w:rStyle w:val="Hipervnculo"/>
+            <w:rFonts w:ascii="Arial" w:hAnsi="Arial" w:cs="Arial"/>
+            <w:sz w:val="24"/>
+            <w:szCs w:val="24"/>
+            <w:lang w:val="en-US"/>
+          </w:rPr>
+          <w:t>https://natulove-a</w:t>
+        </w:r>
+        <w:r>
+          <w:rPr>
+            <w:rStyle w:val="Hipervnculo"/>
+            <w:rFonts w:ascii="Arial" w:hAnsi="Arial" w:cs="Arial"/>
+            <w:sz w:val="24"/>
+            <w:szCs w:val="24"/>
+            <w:lang w:val="en-US"/>
+          </w:rPr>
+          <w:t>p</w:t>
+        </w:r>
+        <w:r>
+          <w:rPr>
+            <w:rStyle w:val="Hipervnculo"/>
+            <w:rFonts w:ascii="Arial" w:hAnsi="Arial" w:cs="Arial"/>
+            <w:sz w:val="24"/>
+            <w:szCs w:val="24"/>
+            <w:lang w:val="en-US"/>
+          </w:rPr>
+          <w:t>i.onrender.</w:t>
+        </w:r>
+        <w:r>
+          <w:rPr>
+            <w:rStyle w:val="Hipervnculo"/>
+            <w:rFonts w:ascii="Arial" w:hAnsi="Arial" w:cs="Arial"/>
+            <w:sz w:val="24"/>
+            <w:szCs w:val="24"/>
+            <w:lang w:val="en-US"/>
+          </w:rPr>
+          <w:t>c</w:t>
+        </w:r>
+        <w:r>
+          <w:rPr>
+            <w:rStyle w:val="Hipervnculo"/>
+            <w:rFonts w:ascii="Arial" w:hAnsi="Arial" w:cs="Arial"/>
+            <w:sz w:val="24"/>
+            <w:szCs w:val="24"/>
+            <w:lang w:val="en-US"/>
+          </w:rPr>
+          <w:t>om/avoices</w:t>
+        </w:r>
+      </w:hyperlink>
+      <w:r>
+        <w:rPr>
+          <w:rFonts w:ascii="Arial" w:hAnsi="Arial" w:cs="Arial"/>
+          <w:sz w:val="24"/>
+          <w:szCs w:val="24"/>
+          <w:lang w:val="en-US"/>
+        </w:rPr>
+        <w:t xml:space="preserve"> </w:t>
+      </w:r>
+      <w:r>
+        <w:rPr>
+          <w:rFonts w:ascii="Arial" w:hAnsi="Arial" w:cs="Arial"/>
+          <w:sz w:val="24"/>
+          <w:szCs w:val="24"/>
+          <w:lang w:val="en-US"/>
+        </w:rPr>
+        <w:t xml:space="preserve"> </w:t>
+      </w:r>
+    </w:p>
+    <w:p>
+      <w:pPr>
+        <w:rPr>
+          <w:rFonts w:ascii="Arial" w:hAnsi="Arial" w:cs="Arial"/>
+          <w:sz w:val="24"/>
+          <w:szCs w:val="24"/>
+          <w:lang w:val="en-US"/>
+        </w:rPr>
+      </w:pPr>
+      <w:r>
+        <w:rPr>
+          <w:rFonts w:ascii="Arial" w:hAnsi="Arial" w:cs="Arial"/>
+          <w:sz w:val="24"/>
+          <w:szCs w:val="24"/>
+          <w:lang w:val="en-US"/>
+        </w:rPr>
+        <w:t xml:space="preserve">POST: </w:t>
+      </w:r>
+      <w:hyperlink r:id="rId5" w:history="1">
+        <w:r>
+          <w:rPr>
+            <w:rStyle w:val="Hipervnculo"/>
+            <w:rFonts w:ascii="Arial" w:hAnsi="Arial" w:cs="Arial"/>
+            <w:sz w:val="24"/>
+            <w:szCs w:val="24"/>
+            <w:lang w:val="en-US"/>
+          </w:rPr>
+          <w:t>https://natulove-api.onrender.com/avoices</w:t>
+        </w:r>
+        <w:r>
+          <w:rPr>
+            <w:rStyle w:val="Hipervnculo"/>
+            <w:rFonts w:ascii="Arial" w:hAnsi="Arial" w:cs="Arial"/>
+            <w:sz w:val="24"/>
+            <w:szCs w:val="24"/>
+            <w:lang w:val="en-US"/>
+          </w:rPr>
+          <w:t>/post</w:t>
+        </w:r>
+      </w:hyperlink>
+      <w:r>
+        <w:rPr>
+          <w:rFonts w:ascii="Arial" w:hAnsi="Arial" w:cs="Arial"/>
+          <w:sz w:val="24"/>
+          <w:szCs w:val="24"/>
+          <w:lang w:val="en-US"/>
+        </w:rPr>
+        <w:t xml:space="preserve"> </w:t>
+      </w:r>
+      <w:r>
+        <w:rPr>
+          <w:rFonts w:ascii="Arial" w:hAnsi="Arial" w:cs="Arial"/>
+          <w:sz w:val="24"/>
+          <w:szCs w:val="24"/>
+          <w:lang w:val="en-US"/>
+        </w:rPr>
+        <w:t xml:space="preserve"> </w:t>
+      </w:r>
+      <w:r>
+        <w:rPr>
+          <w:rFonts w:ascii="Arial" w:hAnsi="Arial" w:cs="Arial"/>
+          <w:sz w:val="24"/>
+          <w:szCs w:val="24"/>
+          <w:lang w:val="en-US"/>
+        </w:rPr>
+        <w:t xml:space="preserve"> </w:t>
+      </w:r>
+    </w:p>
+    <w:p>
+      <w:pPr>
+        <w:rPr>
+          <w:lang w:val="en-US"/>
+        </w:rPr>
+      </w:pPr>
+      <w:r>
+        <w:rPr>
+          <w:rFonts w:ascii="Arial" w:hAnsi="Arial" w:cs="Arial"/>
+          <w:sz w:val="24"/>
+          <w:szCs w:val="24"/>
+          <w:lang w:val="en-US"/>
+        </w:rPr>
+        <w:t xml:space="preserve">PUT: </w:t>
+      </w:r>
+      <w:hyperlink r:id="rId6" w:history="1">
+        <w:r>
+          <w:rPr>
+            <w:rStyle w:val="Hipervnculo"/>
+            <w:rFonts w:ascii="Arial" w:hAnsi="Arial" w:cs="Arial"/>
+            <w:sz w:val="24"/>
+            <w:szCs w:val="24"/>
+            <w:lang w:val="en-US"/>
+          </w:rPr>
+          <w:t>https://natulove-api.onrender.com/avoices</w:t>
+        </w:r>
+        <w:r>
+          <w:rPr>
+            <w:rStyle w:val="Hipervnculo"/>
+            <w:rFonts w:ascii="Arial" w:hAnsi="Arial" w:cs="Arial"/>
+            <w:sz w:val="24"/>
+            <w:szCs w:val="24"/>
+            <w:lang w:val="en-US"/>
+          </w:rPr>
+          <w:t>/put</w:t>
+        </w:r>
+        <w:r>
+          <w:rPr>
+            <w:rStyle w:val="Hipervnculo"/>
+            <w:rFonts w:ascii="Arial" w:hAnsi="Arial" w:cs="Arial"/>
+            <w:sz w:val="24"/>
+            <w:szCs w:val="24"/>
+            <w:lang w:val="en-US"/>
+          </w:rPr>
+          <w:t>/P0023</w:t>
+        </w:r>
+      </w:hyperlink>
+      <w:r>
+        <w:rPr>
+          <w:rFonts w:ascii="Arial" w:hAnsi="Arial" w:cs="Arial"/>
+          <w:sz w:val="24"/>
+          <w:szCs w:val="24"/>
+          <w:lang w:val="en-US"/>
+        </w:rPr>
+        <w:t xml:space="preserve"> </w:t>
+      </w:r>
+      <w:r>
+        <w:rPr>
+          <w:rFonts w:ascii="Arial" w:hAnsi="Arial" w:cs="Arial"/>
+          <w:sz w:val="24"/>
+          <w:szCs w:val="24"/>
+          <w:lang w:val="en-US"/>
+        </w:rPr>
+        <w:t xml:space="preserve"> </w:t>
+      </w:r>
+    </w:p>
+    <w:p>
+      <w:pPr>
+        <w:rPr>
+          <w:rFonts w:ascii="Arial" w:hAnsi="Arial" w:cs="Arial"/>
+          <w:sz w:val="24"/>
+          <w:szCs w:val="24"/>
+        </w:rPr>
+      </w:pPr>
+      <w:r>
+        <w:rPr>
+          <w:rFonts w:ascii="Arial" w:hAnsi="Arial" w:cs="Arial"/>
+          <w:sz w:val="24"/>
+          <w:szCs w:val="24"/>
+        </w:rPr>
+        <w:t xml:space="preserve">DELETE: </w:t>
+      </w:r>
+      <w:hyperlink r:id="rId7" w:history="1">
+        <w:r>
+          <w:rPr>
+            <w:rStyle w:val="Hipervnculo"/>
+            <w:rFonts w:ascii="Arial" w:hAnsi="Arial" w:cs="Arial"/>
+            <w:sz w:val="24"/>
+            <w:szCs w:val="24"/>
+          </w:rPr>
+          <w:t>https://natulove-api.onrender.com/avoices</w:t>
+        </w:r>
+        <w:r>
+          <w:rPr>
+            <w:rStyle w:val="Hipervnculo"/>
+            <w:rFonts w:ascii="Arial" w:hAnsi="Arial" w:cs="Arial"/>
+            <w:sz w:val="24"/>
+            <w:szCs w:val="24"/>
+          </w:rPr>
+          <w:t>/delete</w:t>
+        </w:r>
+        <w:r>
+          <w:rPr>
+            <w:rStyle w:val="Hipervnculo"/>
+            <w:rFonts w:ascii="Arial" w:hAnsi="Arial" w:cs="Arial"/>
+            <w:sz w:val="24"/>
+            <w:szCs w:val="24"/>
+          </w:rPr>
+          <w:t>/P0023</w:t>
+        </w:r>
+      </w:hyperlink>
+      <w:r>
+        <w:rPr>
+          <w:rFonts w:ascii="Arial" w:hAnsi="Arial" w:cs="Arial"/>
+          <w:sz w:val="24"/>
+          <w:szCs w:val="24"/>
+        </w:rPr>
+        <w:t xml:space="preserve"> </w:t>
+      </w:r>
+      <w:r>
+        <w:rPr>
+          <w:rFonts w:ascii="Arial" w:hAnsi="Arial" w:cs="Arial"/>
+          <w:sz w:val="24"/>
+          <w:szCs w:val="24"/>
+        </w:rPr>
+        <w:t xml:space="preserve"> </w:t>
+      </w:r>
+    </w:p>
+    <w:p>
+      <w:pPr>
+        <w:rPr>
+          <w:rFonts w:ascii="Arial" w:hAnsi="Arial" w:cs="Arial"/>
+          <w:sz w:val="24"/>
+          <w:szCs w:val="24"/>
+        </w:rPr>
+      </w:pPr>
+    </w:p>
+    <w:p>
+      <w:pPr>
+        <w:rPr>
+          <w:rFonts w:ascii="Arial" w:hAnsi="Arial" w:cs="Arial"/>
+          <w:sz w:val="24"/>
+          <w:szCs w:val="24"/>
+          <w:lang w:val="en-US"/>
+        </w:rPr>
+      </w:pPr>
+      <w:r>
+        <w:rPr>
+          <w:rFonts w:ascii="Arial" w:hAnsi="Arial" w:cs="Arial"/>
+          <w:sz w:val="24"/>
+          <w:szCs w:val="24"/>
+          <w:lang w:val="en-US"/>
+        </w:rPr>
+        <w:t>{</w:t>
+      </w:r>
+    </w:p>
+    <w:p>
+      <w:pPr>
+        <w:rPr>
+          <w:rFonts w:ascii="Arial" w:hAnsi="Arial" w:cs="Arial"/>
+          <w:sz w:val="24"/>
+          <w:szCs w:val="24"/>
+          <w:lang w:val="en-US"/>
+        </w:rPr>
+      </w:pPr>
+      <w:r>
+        <w:rPr>
+          <w:rFonts w:ascii="Arial" w:hAnsi="Arial" w:cs="Arial"/>
+          <w:sz w:val="24"/>
+          <w:szCs w:val="24"/>
+          <w:lang w:val="en-US"/>
+        </w:rPr>
+        <w:t xml:space="preserve">  "</w:t>
+      </w:r>
+      <w:proofErr w:type="spellStart"/>
+      <w:proofErr w:type="gramStart"/>
+      <w:r>
+        <w:rPr>
+          <w:rFonts w:ascii="Arial" w:hAnsi="Arial" w:cs="Arial"/>
+          <w:sz w:val="24"/>
+          <w:szCs w:val="24"/>
+          <w:lang w:val="en-US"/>
+        </w:rPr>
+        <w:t>id</w:t>
+      </w:r>
+      <w:proofErr w:type="gramEnd"/>
+      <w:r>
+        <w:rPr>
+          <w:rFonts w:ascii="Arial" w:hAnsi="Arial" w:cs="Arial"/>
+          <w:sz w:val="24"/>
+          <w:szCs w:val="24"/>
+          <w:lang w:val="en-US"/>
+        </w:rPr>
+        <w:t>_avoice</w:t>
+      </w:r>
+      <w:proofErr w:type="spellEnd"/>
+      <w:r>
+        <w:rPr>
+          <w:rFonts w:ascii="Arial" w:hAnsi="Arial" w:cs="Arial"/>
+          <w:sz w:val="24"/>
+          <w:szCs w:val="24"/>
+          <w:lang w:val="en-US"/>
+        </w:rPr>
+        <w:t xml:space="preserve">": "P0024",             </w:t>
+      </w:r>
+    </w:p>
+    <w:p>
+      <w:pPr>
+        <w:rPr>
+          <w:rFonts w:ascii="Arial" w:hAnsi="Arial" w:cs="Arial"/>
+          <w:sz w:val="24"/>
+          <w:szCs w:val="24"/>
+          <w:lang w:val="en-US"/>
+        </w:rPr>
+      </w:pPr>
+      <w:r>
+        <w:rPr>
+          <w:rFonts w:ascii="Arial" w:hAnsi="Arial" w:cs="Arial"/>
+          <w:sz w:val="24"/>
+          <w:szCs w:val="24"/>
+          <w:lang w:val="en-US"/>
+        </w:rPr>
+        <w:t xml:space="preserve">  "</w:t>
+      </w:r>
+      <w:proofErr w:type="spellStart"/>
+      <w:proofErr w:type="gramStart"/>
+      <w:r>
+        <w:rPr>
+          <w:rFonts w:ascii="Arial" w:hAnsi="Arial" w:cs="Arial"/>
+          <w:sz w:val="24"/>
+          <w:szCs w:val="24"/>
+          <w:lang w:val="en-US"/>
+        </w:rPr>
+        <w:t>id</w:t>
+      </w:r>
+      <w:proofErr w:type="gramEnd"/>
+      <w:r>
+        <w:rPr>
+          <w:rFonts w:ascii="Arial" w:hAnsi="Arial" w:cs="Arial"/>
+          <w:sz w:val="24"/>
+          <w:szCs w:val="24"/>
+          <w:lang w:val="en-US"/>
+        </w:rPr>
+        <w:t>_client</w:t>
+      </w:r>
+      <w:proofErr w:type="spellEnd"/>
+      <w:r>
+        <w:rPr>
+          <w:rFonts w:ascii="Arial" w:hAnsi="Arial" w:cs="Arial"/>
+          <w:sz w:val="24"/>
+          <w:szCs w:val="24"/>
+          <w:lang w:val="en-US"/>
+        </w:rPr>
+        <w:t xml:space="preserve">": 5,                </w:t>
+      </w:r>
+    </w:p>
+    <w:p>
+      <w:pPr>
+        <w:rPr>
+          <w:rFonts w:ascii="Arial" w:hAnsi="Arial" w:cs="Arial"/>
+          <w:sz w:val="24"/>
+          <w:szCs w:val="24"/>
+          <w:lang w:val="en-US"/>
+        </w:rPr>
+      </w:pPr>
+      <w:r>
+        <w:rPr>
+          <w:rFonts w:ascii="Arial" w:hAnsi="Arial" w:cs="Arial"/>
+          <w:sz w:val="24"/>
+          <w:szCs w:val="24"/>
+          <w:lang w:val="en-US"/>
+        </w:rPr>
+        <w:t xml:space="preserve">  "</w:t>
+      </w:r>
+      <w:proofErr w:type="spellStart"/>
+      <w:proofErr w:type="gramStart"/>
+      <w:r>
+        <w:rPr>
+          <w:rFonts w:ascii="Arial" w:hAnsi="Arial" w:cs="Arial"/>
+          <w:sz w:val="24"/>
+          <w:szCs w:val="24"/>
+          <w:lang w:val="en-US"/>
+        </w:rPr>
+        <w:t>id</w:t>
+      </w:r>
+      <w:proofErr w:type="gramEnd"/>
+      <w:r>
+        <w:rPr>
+          <w:rFonts w:ascii="Arial" w:hAnsi="Arial" w:cs="Arial"/>
+          <w:sz w:val="24"/>
+          <w:szCs w:val="24"/>
+          <w:lang w:val="en-US"/>
+        </w:rPr>
+        <w:t>_sale</w:t>
+      </w:r>
+      <w:proofErr w:type="spellEnd"/>
+      <w:r>
+        <w:rPr>
+          <w:rFonts w:ascii="Arial" w:hAnsi="Arial" w:cs="Arial"/>
+          <w:sz w:val="24"/>
+          <w:szCs w:val="24"/>
+          <w:lang w:val="en-US"/>
+        </w:rPr>
+        <w:t xml:space="preserve">": "S0002",              </w:t>
+      </w:r>
+    </w:p>
+    <w:p>
+      <w:pPr>
+        <w:rPr>
+          <w:rFonts w:ascii="Arial" w:hAnsi="Arial" w:cs="Arial"/>
+          <w:sz w:val="24"/>
+          <w:szCs w:val="24"/>
+          <w:lang w:val="en-US"/>
+        </w:rPr>
+      </w:pPr>
+      <w:r>
+        <w:rPr>
+          <w:rFonts w:ascii="Arial" w:hAnsi="Arial" w:cs="Arial"/>
+          <w:sz w:val="24"/>
+          <w:szCs w:val="24"/>
+          <w:lang w:val="en-US"/>
+        </w:rPr>
+        <w:t xml:space="preserve">  "</w:t>
+      </w:r>
+      <w:proofErr w:type="spellStart"/>
+      <w:proofErr w:type="gramStart"/>
+      <w:r>
+        <w:rPr>
+          <w:rFonts w:ascii="Arial" w:hAnsi="Arial" w:cs="Arial"/>
+          <w:sz w:val="24"/>
+          <w:szCs w:val="24"/>
+          <w:lang w:val="en-US"/>
+        </w:rPr>
+        <w:t>issue</w:t>
+      </w:r>
+      <w:proofErr w:type="gramEnd"/>
+      <w:r>
+        <w:rPr>
+          <w:rFonts w:ascii="Arial" w:hAnsi="Arial" w:cs="Arial"/>
+          <w:sz w:val="24"/>
+          <w:szCs w:val="24"/>
+          <w:lang w:val="en-US"/>
+        </w:rPr>
+        <w:t>_date</w:t>
+      </w:r>
+      <w:proofErr w:type="spellEnd"/>
+      <w:r>
+        <w:rPr>
+          <w:rFonts w:ascii="Arial" w:hAnsi="Arial" w:cs="Arial"/>
+          <w:sz w:val="24"/>
+          <w:szCs w:val="24"/>
+          <w:lang w:val="en-US"/>
+        </w:rPr>
+        <w:t xml:space="preserve">": "2025-01-24",      </w:t>
+      </w:r>
+    </w:p>
+    <w:p>
+      <w:pPr>
+        <w:rPr>
+          <w:rFonts w:ascii="Arial" w:hAnsi="Arial" w:cs="Arial"/>
+          <w:sz w:val="24"/>
+          <w:szCs w:val="24"/>
+          <w:lang w:val="en-US"/>
+        </w:rPr>
+      </w:pPr>
+      <w:r>
+        <w:rPr>
+          <w:rFonts w:ascii="Arial" w:hAnsi="Arial" w:cs="Arial"/>
+          <w:sz w:val="24"/>
+          <w:szCs w:val="24"/>
+          <w:lang w:val="en-US"/>
+        </w:rPr>
+        <w:t xml:space="preserve">  "</w:t>
+      </w:r>
+      <w:proofErr w:type="spellStart"/>
+      <w:proofErr w:type="gramStart"/>
+      <w:r>
+        <w:rPr>
+          <w:rFonts w:ascii="Arial" w:hAnsi="Arial" w:cs="Arial"/>
+          <w:sz w:val="24"/>
+          <w:szCs w:val="24"/>
+          <w:lang w:val="en-US"/>
+        </w:rPr>
+        <w:t>total</w:t>
+      </w:r>
+      <w:proofErr w:type="gramEnd"/>
+      <w:r>
+        <w:rPr>
+          <w:rFonts w:ascii="Arial" w:hAnsi="Arial" w:cs="Arial"/>
+          <w:sz w:val="24"/>
+          <w:szCs w:val="24"/>
+          <w:lang w:val="en-US"/>
+        </w:rPr>
+        <w:t>_amount</w:t>
+      </w:r>
+      <w:proofErr w:type="spellEnd"/>
+      <w:r>
+        <w:rPr>
+          <w:rFonts w:ascii="Arial" w:hAnsi="Arial" w:cs="Arial"/>
+          <w:sz w:val="24"/>
+          <w:szCs w:val="24"/>
+          <w:lang w:val="en-US"/>
+        </w:rPr>
+        <w:t xml:space="preserve">": "20.50",        </w:t>
+      </w:r>
+    </w:p>
+    <w:p>
+      <w:pPr>
+        <w:rPr>
+          <w:rFonts w:ascii="Arial" w:hAnsi="Arial" w:cs="Arial"/>
+          <w:sz w:val="24"/>
+          <w:szCs w:val="24"/>
+          <w:lang w:val="en-US"/>
+        </w:rPr>
+      </w:pPr>
+      <w:r>
+        <w:rPr>
+          <w:rFonts w:ascii="Arial" w:hAnsi="Arial" w:cs="Arial"/>
+          <w:sz w:val="24"/>
+          <w:szCs w:val="24"/>
+          <w:lang w:val="en-US"/>
+        </w:rPr>
+        <w:t xml:space="preserve">  "</w:t>
+      </w:r>
+      <w:proofErr w:type="spellStart"/>
+      <w:proofErr w:type="gramStart"/>
+      <w:r>
+        <w:rPr>
+          <w:rFonts w:ascii="Arial" w:hAnsi="Arial" w:cs="Arial"/>
+          <w:sz w:val="24"/>
+          <w:szCs w:val="24"/>
+          <w:lang w:val="en-US"/>
+        </w:rPr>
+        <w:t>payment</w:t>
+      </w:r>
+      <w:proofErr w:type="gramEnd"/>
+      <w:r>
+        <w:rPr>
+          <w:rFonts w:ascii="Arial" w:hAnsi="Arial" w:cs="Arial"/>
+          <w:sz w:val="24"/>
+          <w:szCs w:val="24"/>
+          <w:lang w:val="en-US"/>
+        </w:rPr>
+        <w:t>_status</w:t>
+      </w:r>
+      <w:proofErr w:type="spellEnd"/>
+      <w:r>
+        <w:rPr>
+          <w:rFonts w:ascii="Arial" w:hAnsi="Arial" w:cs="Arial"/>
+          <w:sz w:val="24"/>
+          <w:szCs w:val="24"/>
+          <w:lang w:val="en-US"/>
+        </w:rPr>
+        <w:t>": "</w:t>
+      </w:r>
+      <w:proofErr w:type="spellStart"/>
+      <w:r>
+        <w:rPr>
+          <w:rFonts w:ascii="Arial" w:hAnsi="Arial" w:cs="Arial"/>
+          <w:sz w:val="24"/>
+          <w:szCs w:val="24"/>
+          <w:lang w:val="en-US"/>
+        </w:rPr>
+        <w:t>Pendiente</w:t>
+      </w:r>
+      <w:proofErr w:type="spellEnd"/>
+      <w:r>
+        <w:rPr>
+          <w:rFonts w:ascii="Arial" w:hAnsi="Arial" w:cs="Arial"/>
+          <w:sz w:val="24"/>
+          <w:szCs w:val="24"/>
+          <w:lang w:val="en-US"/>
+        </w:rPr>
+        <w:t xml:space="preserve">",   </w:t>
+      </w:r>
+    </w:p>
+    <w:p>
+      <w:pPr>
+        <w:rPr>
+          <w:rFonts w:ascii="Arial" w:hAnsi="Arial" w:cs="Arial"/>
+          <w:sz w:val="24"/>
+          <w:szCs w:val="24"/>
+        </w:rPr>
+      </w:pPr>
+      <w:r>
+        <w:rPr>
+          <w:rFonts w:ascii="Arial" w:hAnsi="Arial" w:cs="Arial"/>
+          <w:sz w:val="24"/>
+          <w:szCs w:val="24"/>
+          <w:lang w:val="en-US"/>
+        </w:rPr>
+        <w:t xml:space="preserve">  </w:t>
+      </w:r>
+      <w:r>
+        <w:rPr>
+          <w:rFonts w:ascii="Arial" w:hAnsi="Arial" w:cs="Arial"/>
+          <w:sz w:val="24"/>
+          <w:szCs w:val="24"/>
+        </w:rPr>
+        <w:t>"</w:t>
+      </w:r>
+      <w:proofErr w:type="spellStart"/>
+      <w:r>
+        <w:rPr>
+          <w:rFonts w:ascii="Arial" w:hAnsi="Arial" w:cs="Arial"/>
+          <w:sz w:val="24"/>
+          <w:szCs w:val="24"/>
+        </w:rPr>
+        <w:t>notification_sent</w:t>
+      </w:r>
+      <w:proofErr w:type="spellEnd"/>
+      <w:r>
+        <w:rPr>
+          <w:rFonts w:ascii="Arial" w:hAnsi="Arial" w:cs="Arial"/>
+          <w:sz w:val="24"/>
+          <w:szCs w:val="24"/>
+        </w:rPr>
+        <w:t xml:space="preserve">": 0           </w:t>
+      </w:r>
+    </w:p>
+    <w:p>
+      <w:pPr>
+        <w:rPr>
+          <w:rFonts w:ascii="Arial" w:hAnsi="Arial" w:cs="Arial"/>
+          <w:sz w:val="24"/>
+          <w:szCs w:val="24"/>
+        </w:rPr>
+      </w:pPr>
+      <w:r>
+        <w:rPr>
+          <w:rFonts w:ascii="Arial" w:hAnsi="Arial" w:cs="Arial"/>
+          <w:sz w:val="24"/>
+          <w:szCs w:val="24"/>
+        </w:rPr>
+        <w:t>}</w:t>
+      </w:r>
+    </w:p>
+    <w:p>
+      <w:pPr>
+        <w:rPr>
+          <w:rFonts w:ascii="Arial" w:hAnsi="Arial" w:cs="Arial"/>
+          <w:sz w:val="24"/>
+          <w:szCs w:val="24"/>
+        </w:rPr>
+      </w:pPr>
+    </w:p>
+    <w:p>
+      <w:pPr>
         <w:rPr>
           <w:rFonts w:ascii="Arial" w:hAnsi="Arial" w:cs="Arial"/>
           <w:sz w:val="28"/>
           <w:szCs w:val="28"/>
-        </w:rPr>
-        <w:t>:</w:t>
-      </w:r>
-    </w:p>
-    <w:p>
-      <w:pPr>
-        <w:rPr>
-          <w:rFonts w:ascii="Arial" w:hAnsi="Arial" w:cs="Arial"/>
-          <w:sz w:val="24"/>
-          <w:szCs w:val="24"/>
-          <w:lang w:val="en-US"/>
-        </w:rPr>
-      </w:pPr>
-      <w:r>
-        <w:rPr>
-          <w:rFonts w:ascii="Arial" w:hAnsi="Arial" w:cs="Arial"/>
-          <w:sz w:val="24"/>
-          <w:szCs w:val="24"/>
-          <w:lang w:val="en-US"/>
-        </w:rPr>
-        <w:t>GET:</w:t>
-      </w:r>
-      <w:r>
-        <w:rPr>
-          <w:rFonts w:ascii="Arial" w:hAnsi="Arial" w:cs="Arial"/>
-          <w:sz w:val="24"/>
-          <w:szCs w:val="24"/>
-          <w:lang w:val="en-US"/>
-        </w:rPr>
-        <w:t xml:space="preserve"> </w:t>
-      </w:r>
-      <w:hyperlink r:id="rId4" w:history="1">
-        <w:r>
-          <w:rPr>
-            <w:rStyle w:val="Hipervnculo"/>
-            <w:rFonts w:ascii="Arial" w:hAnsi="Arial" w:cs="Arial"/>
-            <w:sz w:val="24"/>
-            <w:szCs w:val="24"/>
-            <w:lang w:val="en-US"/>
-          </w:rPr>
-          <w:t>http://lo</w:t>
-        </w:r>
-        <w:r>
-          <w:rPr>
-            <w:rStyle w:val="Hipervnculo"/>
-            <w:rFonts w:ascii="Arial" w:hAnsi="Arial" w:cs="Arial"/>
-            <w:sz w:val="24"/>
-            <w:szCs w:val="24"/>
-            <w:lang w:val="en-US"/>
-          </w:rPr>
-          <w:t>c</w:t>
-        </w:r>
-        <w:r>
-          <w:rPr>
-            <w:rStyle w:val="Hipervnculo"/>
-            <w:rFonts w:ascii="Arial" w:hAnsi="Arial" w:cs="Arial"/>
-            <w:sz w:val="24"/>
-            <w:szCs w:val="24"/>
-            <w:lang w:val="en-US"/>
-          </w:rPr>
-          <w:t>alhost/NatuloveStore/php/p</w:t>
-        </w:r>
-        <w:r>
-          <w:rPr>
-            <w:rStyle w:val="Hipervnculo"/>
-            <w:rFonts w:ascii="Arial" w:hAnsi="Arial" w:cs="Arial"/>
-            <w:sz w:val="24"/>
-            <w:szCs w:val="24"/>
-            <w:lang w:val="en-US"/>
-          </w:rPr>
-          <w:t>r</w:t>
-        </w:r>
-        <w:r>
-          <w:rPr>
-            <w:rStyle w:val="Hipervnculo"/>
-            <w:rFonts w:ascii="Arial" w:hAnsi="Arial" w:cs="Arial"/>
-            <w:sz w:val="24"/>
-            <w:szCs w:val="24"/>
-            <w:lang w:val="en-US"/>
-          </w:rPr>
-          <w:t>oduct_detail.php</w:t>
-        </w:r>
-        <w:r>
-          <w:rPr>
-            <w:rStyle w:val="Hipervnculo"/>
-            <w:rFonts w:ascii="Arial" w:hAnsi="Arial" w:cs="Arial"/>
-            <w:sz w:val="24"/>
-            <w:szCs w:val="24"/>
-            <w:lang w:val="en-US"/>
-          </w:rPr>
-          <w:t>?</w:t>
-        </w:r>
-        <w:r>
-          <w:rPr>
-            <w:rStyle w:val="Hipervnculo"/>
-            <w:rFonts w:ascii="Arial" w:hAnsi="Arial" w:cs="Arial"/>
-            <w:sz w:val="24"/>
-            <w:szCs w:val="24"/>
-            <w:lang w:val="en-US"/>
-          </w:rPr>
-          <w:t>id=NL1112</w:t>
-        </w:r>
-      </w:hyperlink>
-      <w:r>
-        <w:rPr>
-          <w:rFonts w:ascii="Arial" w:hAnsi="Arial" w:cs="Arial"/>
-          <w:sz w:val="24"/>
-          <w:szCs w:val="24"/>
-          <w:lang w:val="en-US"/>
-        </w:rPr>
-        <w:t xml:space="preserve"> </w:t>
-      </w:r>
-    </w:p>
-    <w:p>
-      <w:pPr>
-        <w:rPr>
-          <w:rFonts w:ascii="Arial" w:hAnsi="Arial" w:cs="Arial"/>
-          <w:sz w:val="24"/>
-          <w:szCs w:val="24"/>
-          <w:lang w:val="en-US"/>
-        </w:rPr>
-      </w:pPr>
-      <w:r>
-        <w:rPr>
-          <w:rFonts w:ascii="Arial" w:hAnsi="Arial" w:cs="Arial"/>
-          <w:sz w:val="24"/>
-          <w:szCs w:val="24"/>
-          <w:lang w:val="en-US"/>
-        </w:rPr>
-        <w:t xml:space="preserve">POST: </w:t>
-      </w:r>
-      <w:hyperlink r:id="rId5" w:history="1">
-        <w:r>
-          <w:rPr>
-            <w:rStyle w:val="Hipervnculo"/>
-            <w:rFonts w:ascii="Arial" w:hAnsi="Arial" w:cs="Arial"/>
-            <w:sz w:val="24"/>
-            <w:szCs w:val="24"/>
-            <w:lang w:val="en-US"/>
-          </w:rPr>
-          <w:t>http://loca</w:t>
-        </w:r>
-        <w:r>
-          <w:rPr>
-            <w:rStyle w:val="Hipervnculo"/>
-            <w:rFonts w:ascii="Arial" w:hAnsi="Arial" w:cs="Arial"/>
-            <w:sz w:val="24"/>
-            <w:szCs w:val="24"/>
-            <w:lang w:val="en-US"/>
-          </w:rPr>
-          <w:t>l</w:t>
-        </w:r>
-        <w:r>
-          <w:rPr>
-            <w:rStyle w:val="Hipervnculo"/>
-            <w:rFonts w:ascii="Arial" w:hAnsi="Arial" w:cs="Arial"/>
-            <w:sz w:val="24"/>
-            <w:szCs w:val="24"/>
-            <w:lang w:val="en-US"/>
-          </w:rPr>
-          <w:t>host/Na</w:t>
-        </w:r>
-        <w:r>
-          <w:rPr>
-            <w:rStyle w:val="Hipervnculo"/>
-            <w:rFonts w:ascii="Arial" w:hAnsi="Arial" w:cs="Arial"/>
-            <w:sz w:val="24"/>
-            <w:szCs w:val="24"/>
-            <w:lang w:val="en-US"/>
-          </w:rPr>
-          <w:t>t</w:t>
-        </w:r>
-        <w:r>
-          <w:rPr>
-            <w:rStyle w:val="Hipervnculo"/>
-            <w:rFonts w:ascii="Arial" w:hAnsi="Arial" w:cs="Arial"/>
-            <w:sz w:val="24"/>
-            <w:szCs w:val="24"/>
-            <w:lang w:val="en-US"/>
-          </w:rPr>
-          <w:t>u</w:t>
-        </w:r>
-        <w:r>
-          <w:rPr>
-            <w:rStyle w:val="Hipervnculo"/>
-            <w:rFonts w:ascii="Arial" w:hAnsi="Arial" w:cs="Arial"/>
-            <w:sz w:val="24"/>
-            <w:szCs w:val="24"/>
-            <w:lang w:val="en-US"/>
-          </w:rPr>
-          <w:t>loveStore/ph</w:t>
-        </w:r>
-        <w:r>
-          <w:rPr>
-            <w:rStyle w:val="Hipervnculo"/>
-            <w:rFonts w:ascii="Arial" w:hAnsi="Arial" w:cs="Arial"/>
-            <w:sz w:val="24"/>
-            <w:szCs w:val="24"/>
-            <w:lang w:val="en-US"/>
-          </w:rPr>
-          <w:t>p</w:t>
-        </w:r>
-        <w:r>
-          <w:rPr>
-            <w:rStyle w:val="Hipervnculo"/>
-            <w:rFonts w:ascii="Arial" w:hAnsi="Arial" w:cs="Arial"/>
-            <w:sz w:val="24"/>
-            <w:szCs w:val="24"/>
-            <w:lang w:val="en-US"/>
-          </w:rPr>
-          <w:t>/a</w:t>
-        </w:r>
-        <w:r>
-          <w:rPr>
-            <w:rStyle w:val="Hipervnculo"/>
-            <w:rFonts w:ascii="Arial" w:hAnsi="Arial" w:cs="Arial"/>
-            <w:sz w:val="24"/>
-            <w:szCs w:val="24"/>
-            <w:lang w:val="en-US"/>
-          </w:rPr>
-          <w:t>d</w:t>
-        </w:r>
-        <w:r>
-          <w:rPr>
-            <w:rStyle w:val="Hipervnculo"/>
-            <w:rFonts w:ascii="Arial" w:hAnsi="Arial" w:cs="Arial"/>
-            <w:sz w:val="24"/>
-            <w:szCs w:val="24"/>
-            <w:lang w:val="en-US"/>
-          </w:rPr>
-          <w:t>dProduct.php</w:t>
-        </w:r>
-      </w:hyperlink>
-      <w:r>
-        <w:rPr>
-          <w:rFonts w:ascii="Arial" w:hAnsi="Arial" w:cs="Arial"/>
-          <w:sz w:val="24"/>
-          <w:szCs w:val="24"/>
-          <w:lang w:val="en-US"/>
-        </w:rPr>
-        <w:t xml:space="preserve"> </w:t>
-      </w:r>
-    </w:p>
-    <w:p>
-      <w:pPr>
-        <w:rPr>
-          <w:rFonts w:ascii="Arial" w:hAnsi="Arial" w:cs="Arial"/>
-          <w:sz w:val="24"/>
-          <w:szCs w:val="24"/>
-          <w:lang w:val="en-US"/>
-        </w:rPr>
-      </w:pPr>
-      <w:r>
-        <w:rPr>
-          <w:rFonts w:ascii="Arial" w:hAnsi="Arial" w:cs="Arial"/>
-          <w:sz w:val="24"/>
-          <w:szCs w:val="24"/>
-          <w:lang w:val="en-US"/>
-        </w:rPr>
-        <w:t xml:space="preserve">PUT: </w:t>
-      </w:r>
-      <w:hyperlink r:id="rId6" w:history="1">
-        <w:r>
-          <w:rPr>
-            <w:rStyle w:val="Hipervnculo"/>
-            <w:rFonts w:ascii="Arial" w:hAnsi="Arial" w:cs="Arial"/>
-            <w:sz w:val="24"/>
-            <w:szCs w:val="24"/>
-            <w:lang w:val="en-US"/>
-          </w:rPr>
-          <w:t>http://localhost/NatuloveStore/php/editProduct.php</w:t>
-        </w:r>
-      </w:hyperlink>
-      <w:r>
-        <w:rPr>
-          <w:rFonts w:ascii="Arial" w:hAnsi="Arial" w:cs="Arial"/>
-          <w:sz w:val="24"/>
-          <w:szCs w:val="24"/>
-          <w:lang w:val="en-US"/>
-        </w:rPr>
-        <w:t xml:space="preserve"> </w:t>
-      </w:r>
-    </w:p>
-    <w:p>
-      <w:pPr>
-        <w:rPr>
-          <w:rFonts w:ascii="Arial" w:hAnsi="Arial" w:cs="Arial"/>
-          <w:sz w:val="24"/>
-          <w:szCs w:val="24"/>
-        </w:rPr>
-      </w:pPr>
-      <w:r>
-        <w:rPr>
-          <w:rFonts w:ascii="Arial" w:hAnsi="Arial" w:cs="Arial"/>
-          <w:sz w:val="24"/>
-          <w:szCs w:val="24"/>
-        </w:rPr>
-        <w:t xml:space="preserve">DELETE: </w:t>
-      </w:r>
-    </w:p>
-    <w:p>
-      <w:pPr>
-        <w:rPr>
-          <w:rFonts w:ascii="Arial" w:hAnsi="Arial" w:cs="Arial"/>
-          <w:sz w:val="24"/>
-          <w:szCs w:val="24"/>
-        </w:rPr>
-      </w:pPr>
-    </w:p>
-    <w:p>
-      <w:pPr>
+          <w:lang w:val="en-US"/>
+        </w:rPr>
+      </w:pPr>
+      <w:r>
         <w:rPr>
           <w:rFonts w:ascii="Arial" w:hAnsi="Arial" w:cs="Arial"/>
           <w:sz w:val="28"/>
           <w:szCs w:val="28"/>
-        </w:rPr>
-      </w:pPr>
-      <w:proofErr w:type="spellStart"/>
+          <w:lang w:val="en-US"/>
+        </w:rPr>
+        <w:t>Category</w:t>
+      </w:r>
       <w:r>
         <w:rPr>
           <w:rFonts w:ascii="Arial" w:hAnsi="Arial" w:cs="Arial"/>
           <w:sz w:val="28"/>
           <w:szCs w:val="28"/>
-        </w:rPr>
-        <w:t>Users</w:t>
+          <w:lang w:val="en-US"/>
+        </w:rPr>
+        <w:t>:</w:t>
+      </w:r>
+    </w:p>
+    <w:p>
+      <w:pPr>
+        <w:rPr>
+          <w:rFonts w:ascii="Arial" w:hAnsi="Arial" w:cs="Arial"/>
+          <w:sz w:val="24"/>
+          <w:szCs w:val="24"/>
+          <w:lang w:val="en-US"/>
+        </w:rPr>
+      </w:pPr>
+      <w:r>
+        <w:rPr>
+          <w:rFonts w:ascii="Arial" w:hAnsi="Arial" w:cs="Arial"/>
+          <w:sz w:val="24"/>
+          <w:szCs w:val="24"/>
+          <w:lang w:val="en-US"/>
+        </w:rPr>
+        <w:t xml:space="preserve">GET: </w:t>
+      </w:r>
+      <w:hyperlink r:id="rId8" w:history="1">
+        <w:r>
+          <w:rPr>
+            <w:rStyle w:val="Hipervnculo"/>
+            <w:rFonts w:ascii="Arial" w:hAnsi="Arial" w:cs="Arial"/>
+            <w:sz w:val="24"/>
+            <w:szCs w:val="24"/>
+            <w:lang w:val="en-US"/>
+          </w:rPr>
+          <w:t>https://natulove-api.onrender.co</w:t>
+        </w:r>
+        <w:r>
+          <w:rPr>
+            <w:rStyle w:val="Hipervnculo"/>
+            <w:rFonts w:ascii="Arial" w:hAnsi="Arial" w:cs="Arial"/>
+            <w:sz w:val="24"/>
+            <w:szCs w:val="24"/>
+            <w:lang w:val="en-US"/>
+          </w:rPr>
+          <w:t>m</w:t>
+        </w:r>
+        <w:r>
+          <w:rPr>
+            <w:rStyle w:val="Hipervnculo"/>
+            <w:rFonts w:ascii="Arial" w:hAnsi="Arial" w:cs="Arial"/>
+            <w:sz w:val="24"/>
+            <w:szCs w:val="24"/>
+            <w:lang w:val="en-US"/>
+          </w:rPr>
+          <w:t>/</w:t>
+        </w:r>
+        <w:r>
+          <w:rPr>
+            <w:rStyle w:val="Hipervnculo"/>
+            <w:rFonts w:ascii="Arial" w:hAnsi="Arial" w:cs="Arial"/>
+            <w:sz w:val="24"/>
+            <w:szCs w:val="24"/>
+            <w:lang w:val="en-US"/>
+          </w:rPr>
+          <w:t>categories</w:t>
+        </w:r>
+      </w:hyperlink>
+      <w:r>
+        <w:rPr>
+          <w:rFonts w:ascii="Arial" w:hAnsi="Arial" w:cs="Arial"/>
+          <w:sz w:val="24"/>
+          <w:szCs w:val="24"/>
+          <w:lang w:val="en-US"/>
+        </w:rPr>
+        <w:t xml:space="preserve"> </w:t>
+      </w:r>
+    </w:p>
+    <w:p>
+      <w:pPr>
+        <w:rPr>
+          <w:rFonts w:ascii="Arial" w:hAnsi="Arial" w:cs="Arial"/>
+          <w:sz w:val="24"/>
+          <w:szCs w:val="24"/>
+          <w:lang w:val="en-US"/>
+        </w:rPr>
+      </w:pPr>
+      <w:r>
+        <w:rPr>
+          <w:rFonts w:ascii="Arial" w:hAnsi="Arial" w:cs="Arial"/>
+          <w:sz w:val="24"/>
+          <w:szCs w:val="24"/>
+          <w:lang w:val="en-US"/>
+        </w:rPr>
+        <w:t xml:space="preserve">POST: </w:t>
+      </w:r>
+      <w:hyperlink r:id="rId9" w:history="1">
+        <w:r>
+          <w:rPr>
+            <w:rStyle w:val="Hipervnculo"/>
+            <w:rFonts w:ascii="Arial" w:hAnsi="Arial" w:cs="Arial"/>
+            <w:sz w:val="24"/>
+            <w:szCs w:val="24"/>
+            <w:lang w:val="en-US"/>
+          </w:rPr>
+          <w:t>https://natulove-api.onrend</w:t>
+        </w:r>
+        <w:r>
+          <w:rPr>
+            <w:rStyle w:val="Hipervnculo"/>
+            <w:rFonts w:ascii="Arial" w:hAnsi="Arial" w:cs="Arial"/>
+            <w:sz w:val="24"/>
+            <w:szCs w:val="24"/>
+            <w:lang w:val="en-US"/>
+          </w:rPr>
+          <w:t>e</w:t>
+        </w:r>
+        <w:r>
+          <w:rPr>
+            <w:rStyle w:val="Hipervnculo"/>
+            <w:rFonts w:ascii="Arial" w:hAnsi="Arial" w:cs="Arial"/>
+            <w:sz w:val="24"/>
+            <w:szCs w:val="24"/>
+            <w:lang w:val="en-US"/>
+          </w:rPr>
+          <w:t>r.com/categories</w:t>
+        </w:r>
+        <w:r>
+          <w:rPr>
+            <w:rStyle w:val="Hipervnculo"/>
+            <w:rFonts w:ascii="Arial" w:hAnsi="Arial" w:cs="Arial"/>
+            <w:sz w:val="24"/>
+            <w:szCs w:val="24"/>
+            <w:lang w:val="en-US"/>
+          </w:rPr>
+          <w:t>/post</w:t>
+        </w:r>
+      </w:hyperlink>
+      <w:r>
+        <w:rPr>
+          <w:rFonts w:ascii="Arial" w:hAnsi="Arial" w:cs="Arial"/>
+          <w:sz w:val="24"/>
+          <w:szCs w:val="24"/>
+          <w:lang w:val="en-US"/>
+        </w:rPr>
+        <w:t xml:space="preserve"> </w:t>
+      </w:r>
+      <w:r>
+        <w:rPr>
+          <w:rFonts w:ascii="Arial" w:hAnsi="Arial" w:cs="Arial"/>
+          <w:sz w:val="24"/>
+          <w:szCs w:val="24"/>
+          <w:lang w:val="en-US"/>
+        </w:rPr>
+        <w:t xml:space="preserve"> </w:t>
+      </w:r>
+    </w:p>
+    <w:p>
+      <w:pPr>
+        <w:rPr>
+          <w:rFonts w:ascii="Arial" w:hAnsi="Arial" w:cs="Arial"/>
+          <w:sz w:val="24"/>
+          <w:szCs w:val="24"/>
+          <w:lang w:val="en-US"/>
+        </w:rPr>
+      </w:pPr>
+      <w:r>
+        <w:rPr>
+          <w:rFonts w:ascii="Arial" w:hAnsi="Arial" w:cs="Arial"/>
+          <w:sz w:val="24"/>
+          <w:szCs w:val="24"/>
+          <w:lang w:val="en-US"/>
+        </w:rPr>
+        <w:t xml:space="preserve">PUT: </w:t>
+      </w:r>
+      <w:hyperlink r:id="rId10" w:history="1">
+        <w:r>
+          <w:rPr>
+            <w:rStyle w:val="Hipervnculo"/>
+            <w:rFonts w:ascii="Arial" w:hAnsi="Arial" w:cs="Arial"/>
+            <w:sz w:val="24"/>
+            <w:szCs w:val="24"/>
+            <w:lang w:val="en-US"/>
+          </w:rPr>
+          <w:t>https://natulove-api.onrender.com/categories</w:t>
+        </w:r>
+        <w:r>
+          <w:rPr>
+            <w:rStyle w:val="Hipervnculo"/>
+            <w:rFonts w:ascii="Arial" w:hAnsi="Arial" w:cs="Arial"/>
+            <w:sz w:val="24"/>
+            <w:szCs w:val="24"/>
+            <w:lang w:val="en-US"/>
+          </w:rPr>
+          <w:t>/put/7</w:t>
+        </w:r>
+      </w:hyperlink>
+      <w:r>
+        <w:rPr>
+          <w:rFonts w:ascii="Arial" w:hAnsi="Arial" w:cs="Arial"/>
+          <w:sz w:val="24"/>
+          <w:szCs w:val="24"/>
+          <w:lang w:val="en-US"/>
+        </w:rPr>
+        <w:t xml:space="preserve"> </w:t>
+      </w:r>
+      <w:r>
+        <w:rPr>
+          <w:rFonts w:ascii="Arial" w:hAnsi="Arial" w:cs="Arial"/>
+          <w:sz w:val="24"/>
+          <w:szCs w:val="24"/>
+          <w:lang w:val="en-US"/>
+        </w:rPr>
+        <w:t xml:space="preserve"> </w:t>
+      </w:r>
+    </w:p>
+    <w:p>
+      <w:pPr>
+        <w:rPr>
+          <w:rFonts w:ascii="Arial" w:hAnsi="Arial" w:cs="Arial"/>
+          <w:sz w:val="24"/>
+          <w:szCs w:val="24"/>
+        </w:rPr>
+      </w:pPr>
+      <w:r>
+        <w:rPr>
+          <w:rFonts w:ascii="Arial" w:hAnsi="Arial" w:cs="Arial"/>
+          <w:sz w:val="24"/>
+          <w:szCs w:val="24"/>
+        </w:rPr>
+        <w:t xml:space="preserve">DELETE: </w:t>
+      </w:r>
+      <w:hyperlink r:id="rId11" w:history="1">
+        <w:r>
+          <w:rPr>
+            <w:rStyle w:val="Hipervnculo"/>
+            <w:rFonts w:ascii="Arial" w:hAnsi="Arial" w:cs="Arial"/>
+            <w:sz w:val="24"/>
+            <w:szCs w:val="24"/>
+          </w:rPr>
+          <w:t>https://natulove-api.onrender.com/categories</w:t>
+        </w:r>
+        <w:r>
+          <w:rPr>
+            <w:rStyle w:val="Hipervnculo"/>
+            <w:rFonts w:ascii="Arial" w:hAnsi="Arial" w:cs="Arial"/>
+            <w:sz w:val="24"/>
+            <w:szCs w:val="24"/>
+          </w:rPr>
+          <w:t>/delete</w:t>
+        </w:r>
+        <w:r>
+          <w:rPr>
+            <w:rStyle w:val="Hipervnculo"/>
+            <w:rFonts w:ascii="Arial" w:hAnsi="Arial" w:cs="Arial"/>
+            <w:sz w:val="24"/>
+            <w:szCs w:val="24"/>
+          </w:rPr>
+          <w:t>/7</w:t>
+        </w:r>
+      </w:hyperlink>
+      <w:r>
+        <w:rPr>
+          <w:rFonts w:ascii="Arial" w:hAnsi="Arial" w:cs="Arial"/>
+          <w:sz w:val="24"/>
+          <w:szCs w:val="24"/>
+        </w:rPr>
+        <w:t xml:space="preserve"> </w:t>
+      </w:r>
+    </w:p>
+    <w:p>
+      <w:pPr>
+        <w:rPr>
+          <w:rFonts w:ascii="Arial" w:hAnsi="Arial" w:cs="Arial"/>
+          <w:sz w:val="24"/>
+          <w:szCs w:val="24"/>
+        </w:rPr>
+      </w:pPr>
+    </w:p>
+    <w:p>
+      <w:pPr>
+        <w:rPr>
+          <w:rFonts w:ascii="Arial" w:hAnsi="Arial" w:cs="Arial"/>
+          <w:sz w:val="24"/>
+          <w:szCs w:val="24"/>
+          <w:lang w:val="en-US"/>
+        </w:rPr>
+      </w:pPr>
+      <w:r>
+        <w:rPr>
+          <w:rFonts w:ascii="Arial" w:hAnsi="Arial" w:cs="Arial"/>
+          <w:sz w:val="24"/>
+          <w:szCs w:val="24"/>
+          <w:lang w:val="en-US"/>
+        </w:rPr>
+        <w:t>{</w:t>
+      </w:r>
+    </w:p>
+    <w:p>
+      <w:pPr>
+        <w:rPr>
+          <w:rFonts w:ascii="Arial" w:hAnsi="Arial" w:cs="Arial"/>
+          <w:sz w:val="24"/>
+          <w:szCs w:val="24"/>
+          <w:lang w:val="en-US"/>
+        </w:rPr>
+      </w:pPr>
+      <w:r>
+        <w:rPr>
+          <w:rFonts w:ascii="Arial" w:hAnsi="Arial" w:cs="Arial"/>
+          <w:sz w:val="24"/>
+          <w:szCs w:val="24"/>
+          <w:lang w:val="en-US"/>
+        </w:rPr>
+        <w:t xml:space="preserve">  "</w:t>
+      </w:r>
+      <w:proofErr w:type="spellStart"/>
+      <w:proofErr w:type="gramStart"/>
+      <w:r>
+        <w:rPr>
+          <w:rFonts w:ascii="Arial" w:hAnsi="Arial" w:cs="Arial"/>
+          <w:sz w:val="24"/>
+          <w:szCs w:val="24"/>
+          <w:lang w:val="en-US"/>
+        </w:rPr>
+        <w:t>id</w:t>
+      </w:r>
+      <w:proofErr w:type="gramEnd"/>
+      <w:r>
+        <w:rPr>
+          <w:rFonts w:ascii="Arial" w:hAnsi="Arial" w:cs="Arial"/>
+          <w:sz w:val="24"/>
+          <w:szCs w:val="24"/>
+          <w:lang w:val="en-US"/>
+        </w:rPr>
+        <w:t>_category</w:t>
       </w:r>
       <w:proofErr w:type="spellEnd"/>
       <w:r>
+        <w:rPr>
+          <w:rFonts w:ascii="Arial" w:hAnsi="Arial" w:cs="Arial"/>
+          <w:sz w:val="24"/>
+          <w:szCs w:val="24"/>
+          <w:lang w:val="en-US"/>
+        </w:rPr>
+        <w:t>": 0,</w:t>
+      </w:r>
+    </w:p>
+    <w:p>
+      <w:pPr>
+        <w:rPr>
+          <w:rFonts w:ascii="Arial" w:hAnsi="Arial" w:cs="Arial"/>
+          <w:sz w:val="24"/>
+          <w:szCs w:val="24"/>
+          <w:lang w:val="en-US"/>
+        </w:rPr>
+      </w:pPr>
+      <w:r>
+        <w:rPr>
+          <w:rFonts w:ascii="Arial" w:hAnsi="Arial" w:cs="Arial"/>
+          <w:sz w:val="24"/>
+          <w:szCs w:val="24"/>
+          <w:lang w:val="en-US"/>
+        </w:rPr>
+        <w:t xml:space="preserve">  "</w:t>
+      </w:r>
+      <w:proofErr w:type="spellStart"/>
+      <w:proofErr w:type="gramStart"/>
+      <w:r>
+        <w:rPr>
+          <w:rFonts w:ascii="Arial" w:hAnsi="Arial" w:cs="Arial"/>
+          <w:sz w:val="24"/>
+          <w:szCs w:val="24"/>
+          <w:lang w:val="en-US"/>
+        </w:rPr>
+        <w:t>creation</w:t>
+      </w:r>
+      <w:proofErr w:type="gramEnd"/>
+      <w:r>
+        <w:rPr>
+          <w:rFonts w:ascii="Arial" w:hAnsi="Arial" w:cs="Arial"/>
+          <w:sz w:val="24"/>
+          <w:szCs w:val="24"/>
+          <w:lang w:val="en-US"/>
+        </w:rPr>
+        <w:t>_date</w:t>
+      </w:r>
+      <w:proofErr w:type="spellEnd"/>
+      <w:r>
+        <w:rPr>
+          <w:rFonts w:ascii="Arial" w:hAnsi="Arial" w:cs="Arial"/>
+          <w:sz w:val="24"/>
+          <w:szCs w:val="24"/>
+          <w:lang w:val="en-US"/>
+        </w:rPr>
+        <w:t>": "2025-01-24",</w:t>
+      </w:r>
+    </w:p>
+    <w:p>
+      <w:pPr>
+        <w:rPr>
+          <w:rFonts w:ascii="Arial" w:hAnsi="Arial" w:cs="Arial"/>
+          <w:sz w:val="24"/>
+          <w:szCs w:val="24"/>
+          <w:lang w:val="en-US"/>
+        </w:rPr>
+      </w:pPr>
+      <w:r>
+        <w:rPr>
+          <w:rFonts w:ascii="Arial" w:hAnsi="Arial" w:cs="Arial"/>
+          <w:sz w:val="24"/>
+          <w:szCs w:val="24"/>
+          <w:lang w:val="en-US"/>
+        </w:rPr>
+        <w:t xml:space="preserve">  "name": "</w:t>
+      </w:r>
+      <w:proofErr w:type="spellStart"/>
+      <w:r>
+        <w:rPr>
+          <w:rFonts w:ascii="Arial" w:hAnsi="Arial" w:cs="Arial"/>
+          <w:sz w:val="24"/>
+          <w:szCs w:val="24"/>
+          <w:lang w:val="en-US"/>
+        </w:rPr>
+        <w:t>Dulces</w:t>
+      </w:r>
+      <w:proofErr w:type="spellEnd"/>
+      <w:r>
+        <w:rPr>
+          <w:rFonts w:ascii="Arial" w:hAnsi="Arial" w:cs="Arial"/>
+          <w:sz w:val="24"/>
+          <w:szCs w:val="24"/>
+          <w:lang w:val="en-US"/>
+        </w:rPr>
+        <w:t>",</w:t>
+      </w:r>
+    </w:p>
+    <w:p>
+      <w:pPr>
+        <w:rPr>
+          <w:rFonts w:ascii="Arial" w:hAnsi="Arial" w:cs="Arial"/>
+          <w:sz w:val="24"/>
+          <w:szCs w:val="24"/>
+        </w:rPr>
+      </w:pPr>
+      <w:r>
+        <w:rPr>
+          <w:rFonts w:ascii="Arial" w:hAnsi="Arial" w:cs="Arial"/>
+          <w:sz w:val="24"/>
+          <w:szCs w:val="24"/>
+          <w:lang w:val="en-US"/>
+        </w:rPr>
+        <w:t xml:space="preserve">  </w:t>
+      </w:r>
+      <w:r>
+        <w:rPr>
+          <w:rFonts w:ascii="Arial" w:hAnsi="Arial" w:cs="Arial"/>
+          <w:sz w:val="24"/>
+          <w:szCs w:val="24"/>
+        </w:rPr>
+        <w:t>"</w:t>
+      </w:r>
+      <w:proofErr w:type="spellStart"/>
+      <w:r>
+        <w:rPr>
+          <w:rFonts w:ascii="Arial" w:hAnsi="Arial" w:cs="Arial"/>
+          <w:sz w:val="24"/>
+          <w:szCs w:val="24"/>
+        </w:rPr>
+        <w:t>description</w:t>
+      </w:r>
+      <w:proofErr w:type="spellEnd"/>
+      <w:r>
+        <w:rPr>
+          <w:rFonts w:ascii="Arial" w:hAnsi="Arial" w:cs="Arial"/>
+          <w:sz w:val="24"/>
+          <w:szCs w:val="24"/>
+        </w:rPr>
+        <w:t>": "Esta es una descripción de ejemplo."</w:t>
+      </w:r>
+    </w:p>
+    <w:p>
+      <w:pPr>
+        <w:rPr>
+          <w:rFonts w:ascii="Arial" w:hAnsi="Arial" w:cs="Arial"/>
+          <w:sz w:val="24"/>
+          <w:szCs w:val="24"/>
+        </w:rPr>
+      </w:pPr>
+      <w:r>
+        <w:rPr>
+          <w:rFonts w:ascii="Arial" w:hAnsi="Arial" w:cs="Arial"/>
+          <w:sz w:val="24"/>
+          <w:szCs w:val="24"/>
+        </w:rPr>
+        <w:t>}</w:t>
+      </w:r>
+      <w:r>
+        <w:rPr>
+          <w:rFonts w:ascii="Arial" w:hAnsi="Arial" w:cs="Arial"/>
+          <w:sz w:val="24"/>
+          <w:szCs w:val="24"/>
+        </w:rPr>
+        <w:t xml:space="preserve"> </w:t>
+      </w:r>
+    </w:p>
+    <w:p>
+      <w:pPr>
+        <w:rPr>
+          <w:rFonts w:ascii="Arial" w:hAnsi="Arial" w:cs="Arial"/>
+          <w:sz w:val="24"/>
+          <w:szCs w:val="24"/>
+        </w:rPr>
+      </w:pPr>
+    </w:p>
+    <w:p>
+      <w:pPr>
         <w:rPr>
           <w:rFonts w:ascii="Arial" w:hAnsi="Arial" w:cs="Arial"/>
           <w:sz w:val="28"/>
           <w:szCs w:val="28"/>
-        </w:rPr>
-        <w:t>:</w:t>
-      </w:r>
-    </w:p>
-    <w:p>
-      <w:pPr>
-        <w:rPr>
-          <w:rFonts w:ascii="Arial" w:hAnsi="Arial" w:cs="Arial"/>
-          <w:sz w:val="24"/>
-          <w:szCs w:val="24"/>
-          <w:lang w:val="en-US"/>
-        </w:rPr>
-      </w:pPr>
-      <w:r>
-        <w:rPr>
-          <w:rFonts w:ascii="Arial" w:hAnsi="Arial" w:cs="Arial"/>
-          <w:sz w:val="24"/>
-          <w:szCs w:val="24"/>
-          <w:lang w:val="en-US"/>
-        </w:rPr>
-        <w:t xml:space="preserve">GET: </w:t>
-      </w:r>
-      <w:hyperlink r:id="rId7" w:history="1">
-        <w:r>
-          <w:rPr>
-            <w:rStyle w:val="Hipervnculo"/>
-            <w:rFonts w:ascii="Arial" w:hAnsi="Arial" w:cs="Arial"/>
-            <w:sz w:val="24"/>
-            <w:szCs w:val="24"/>
-            <w:lang w:val="en-US"/>
-          </w:rPr>
-          <w:t>http://localhost/Na</w:t>
-        </w:r>
-        <w:r>
-          <w:rPr>
-            <w:rStyle w:val="Hipervnculo"/>
-            <w:rFonts w:ascii="Arial" w:hAnsi="Arial" w:cs="Arial"/>
-            <w:sz w:val="24"/>
-            <w:szCs w:val="24"/>
-            <w:lang w:val="en-US"/>
-          </w:rPr>
-          <w:t>t</w:t>
-        </w:r>
-        <w:r>
-          <w:rPr>
-            <w:rStyle w:val="Hipervnculo"/>
-            <w:rFonts w:ascii="Arial" w:hAnsi="Arial" w:cs="Arial"/>
-            <w:sz w:val="24"/>
-            <w:szCs w:val="24"/>
-            <w:lang w:val="en-US"/>
-          </w:rPr>
-          <w:t>uloveStore/php/seeUsers.php</w:t>
-        </w:r>
-      </w:hyperlink>
-      <w:r>
-        <w:rPr>
-          <w:rFonts w:ascii="Arial" w:hAnsi="Arial" w:cs="Arial"/>
-          <w:sz w:val="24"/>
-          <w:szCs w:val="24"/>
-          <w:lang w:val="en-US"/>
-        </w:rPr>
-        <w:t xml:space="preserve"> </w:t>
-      </w:r>
-    </w:p>
-    <w:p>
-      <w:pPr>
-        <w:rPr>
-          <w:rFonts w:ascii="Arial" w:hAnsi="Arial" w:cs="Arial"/>
-          <w:sz w:val="24"/>
-          <w:szCs w:val="24"/>
-          <w:lang w:val="en-US"/>
-        </w:rPr>
-      </w:pPr>
-      <w:r>
-        <w:rPr>
-          <w:rFonts w:ascii="Arial" w:hAnsi="Arial" w:cs="Arial"/>
-          <w:sz w:val="24"/>
-          <w:szCs w:val="24"/>
-          <w:lang w:val="en-US"/>
-        </w:rPr>
-        <w:t xml:space="preserve">POST: </w:t>
-      </w:r>
-      <w:hyperlink r:id="rId8" w:history="1">
-        <w:r>
-          <w:rPr>
-            <w:rStyle w:val="Hipervnculo"/>
-            <w:rFonts w:ascii="Arial" w:hAnsi="Arial" w:cs="Arial"/>
-            <w:sz w:val="24"/>
-            <w:szCs w:val="24"/>
-            <w:lang w:val="en-US"/>
-          </w:rPr>
-          <w:t>http://localhost/NatuloveStore/php/Register.php</w:t>
-        </w:r>
-      </w:hyperlink>
-      <w:r>
-        <w:rPr>
-          <w:rFonts w:ascii="Arial" w:hAnsi="Arial" w:cs="Arial"/>
-          <w:sz w:val="24"/>
-          <w:szCs w:val="24"/>
-          <w:lang w:val="en-US"/>
-        </w:rPr>
-        <w:t xml:space="preserve"> </w:t>
-      </w:r>
-    </w:p>
-    <w:p>
-      <w:pPr>
-        <w:rPr>
-          <w:rFonts w:ascii="Arial" w:hAnsi="Arial" w:cs="Arial"/>
-          <w:sz w:val="24"/>
-          <w:szCs w:val="24"/>
-          <w:lang w:val="en-US"/>
-        </w:rPr>
-      </w:pPr>
-      <w:r>
-        <w:rPr>
-          <w:rFonts w:ascii="Arial" w:hAnsi="Arial" w:cs="Arial"/>
-          <w:sz w:val="24"/>
-          <w:szCs w:val="24"/>
-          <w:lang w:val="en-US"/>
-        </w:rPr>
-        <w:t xml:space="preserve">PUT: </w:t>
-      </w:r>
-    </w:p>
-    <w:p>
-      <w:pPr>
-        <w:rPr>
-          <w:rFonts w:ascii="Arial" w:hAnsi="Arial" w:cs="Arial"/>
-          <w:sz w:val="24"/>
-          <w:szCs w:val="24"/>
-        </w:rPr>
-      </w:pPr>
-      <w:r>
-        <w:rPr>
-          <w:rFonts w:ascii="Arial" w:hAnsi="Arial" w:cs="Arial"/>
-          <w:sz w:val="24"/>
-          <w:szCs w:val="24"/>
-        </w:rPr>
-        <w:t xml:space="preserve">DELETE: </w:t>
-      </w:r>
-    </w:p>
-    <w:p>
-      <w:pPr>
-        <w:rPr>
-          <w:rFonts w:ascii="Arial" w:hAnsi="Arial" w:cs="Arial"/>
-          <w:sz w:val="24"/>
-          <w:szCs w:val="24"/>
-        </w:rPr>
-      </w:pPr>
-    </w:p>
-    <w:p>
-      <w:pPr>
+          <w:lang w:val="en-US"/>
+        </w:rPr>
+      </w:pPr>
+      <w:proofErr w:type="spellStart"/>
+      <w:r>
         <w:rPr>
           <w:rFonts w:ascii="Arial" w:hAnsi="Arial" w:cs="Arial"/>
           <w:sz w:val="28"/>
           <w:szCs w:val="28"/>
-        </w:rPr>
-      </w:pPr>
-      <w:proofErr w:type="spellStart"/>
+          <w:lang w:val="en-US"/>
+        </w:rPr>
+        <w:t>Comentary</w:t>
+      </w:r>
+      <w:proofErr w:type="spellEnd"/>
       <w:r>
         <w:rPr>
           <w:rFonts w:ascii="Arial" w:hAnsi="Arial" w:cs="Arial"/>
           <w:sz w:val="28"/>
           <w:szCs w:val="28"/>
-        </w:rPr>
-        <w:t>Co</w:t>
-      </w:r>
-      <w:r>
+          <w:lang w:val="en-US"/>
+        </w:rPr>
+        <w:t>:</w:t>
+      </w:r>
+    </w:p>
+    <w:p>
+      <w:pPr>
+        <w:rPr>
+          <w:rFonts w:ascii="Arial" w:hAnsi="Arial" w:cs="Arial"/>
+          <w:sz w:val="24"/>
+          <w:szCs w:val="24"/>
+          <w:lang w:val="en-US"/>
+        </w:rPr>
+      </w:pPr>
+      <w:r>
+        <w:rPr>
+          <w:rFonts w:ascii="Arial" w:hAnsi="Arial" w:cs="Arial"/>
+          <w:sz w:val="24"/>
+          <w:szCs w:val="24"/>
+          <w:lang w:val="en-US"/>
+        </w:rPr>
+        <w:t xml:space="preserve">GET: </w:t>
+      </w:r>
+      <w:hyperlink r:id="rId12" w:history="1">
+        <w:r>
+          <w:rPr>
+            <w:rStyle w:val="Hipervnculo"/>
+            <w:rFonts w:ascii="Arial" w:hAnsi="Arial" w:cs="Arial"/>
+            <w:sz w:val="24"/>
+            <w:szCs w:val="24"/>
+            <w:lang w:val="en-US"/>
+          </w:rPr>
+          <w:t>https://natulove-api.onrender.com/</w:t>
+        </w:r>
+        <w:r>
+          <w:rPr>
+            <w:rStyle w:val="Hipervnculo"/>
+            <w:rFonts w:ascii="Arial" w:hAnsi="Arial" w:cs="Arial"/>
+            <w:sz w:val="24"/>
+            <w:szCs w:val="24"/>
+            <w:lang w:val="en-US"/>
+          </w:rPr>
+          <w:t>c</w:t>
+        </w:r>
+        <w:r>
+          <w:rPr>
+            <w:rStyle w:val="Hipervnculo"/>
+            <w:rFonts w:ascii="Arial" w:hAnsi="Arial" w:cs="Arial"/>
+            <w:sz w:val="24"/>
+            <w:szCs w:val="24"/>
+            <w:lang w:val="en-US"/>
+          </w:rPr>
+          <w:t>omentaries</w:t>
+        </w:r>
+      </w:hyperlink>
+      <w:r>
+        <w:rPr>
+          <w:rFonts w:ascii="Arial" w:hAnsi="Arial" w:cs="Arial"/>
+          <w:sz w:val="24"/>
+          <w:szCs w:val="24"/>
+          <w:lang w:val="en-US"/>
+        </w:rPr>
+        <w:t xml:space="preserve"> </w:t>
+      </w:r>
+    </w:p>
+    <w:p>
+      <w:pPr>
+        <w:rPr>
+          <w:rFonts w:ascii="Arial" w:hAnsi="Arial" w:cs="Arial"/>
+          <w:sz w:val="24"/>
+          <w:szCs w:val="24"/>
+          <w:lang w:val="en-US"/>
+        </w:rPr>
+      </w:pPr>
+      <w:r>
+        <w:rPr>
+          <w:rFonts w:ascii="Arial" w:hAnsi="Arial" w:cs="Arial"/>
+          <w:sz w:val="24"/>
+          <w:szCs w:val="24"/>
+          <w:lang w:val="en-US"/>
+        </w:rPr>
+        <w:t xml:space="preserve">POST: </w:t>
+      </w:r>
+      <w:hyperlink r:id="rId13" w:history="1">
+        <w:r>
+          <w:rPr>
+            <w:rStyle w:val="Hipervnculo"/>
+            <w:rFonts w:ascii="Arial" w:hAnsi="Arial" w:cs="Arial"/>
+            <w:sz w:val="24"/>
+            <w:szCs w:val="24"/>
+            <w:lang w:val="en-US"/>
+          </w:rPr>
+          <w:t>https://natulove-api.onrender.com/comentaries</w:t>
+        </w:r>
+        <w:r>
+          <w:rPr>
+            <w:rStyle w:val="Hipervnculo"/>
+            <w:rFonts w:ascii="Arial" w:hAnsi="Arial" w:cs="Arial"/>
+            <w:sz w:val="24"/>
+            <w:szCs w:val="24"/>
+            <w:lang w:val="en-US"/>
+          </w:rPr>
+          <w:t>/post</w:t>
+        </w:r>
+      </w:hyperlink>
+      <w:r>
+        <w:rPr>
+          <w:rFonts w:ascii="Arial" w:hAnsi="Arial" w:cs="Arial"/>
+          <w:sz w:val="24"/>
+          <w:szCs w:val="24"/>
+          <w:lang w:val="en-US"/>
+        </w:rPr>
+        <w:t xml:space="preserve"> </w:t>
+      </w:r>
+      <w:r>
+        <w:rPr>
+          <w:rFonts w:ascii="Arial" w:hAnsi="Arial" w:cs="Arial"/>
+          <w:sz w:val="24"/>
+          <w:szCs w:val="24"/>
+          <w:lang w:val="en-US"/>
+        </w:rPr>
+        <w:t xml:space="preserve"> </w:t>
+      </w:r>
+      <w:r>
+        <w:rPr>
+          <w:rFonts w:ascii="Arial" w:hAnsi="Arial" w:cs="Arial"/>
+          <w:sz w:val="24"/>
+          <w:szCs w:val="24"/>
+          <w:lang w:val="en-US"/>
+        </w:rPr>
+        <w:t xml:space="preserve"> </w:t>
+      </w:r>
+    </w:p>
+    <w:p>
+      <w:pPr>
+        <w:rPr>
+          <w:rFonts w:ascii="Arial" w:hAnsi="Arial" w:cs="Arial"/>
+          <w:sz w:val="24"/>
+          <w:szCs w:val="24"/>
+          <w:lang w:val="en-US"/>
+        </w:rPr>
+      </w:pPr>
+      <w:r>
+        <w:rPr>
+          <w:rFonts w:ascii="Arial" w:hAnsi="Arial" w:cs="Arial"/>
+          <w:sz w:val="24"/>
+          <w:szCs w:val="24"/>
+          <w:lang w:val="en-US"/>
+        </w:rPr>
+        <w:t xml:space="preserve">PUT: </w:t>
+      </w:r>
+      <w:hyperlink r:id="rId14" w:history="1">
+        <w:r>
+          <w:rPr>
+            <w:rStyle w:val="Hipervnculo"/>
+            <w:rFonts w:ascii="Arial" w:hAnsi="Arial" w:cs="Arial"/>
+            <w:sz w:val="24"/>
+            <w:szCs w:val="24"/>
+            <w:lang w:val="en-US"/>
+          </w:rPr>
+          <w:t>https://natulove-api.onrender.com/comentaries</w:t>
+        </w:r>
+        <w:r>
+          <w:rPr>
+            <w:rStyle w:val="Hipervnculo"/>
+            <w:rFonts w:ascii="Arial" w:hAnsi="Arial" w:cs="Arial"/>
+            <w:sz w:val="24"/>
+            <w:szCs w:val="24"/>
+            <w:lang w:val="en-US"/>
+          </w:rPr>
+          <w:t>/put/12</w:t>
+        </w:r>
+      </w:hyperlink>
+      <w:r>
+        <w:rPr>
+          <w:rFonts w:ascii="Arial" w:hAnsi="Arial" w:cs="Arial"/>
+          <w:sz w:val="24"/>
+          <w:szCs w:val="24"/>
+          <w:lang w:val="en-US"/>
+        </w:rPr>
+        <w:t xml:space="preserve"> </w:t>
+      </w:r>
+      <w:r>
+        <w:rPr>
+          <w:rFonts w:ascii="Arial" w:hAnsi="Arial" w:cs="Arial"/>
+          <w:sz w:val="24"/>
+          <w:szCs w:val="24"/>
+          <w:lang w:val="en-US"/>
+        </w:rPr>
+        <w:t xml:space="preserve"> </w:t>
+      </w:r>
+    </w:p>
+    <w:p>
+      <w:pPr>
+        <w:rPr>
+          <w:rFonts w:ascii="Arial" w:hAnsi="Arial" w:cs="Arial"/>
+          <w:sz w:val="24"/>
+          <w:szCs w:val="24"/>
+        </w:rPr>
+      </w:pPr>
+      <w:r>
+        <w:rPr>
+          <w:rFonts w:ascii="Arial" w:hAnsi="Arial" w:cs="Arial"/>
+          <w:sz w:val="24"/>
+          <w:szCs w:val="24"/>
+        </w:rPr>
+        <w:t xml:space="preserve">DELETE: </w:t>
+      </w:r>
+      <w:hyperlink r:id="rId15" w:history="1">
+        <w:r>
+          <w:rPr>
+            <w:rStyle w:val="Hipervnculo"/>
+            <w:rFonts w:ascii="Arial" w:hAnsi="Arial" w:cs="Arial"/>
+            <w:sz w:val="24"/>
+            <w:szCs w:val="24"/>
+          </w:rPr>
+          <w:t>https://natulove-api.onrender.com/comentaries</w:t>
+        </w:r>
+        <w:r>
+          <w:rPr>
+            <w:rStyle w:val="Hipervnculo"/>
+            <w:rFonts w:ascii="Arial" w:hAnsi="Arial" w:cs="Arial"/>
+            <w:sz w:val="24"/>
+            <w:szCs w:val="24"/>
+          </w:rPr>
+          <w:t>/delete</w:t>
+        </w:r>
+        <w:r>
+          <w:rPr>
+            <w:rStyle w:val="Hipervnculo"/>
+            <w:rFonts w:ascii="Arial" w:hAnsi="Arial" w:cs="Arial"/>
+            <w:sz w:val="24"/>
+            <w:szCs w:val="24"/>
+          </w:rPr>
+          <w:t>/12</w:t>
+        </w:r>
+      </w:hyperlink>
+      <w:r>
+        <w:rPr>
+          <w:rFonts w:ascii="Arial" w:hAnsi="Arial" w:cs="Arial"/>
+          <w:sz w:val="24"/>
+          <w:szCs w:val="24"/>
+        </w:rPr>
+        <w:t xml:space="preserve"> </w:t>
+      </w:r>
+    </w:p>
+    <w:p>
+      <w:pPr>
         <w:rPr>
           <w:rFonts w:ascii="Arial" w:hAnsi="Arial" w:cs="Arial"/>
           <w:sz w:val="28"/>
           <w:szCs w:val="28"/>
         </w:rPr>
-        <w:t>mmentary</w:t>
-      </w:r>
-      <w:proofErr w:type="spellEnd"/>
-      <w:r>
+      </w:pPr>
+    </w:p>
+    <w:p>
+      <w:pPr>
         <w:rPr>
           <w:rFonts w:ascii="Arial" w:hAnsi="Arial" w:cs="Arial"/>
           <w:sz w:val="28"/>
           <w:szCs w:val="28"/>
-        </w:rPr>
-        <w:t>:</w:t>
-      </w:r>
-    </w:p>
-    <w:p>
-      <w:pPr>
-        <w:rPr>
-          <w:rFonts w:ascii="Arial" w:hAnsi="Arial" w:cs="Arial"/>
-          <w:sz w:val="24"/>
-          <w:szCs w:val="24"/>
-          <w:lang w:val="en-US"/>
-        </w:rPr>
-      </w:pPr>
-      <w:r>
-        <w:rPr>
-          <w:rFonts w:ascii="Arial" w:hAnsi="Arial" w:cs="Arial"/>
-          <w:sz w:val="24"/>
-          <w:szCs w:val="24"/>
-          <w:lang w:val="en-US"/>
-        </w:rPr>
-        <w:t xml:space="preserve">GET: </w:t>
-      </w:r>
-      <w:hyperlink r:id="rId9" w:history="1">
-        <w:r>
-          <w:rPr>
-            <w:rStyle w:val="Hipervnculo"/>
-            <w:rFonts w:ascii="Arial" w:hAnsi="Arial" w:cs="Arial"/>
-            <w:sz w:val="24"/>
-            <w:szCs w:val="24"/>
-            <w:lang w:val="en-US"/>
-          </w:rPr>
-          <w:t>http://localhost/NatuloveStore/php/seeCommentary.php</w:t>
-        </w:r>
-      </w:hyperlink>
-      <w:r>
-        <w:rPr>
-          <w:rFonts w:ascii="Arial" w:hAnsi="Arial" w:cs="Arial"/>
-          <w:sz w:val="24"/>
-          <w:szCs w:val="24"/>
-          <w:lang w:val="en-US"/>
-        </w:rPr>
-        <w:t xml:space="preserve"> </w:t>
-      </w:r>
-    </w:p>
-    <w:p>
-      <w:pPr>
-        <w:rPr>
-          <w:rFonts w:ascii="Arial" w:hAnsi="Arial" w:cs="Arial"/>
-          <w:sz w:val="24"/>
-          <w:szCs w:val="24"/>
-          <w:lang w:val="en-US"/>
-        </w:rPr>
-      </w:pPr>
-      <w:r>
-        <w:rPr>
-          <w:rFonts w:ascii="Arial" w:hAnsi="Arial" w:cs="Arial"/>
-          <w:sz w:val="24"/>
-          <w:szCs w:val="24"/>
-          <w:lang w:val="en-US"/>
-        </w:rPr>
-        <w:t xml:space="preserve">POST: </w:t>
-      </w:r>
-    </w:p>
-    <w:p>
-      <w:pPr>
-        <w:rPr>
-          <w:rFonts w:ascii="Arial" w:hAnsi="Arial" w:cs="Arial"/>
-          <w:sz w:val="24"/>
-          <w:szCs w:val="24"/>
-          <w:lang w:val="en-US"/>
-        </w:rPr>
-      </w:pPr>
-      <w:r>
-        <w:rPr>
-          <w:rFonts w:ascii="Arial" w:hAnsi="Arial" w:cs="Arial"/>
-          <w:sz w:val="24"/>
-          <w:szCs w:val="24"/>
-          <w:lang w:val="en-US"/>
-        </w:rPr>
-        <w:t xml:space="preserve">PUT: </w:t>
-      </w:r>
-    </w:p>
-    <w:p>
-      <w:pPr>
-        <w:rPr>
-          <w:rFonts w:ascii="Arial" w:hAnsi="Arial" w:cs="Arial"/>
-          <w:sz w:val="24"/>
-          <w:szCs w:val="24"/>
-          <w:lang w:val="en-US"/>
-        </w:rPr>
-      </w:pPr>
-      <w:r>
-        <w:rPr>
-          <w:rFonts w:ascii="Arial" w:hAnsi="Arial" w:cs="Arial"/>
-          <w:sz w:val="24"/>
-          <w:szCs w:val="24"/>
-          <w:lang w:val="en-US"/>
-        </w:rPr>
-        <w:t xml:space="preserve">DELETE: </w:t>
-      </w:r>
-    </w:p>
-    <w:p>
-      <w:pPr>
+          <w:lang w:val="en-US"/>
+        </w:rPr>
+      </w:pPr>
+      <w:r>
         <w:rPr>
           <w:rFonts w:ascii="Arial" w:hAnsi="Arial" w:cs="Arial"/>
           <w:sz w:val="28"/>
           <w:szCs w:val="28"/>
           <w:lang w:val="en-US"/>
         </w:rPr>
-      </w:pPr>
+        <w:t>{</w:t>
+      </w:r>
     </w:p>
     <w:p>
       <w:pPr>
@@ -698,7 +1624,259 @@
           <w:szCs w:val="28"/>
           <w:lang w:val="en-US"/>
         </w:rPr>
-        <w:t xml:space="preserve">Category: </w:t>
+        <w:t xml:space="preserve">  "id": 0,</w:t>
+      </w:r>
+    </w:p>
+    <w:p>
+      <w:pPr>
+        <w:rPr>
+          <w:rFonts w:ascii="Arial" w:hAnsi="Arial" w:cs="Arial"/>
+          <w:sz w:val="28"/>
+          <w:szCs w:val="28"/>
+          <w:lang w:val="en-US"/>
+        </w:rPr>
+      </w:pPr>
+      <w:r>
+        <w:rPr>
+          <w:rFonts w:ascii="Arial" w:hAnsi="Arial" w:cs="Arial"/>
+          <w:sz w:val="28"/>
+          <w:szCs w:val="28"/>
+          <w:lang w:val="en-US"/>
+        </w:rPr>
+        <w:t xml:space="preserve">  "</w:t>
+      </w:r>
+      <w:proofErr w:type="spellStart"/>
+      <w:proofErr w:type="gramStart"/>
+      <w:r>
+        <w:rPr>
+          <w:rFonts w:ascii="Arial" w:hAnsi="Arial" w:cs="Arial"/>
+          <w:sz w:val="28"/>
+          <w:szCs w:val="28"/>
+          <w:lang w:val="en-US"/>
+        </w:rPr>
+        <w:t>product</w:t>
+      </w:r>
+      <w:proofErr w:type="gramEnd"/>
+      <w:r>
+        <w:rPr>
+          <w:rFonts w:ascii="Arial" w:hAnsi="Arial" w:cs="Arial"/>
+          <w:sz w:val="28"/>
+          <w:szCs w:val="28"/>
+          <w:lang w:val="en-US"/>
+        </w:rPr>
+        <w:t>_id</w:t>
+      </w:r>
+      <w:proofErr w:type="spellEnd"/>
+      <w:r>
+        <w:rPr>
+          <w:rFonts w:ascii="Arial" w:hAnsi="Arial" w:cs="Arial"/>
+          <w:sz w:val="28"/>
+          <w:szCs w:val="28"/>
+          <w:lang w:val="en-US"/>
+        </w:rPr>
+        <w:t>": "NL8317",</w:t>
+      </w:r>
+    </w:p>
+    <w:p>
+      <w:pPr>
+        <w:rPr>
+          <w:rFonts w:ascii="Arial" w:hAnsi="Arial" w:cs="Arial"/>
+          <w:sz w:val="28"/>
+          <w:szCs w:val="28"/>
+          <w:lang w:val="en-US"/>
+        </w:rPr>
+      </w:pPr>
+      <w:r>
+        <w:rPr>
+          <w:rFonts w:ascii="Arial" w:hAnsi="Arial" w:cs="Arial"/>
+          <w:sz w:val="28"/>
+          <w:szCs w:val="28"/>
+          <w:lang w:val="en-US"/>
+        </w:rPr>
+        <w:t xml:space="preserve">  "</w:t>
+      </w:r>
+      <w:proofErr w:type="spellStart"/>
+      <w:proofErr w:type="gramStart"/>
+      <w:r>
+        <w:rPr>
+          <w:rFonts w:ascii="Arial" w:hAnsi="Arial" w:cs="Arial"/>
+          <w:sz w:val="28"/>
+          <w:szCs w:val="28"/>
+          <w:lang w:val="en-US"/>
+        </w:rPr>
+        <w:t>user</w:t>
+      </w:r>
+      <w:proofErr w:type="gramEnd"/>
+      <w:r>
+        <w:rPr>
+          <w:rFonts w:ascii="Arial" w:hAnsi="Arial" w:cs="Arial"/>
+          <w:sz w:val="28"/>
+          <w:szCs w:val="28"/>
+          <w:lang w:val="en-US"/>
+        </w:rPr>
+        <w:t>_id</w:t>
+      </w:r>
+      <w:proofErr w:type="spellEnd"/>
+      <w:r>
+        <w:rPr>
+          <w:rFonts w:ascii="Arial" w:hAnsi="Arial" w:cs="Arial"/>
+          <w:sz w:val="28"/>
+          <w:szCs w:val="28"/>
+          <w:lang w:val="en-US"/>
+        </w:rPr>
+        <w:t>": 1,</w:t>
+      </w:r>
+    </w:p>
+    <w:p>
+      <w:pPr>
+        <w:rPr>
+          <w:rFonts w:ascii="Arial" w:hAnsi="Arial" w:cs="Arial"/>
+          <w:sz w:val="28"/>
+          <w:szCs w:val="28"/>
+        </w:rPr>
+      </w:pPr>
+      <w:r>
+        <w:rPr>
+          <w:rFonts w:ascii="Arial" w:hAnsi="Arial" w:cs="Arial"/>
+          <w:sz w:val="28"/>
+          <w:szCs w:val="28"/>
+          <w:lang w:val="en-US"/>
+        </w:rPr>
+        <w:t xml:space="preserve">  </w:t>
+      </w:r>
+      <w:r>
+        <w:rPr>
+          <w:rFonts w:ascii="Arial" w:hAnsi="Arial" w:cs="Arial"/>
+          <w:sz w:val="28"/>
+          <w:szCs w:val="28"/>
+        </w:rPr>
+        <w:t>"rating": 4,</w:t>
+      </w:r>
+    </w:p>
+    <w:p>
+      <w:pPr>
+        <w:rPr>
+          <w:rFonts w:ascii="Arial" w:hAnsi="Arial" w:cs="Arial"/>
+          <w:sz w:val="28"/>
+          <w:szCs w:val="28"/>
+        </w:rPr>
+      </w:pPr>
+      <w:r>
+        <w:rPr>
+          <w:rFonts w:ascii="Arial" w:hAnsi="Arial" w:cs="Arial"/>
+          <w:sz w:val="28"/>
+          <w:szCs w:val="28"/>
+        </w:rPr>
+        <w:t xml:space="preserve">  "</w:t>
+      </w:r>
+      <w:proofErr w:type="spellStart"/>
+      <w:r>
+        <w:rPr>
+          <w:rFonts w:ascii="Arial" w:hAnsi="Arial" w:cs="Arial"/>
+          <w:sz w:val="28"/>
+          <w:szCs w:val="28"/>
+        </w:rPr>
+        <w:t>comment</w:t>
+      </w:r>
+      <w:proofErr w:type="spellEnd"/>
+      <w:r>
+        <w:rPr>
+          <w:rFonts w:ascii="Arial" w:hAnsi="Arial" w:cs="Arial"/>
+          <w:sz w:val="28"/>
+          <w:szCs w:val="28"/>
+        </w:rPr>
+        <w:t>": "Este producto es excelente, me encantó.",</w:t>
+      </w:r>
+    </w:p>
+    <w:p>
+      <w:pPr>
+        <w:rPr>
+          <w:rFonts w:ascii="Arial" w:hAnsi="Arial" w:cs="Arial"/>
+          <w:sz w:val="28"/>
+          <w:szCs w:val="28"/>
+        </w:rPr>
+      </w:pPr>
+      <w:r>
+        <w:rPr>
+          <w:rFonts w:ascii="Arial" w:hAnsi="Arial" w:cs="Arial"/>
+          <w:sz w:val="28"/>
+          <w:szCs w:val="28"/>
+        </w:rPr>
+        <w:t xml:space="preserve">  "</w:t>
+      </w:r>
+      <w:proofErr w:type="spellStart"/>
+      <w:r>
+        <w:rPr>
+          <w:rFonts w:ascii="Arial" w:hAnsi="Arial" w:cs="Arial"/>
+          <w:sz w:val="28"/>
+          <w:szCs w:val="28"/>
+        </w:rPr>
+        <w:t>created_at</w:t>
+      </w:r>
+      <w:proofErr w:type="spellEnd"/>
+      <w:r>
+        <w:rPr>
+          <w:rFonts w:ascii="Arial" w:hAnsi="Arial" w:cs="Arial"/>
+          <w:sz w:val="28"/>
+          <w:szCs w:val="28"/>
+        </w:rPr>
+        <w:t>": "2023-01-24 12:34:56"</w:t>
+      </w:r>
+    </w:p>
+    <w:p>
+      <w:pPr>
+        <w:rPr>
+          <w:rFonts w:ascii="Arial" w:hAnsi="Arial" w:cs="Arial"/>
+          <w:sz w:val="28"/>
+          <w:szCs w:val="28"/>
+        </w:rPr>
+      </w:pPr>
+      <w:r>
+        <w:rPr>
+          <w:rFonts w:ascii="Arial" w:hAnsi="Arial" w:cs="Arial"/>
+          <w:sz w:val="28"/>
+          <w:szCs w:val="28"/>
+        </w:rPr>
+        <w:t>}</w:t>
+      </w:r>
+    </w:p>
+    <w:p>
+      <w:pPr>
+        <w:rPr>
+          <w:rFonts w:ascii="Arial" w:hAnsi="Arial" w:cs="Arial"/>
+          <w:sz w:val="28"/>
+          <w:szCs w:val="28"/>
+        </w:rPr>
+      </w:pPr>
+    </w:p>
+    <w:p>
+      <w:pPr>
+        <w:rPr>
+          <w:rFonts w:ascii="Arial" w:hAnsi="Arial" w:cs="Arial"/>
+          <w:sz w:val="28"/>
+          <w:szCs w:val="28"/>
+          <w:lang w:val="en-US"/>
+        </w:rPr>
+      </w:pPr>
+      <w:proofErr w:type="spellStart"/>
+      <w:r>
+        <w:rPr>
+          <w:rFonts w:ascii="Arial" w:hAnsi="Arial" w:cs="Arial"/>
+          <w:sz w:val="28"/>
+          <w:szCs w:val="28"/>
+          <w:lang w:val="en-US"/>
+        </w:rPr>
+        <w:t>Details_sales</w:t>
+      </w:r>
+      <w:proofErr w:type="spellEnd"/>
+      <w:r>
+        <w:rPr>
+          <w:rFonts w:ascii="Arial" w:hAnsi="Arial" w:cs="Arial"/>
+          <w:sz w:val="28"/>
+          <w:szCs w:val="28"/>
+          <w:lang w:val="en-US"/>
+        </w:rPr>
+        <w:t xml:space="preserve">: </w:t>
       </w:r>
     </w:p>
     <w:p>
@@ -719,36 +1897,56 @@
         </w:rPr>
         <w:t xml:space="preserve">GET: </w:t>
       </w:r>
-      <w:hyperlink r:id="rId10" w:history="1">
-        <w:r>
-          <w:rPr>
-            <w:rStyle w:val="Hipervnculo"/>
-            <w:rFonts w:ascii="Arial" w:hAnsi="Arial" w:cs="Arial"/>
-            <w:sz w:val="24"/>
-            <w:szCs w:val="24"/>
-            <w:lang w:val="en-US"/>
-          </w:rPr>
-          <w:t>http://localhost/</w:t>
-        </w:r>
-        <w:r>
-          <w:rPr>
-            <w:rStyle w:val="Hipervnculo"/>
-            <w:rFonts w:ascii="Arial" w:hAnsi="Arial" w:cs="Arial"/>
-            <w:sz w:val="24"/>
-            <w:szCs w:val="24"/>
-            <w:lang w:val="en-US"/>
-          </w:rPr>
-          <w:t>N</w:t>
-        </w:r>
-        <w:r>
-          <w:rPr>
-            <w:rStyle w:val="Hipervnculo"/>
-            <w:rFonts w:ascii="Arial" w:hAnsi="Arial" w:cs="Arial"/>
-            <w:sz w:val="24"/>
-            <w:szCs w:val="24"/>
-            <w:lang w:val="en-US"/>
-          </w:rPr>
-          <w:t>atuloveStore/php/catalog.php?category=Dulce</w:t>
+      <w:hyperlink r:id="rId16" w:history="1">
+        <w:r>
+          <w:rPr>
+            <w:rStyle w:val="Hipervnculo"/>
+            <w:rFonts w:ascii="Arial" w:hAnsi="Arial" w:cs="Arial"/>
+            <w:sz w:val="24"/>
+            <w:szCs w:val="24"/>
+            <w:lang w:val="en-US"/>
+          </w:rPr>
+          <w:t>https://natulove-api.onrende</w:t>
+        </w:r>
+        <w:r>
+          <w:rPr>
+            <w:rStyle w:val="Hipervnculo"/>
+            <w:rFonts w:ascii="Arial" w:hAnsi="Arial" w:cs="Arial"/>
+            <w:sz w:val="24"/>
+            <w:szCs w:val="24"/>
+            <w:lang w:val="en-US"/>
+          </w:rPr>
+          <w:t>r</w:t>
+        </w:r>
+        <w:r>
+          <w:rPr>
+            <w:rStyle w:val="Hipervnculo"/>
+            <w:rFonts w:ascii="Arial" w:hAnsi="Arial" w:cs="Arial"/>
+            <w:sz w:val="24"/>
+            <w:szCs w:val="24"/>
+            <w:lang w:val="en-US"/>
+          </w:rPr>
+          <w:t>.com/</w:t>
+        </w:r>
+        <w:r>
+          <w:rPr>
+            <w:rStyle w:val="Hipervnculo"/>
+            <w:rFonts w:ascii="Arial" w:hAnsi="Arial" w:cs="Arial"/>
+            <w:sz w:val="24"/>
+            <w:szCs w:val="24"/>
+            <w:lang w:val="en-US"/>
+          </w:rPr>
+          <w:t>d</w:t>
+        </w:r>
+        <w:r>
+          <w:rPr>
+            <w:rStyle w:val="Hipervnculo"/>
+            <w:rFonts w:ascii="Arial" w:hAnsi="Arial" w:cs="Arial"/>
+            <w:sz w:val="24"/>
+            <w:szCs w:val="24"/>
+            <w:lang w:val="en-US"/>
+          </w:rPr>
+          <w:t>etails_sales</w:t>
         </w:r>
       </w:hyperlink>
       <w:r>
@@ -779,6 +1977,46 @@
         </w:rPr>
         <w:t xml:space="preserve">POST: </w:t>
       </w:r>
+      <w:hyperlink r:id="rId17" w:history="1">
+        <w:r>
+          <w:rPr>
+            <w:rStyle w:val="Hipervnculo"/>
+            <w:rFonts w:ascii="Arial" w:hAnsi="Arial" w:cs="Arial"/>
+            <w:sz w:val="24"/>
+            <w:szCs w:val="24"/>
+            <w:lang w:val="en-US"/>
+          </w:rPr>
+          <w:t>https://natulove-api.onrender.com/details_sales</w:t>
+        </w:r>
+        <w:r>
+          <w:rPr>
+            <w:rStyle w:val="Hipervnculo"/>
+            <w:rFonts w:ascii="Arial" w:hAnsi="Arial" w:cs="Arial"/>
+            <w:sz w:val="24"/>
+            <w:szCs w:val="24"/>
+            <w:lang w:val="en-US"/>
+          </w:rPr>
+          <w:t>/post</w:t>
+        </w:r>
+      </w:hyperlink>
+      <w:r>
+        <w:rPr>
+          <w:rFonts w:ascii="Arial" w:hAnsi="Arial" w:cs="Arial"/>
+          <w:sz w:val="24"/>
+          <w:szCs w:val="24"/>
+          <w:lang w:val="en-US"/>
+        </w:rPr>
+        <w:t xml:space="preserve"> </w:t>
+      </w:r>
+      <w:r>
+        <w:rPr>
+          <w:rFonts w:ascii="Arial" w:hAnsi="Arial" w:cs="Arial"/>
+          <w:sz w:val="24"/>
+          <w:szCs w:val="24"/>
+          <w:lang w:val="en-US"/>
+        </w:rPr>
+        <w:t xml:space="preserve"> </w:t>
+      </w:r>
     </w:p>
     <w:p>
       <w:pPr>
@@ -798,6 +2036,56 @@
         </w:rPr>
         <w:t xml:space="preserve">PUT: </w:t>
       </w:r>
+      <w:hyperlink r:id="rId18" w:history="1">
+        <w:r>
+          <w:rPr>
+            <w:rStyle w:val="Hipervnculo"/>
+            <w:rFonts w:ascii="Arial" w:hAnsi="Arial" w:cs="Arial"/>
+            <w:sz w:val="24"/>
+            <w:szCs w:val="24"/>
+            <w:lang w:val="en-US"/>
+          </w:rPr>
+          <w:t>https://natulove-api.onrender.com/details_sales</w:t>
+        </w:r>
+        <w:r>
+          <w:rPr>
+            <w:rStyle w:val="Hipervnculo"/>
+            <w:rFonts w:ascii="Arial" w:hAnsi="Arial" w:cs="Arial"/>
+            <w:sz w:val="24"/>
+            <w:szCs w:val="24"/>
+            <w:lang w:val="en-US"/>
+          </w:rPr>
+          <w:t>/put</w:t>
+        </w:r>
+        <w:r>
+          <w:rPr>
+            <w:rStyle w:val="Hipervnculo"/>
+            <w:rFonts w:ascii="Arial" w:hAnsi="Arial" w:cs="Arial"/>
+            <w:sz w:val="24"/>
+            <w:szCs w:val="24"/>
+            <w:lang w:val="en-US"/>
+          </w:rPr>
+          <w:t>/P0021/NL8317</w:t>
+        </w:r>
+      </w:hyperlink>
+      <w:r>
+        <w:rPr>
+          <w:rFonts w:ascii="Arial" w:hAnsi="Arial" w:cs="Arial"/>
+          <w:sz w:val="24"/>
+          <w:szCs w:val="24"/>
+          <w:lang w:val="en-US"/>
+        </w:rPr>
+        <w:t xml:space="preserve"> </w:t>
+      </w:r>
+      <w:r>
+        <w:rPr>
+          <w:rFonts w:ascii="Arial" w:hAnsi="Arial" w:cs="Arial"/>
+          <w:sz w:val="24"/>
+          <w:szCs w:val="24"/>
+          <w:lang w:val="en-US"/>
+        </w:rPr>
+        <w:t xml:space="preserve"> </w:t>
+      </w:r>
     </w:p>
     <w:p>
       <w:pPr>
@@ -815,51 +2103,332 @@
         </w:rPr>
         <w:t xml:space="preserve">DELETE: </w:t>
       </w:r>
-    </w:p>
-    <w:p>
-      <w:pPr>
-        <w:rPr>
-          <w:rFonts w:ascii="Arial" w:hAnsi="Arial" w:cs="Arial"/>
-          <w:sz w:val="24"/>
-          <w:szCs w:val="24"/>
-        </w:rPr>
-      </w:pPr>
-    </w:p>
-    <w:p>
-      <w:pPr>
-        <w:rPr>
-          <w:rFonts w:ascii="Arial" w:hAnsi="Arial" w:cs="Arial"/>
-          <w:sz w:val="24"/>
-          <w:szCs w:val="24"/>
-        </w:rPr>
-      </w:pPr>
-    </w:p>
-    <w:p>
-      <w:pPr>
-        <w:rPr>
-          <w:rFonts w:ascii="Arial" w:hAnsi="Arial" w:cs="Arial"/>
-          <w:sz w:val="24"/>
-          <w:szCs w:val="24"/>
-        </w:rPr>
-      </w:pPr>
-    </w:p>
-    <w:p>
-      <w:pPr>
-        <w:rPr>
-          <w:rFonts w:ascii="Arial" w:hAnsi="Arial" w:cs="Arial"/>
-          <w:sz w:val="24"/>
-          <w:szCs w:val="24"/>
-        </w:rPr>
-      </w:pPr>
-    </w:p>
-    <w:p>
-      <w:pPr>
-        <w:rPr>
-          <w:rFonts w:ascii="Arial" w:hAnsi="Arial" w:cs="Arial"/>
-          <w:sz w:val="24"/>
-          <w:szCs w:val="24"/>
-        </w:rPr>
-      </w:pPr>
+      <w:hyperlink r:id="rId19" w:history="1">
+        <w:r>
+          <w:rPr>
+            <w:rStyle w:val="Hipervnculo"/>
+            <w:rFonts w:ascii="Arial" w:hAnsi="Arial" w:cs="Arial"/>
+            <w:sz w:val="24"/>
+            <w:szCs w:val="24"/>
+          </w:rPr>
+          <w:t>https://natulove-api.onrender.com/details_sales</w:t>
+        </w:r>
+        <w:r>
+          <w:rPr>
+            <w:rStyle w:val="Hipervnculo"/>
+            <w:rFonts w:ascii="Arial" w:hAnsi="Arial" w:cs="Arial"/>
+            <w:sz w:val="24"/>
+            <w:szCs w:val="24"/>
+          </w:rPr>
+          <w:t>/delete</w:t>
+        </w:r>
+        <w:r>
+          <w:rPr>
+            <w:rStyle w:val="Hipervnculo"/>
+            <w:rFonts w:ascii="Arial" w:hAnsi="Arial" w:cs="Arial"/>
+            <w:sz w:val="24"/>
+            <w:szCs w:val="24"/>
+          </w:rPr>
+          <w:t>/P0021/NL8317</w:t>
+        </w:r>
+      </w:hyperlink>
+      <w:r>
+        <w:rPr>
+          <w:rFonts w:ascii="Arial" w:hAnsi="Arial" w:cs="Arial"/>
+          <w:sz w:val="24"/>
+          <w:szCs w:val="24"/>
+        </w:rPr>
+        <w:t xml:space="preserve"> </w:t>
+      </w:r>
+      <w:r>
+        <w:rPr>
+          <w:rFonts w:ascii="Arial" w:hAnsi="Arial" w:cs="Arial"/>
+          <w:sz w:val="24"/>
+          <w:szCs w:val="24"/>
+        </w:rPr>
+        <w:t xml:space="preserve"> </w:t>
+      </w:r>
+    </w:p>
+    <w:p>
+      <w:pPr>
+        <w:rPr>
+          <w:rFonts w:ascii="Arial" w:hAnsi="Arial" w:cs="Arial"/>
+          <w:sz w:val="24"/>
+          <w:szCs w:val="24"/>
+          <w:lang w:val="en-US"/>
+        </w:rPr>
+      </w:pPr>
+      <w:r>
+        <w:rPr>
+          <w:rFonts w:ascii="Arial" w:hAnsi="Arial" w:cs="Arial"/>
+          <w:sz w:val="24"/>
+          <w:szCs w:val="24"/>
+          <w:lang w:val="en-US"/>
+        </w:rPr>
+        <w:t>{</w:t>
+      </w:r>
+    </w:p>
+    <w:p>
+      <w:pPr>
+        <w:rPr>
+          <w:rFonts w:ascii="Arial" w:hAnsi="Arial" w:cs="Arial"/>
+          <w:sz w:val="24"/>
+          <w:szCs w:val="24"/>
+          <w:lang w:val="en-US"/>
+        </w:rPr>
+      </w:pPr>
+      <w:r>
+        <w:rPr>
+          <w:rFonts w:ascii="Arial" w:hAnsi="Arial" w:cs="Arial"/>
+          <w:sz w:val="24"/>
+          <w:szCs w:val="24"/>
+          <w:lang w:val="en-US"/>
+        </w:rPr>
+        <w:t xml:space="preserve">  "</w:t>
+      </w:r>
+      <w:proofErr w:type="spellStart"/>
+      <w:proofErr w:type="gramStart"/>
+      <w:r>
+        <w:rPr>
+          <w:rFonts w:ascii="Arial" w:hAnsi="Arial" w:cs="Arial"/>
+          <w:sz w:val="24"/>
+          <w:szCs w:val="24"/>
+          <w:lang w:val="en-US"/>
+        </w:rPr>
+        <w:t>id</w:t>
+      </w:r>
+      <w:proofErr w:type="gramEnd"/>
+      <w:r>
+        <w:rPr>
+          <w:rFonts w:ascii="Arial" w:hAnsi="Arial" w:cs="Arial"/>
+          <w:sz w:val="24"/>
+          <w:szCs w:val="24"/>
+          <w:lang w:val="en-US"/>
+        </w:rPr>
+        <w:t>_sale</w:t>
+      </w:r>
+      <w:proofErr w:type="spellEnd"/>
+      <w:r>
+        <w:rPr>
+          <w:rFonts w:ascii="Arial" w:hAnsi="Arial" w:cs="Arial"/>
+          <w:sz w:val="24"/>
+          <w:szCs w:val="24"/>
+          <w:lang w:val="en-US"/>
+        </w:rPr>
+        <w:t>": "P0021",</w:t>
+      </w:r>
+    </w:p>
+    <w:p>
+      <w:pPr>
+        <w:rPr>
+          <w:rFonts w:ascii="Arial" w:hAnsi="Arial" w:cs="Arial"/>
+          <w:sz w:val="24"/>
+          <w:szCs w:val="24"/>
+          <w:lang w:val="en-US"/>
+        </w:rPr>
+      </w:pPr>
+      <w:r>
+        <w:rPr>
+          <w:rFonts w:ascii="Arial" w:hAnsi="Arial" w:cs="Arial"/>
+          <w:sz w:val="24"/>
+          <w:szCs w:val="24"/>
+          <w:lang w:val="en-US"/>
+        </w:rPr>
+        <w:t xml:space="preserve">  "</w:t>
+      </w:r>
+      <w:proofErr w:type="spellStart"/>
+      <w:proofErr w:type="gramStart"/>
+      <w:r>
+        <w:rPr>
+          <w:rFonts w:ascii="Arial" w:hAnsi="Arial" w:cs="Arial"/>
+          <w:sz w:val="24"/>
+          <w:szCs w:val="24"/>
+          <w:lang w:val="en-US"/>
+        </w:rPr>
+        <w:t>id</w:t>
+      </w:r>
+      <w:proofErr w:type="gramEnd"/>
+      <w:r>
+        <w:rPr>
+          <w:rFonts w:ascii="Arial" w:hAnsi="Arial" w:cs="Arial"/>
+          <w:sz w:val="24"/>
+          <w:szCs w:val="24"/>
+          <w:lang w:val="en-US"/>
+        </w:rPr>
+        <w:t>_product</w:t>
+      </w:r>
+      <w:proofErr w:type="spellEnd"/>
+      <w:r>
+        <w:rPr>
+          <w:rFonts w:ascii="Arial" w:hAnsi="Arial" w:cs="Arial"/>
+          <w:sz w:val="24"/>
+          <w:szCs w:val="24"/>
+          <w:lang w:val="en-US"/>
+        </w:rPr>
+        <w:t>": "NL8317",</w:t>
+      </w:r>
+    </w:p>
+    <w:p>
+      <w:pPr>
+        <w:rPr>
+          <w:rFonts w:ascii="Arial" w:hAnsi="Arial" w:cs="Arial"/>
+          <w:sz w:val="24"/>
+          <w:szCs w:val="24"/>
+          <w:lang w:val="en-US"/>
+        </w:rPr>
+      </w:pPr>
+      <w:r>
+        <w:rPr>
+          <w:rFonts w:ascii="Arial" w:hAnsi="Arial" w:cs="Arial"/>
+          <w:sz w:val="24"/>
+          <w:szCs w:val="24"/>
+          <w:lang w:val="en-US"/>
+        </w:rPr>
+        <w:t xml:space="preserve">  "</w:t>
+      </w:r>
+      <w:proofErr w:type="spellStart"/>
+      <w:proofErr w:type="gramStart"/>
+      <w:r>
+        <w:rPr>
+          <w:rFonts w:ascii="Arial" w:hAnsi="Arial" w:cs="Arial"/>
+          <w:sz w:val="24"/>
+          <w:szCs w:val="24"/>
+          <w:lang w:val="en-US"/>
+        </w:rPr>
+        <w:t>id</w:t>
+      </w:r>
+      <w:proofErr w:type="gramEnd"/>
+      <w:r>
+        <w:rPr>
+          <w:rFonts w:ascii="Arial" w:hAnsi="Arial" w:cs="Arial"/>
+          <w:sz w:val="24"/>
+          <w:szCs w:val="24"/>
+          <w:lang w:val="en-US"/>
+        </w:rPr>
+        <w:t>_avoice</w:t>
+      </w:r>
+      <w:proofErr w:type="spellEnd"/>
+      <w:r>
+        <w:rPr>
+          <w:rFonts w:ascii="Arial" w:hAnsi="Arial" w:cs="Arial"/>
+          <w:sz w:val="24"/>
+          <w:szCs w:val="24"/>
+          <w:lang w:val="en-US"/>
+        </w:rPr>
+        <w:t>": "P0022",</w:t>
+      </w:r>
+    </w:p>
+    <w:p>
+      <w:pPr>
+        <w:rPr>
+          <w:rFonts w:ascii="Arial" w:hAnsi="Arial" w:cs="Arial"/>
+          <w:sz w:val="24"/>
+          <w:szCs w:val="24"/>
+          <w:lang w:val="en-US"/>
+        </w:rPr>
+      </w:pPr>
+      <w:r>
+        <w:rPr>
+          <w:rFonts w:ascii="Arial" w:hAnsi="Arial" w:cs="Arial"/>
+          <w:sz w:val="24"/>
+          <w:szCs w:val="24"/>
+          <w:lang w:val="en-US"/>
+        </w:rPr>
+        <w:t xml:space="preserve">  "amount": 1,</w:t>
+      </w:r>
+    </w:p>
+    <w:p>
+      <w:pPr>
+        <w:rPr>
+          <w:rFonts w:ascii="Arial" w:hAnsi="Arial" w:cs="Arial"/>
+          <w:sz w:val="24"/>
+          <w:szCs w:val="24"/>
+          <w:lang w:val="en-US"/>
+        </w:rPr>
+      </w:pPr>
+      <w:r>
+        <w:rPr>
+          <w:rFonts w:ascii="Arial" w:hAnsi="Arial" w:cs="Arial"/>
+          <w:sz w:val="24"/>
+          <w:szCs w:val="24"/>
+          <w:lang w:val="en-US"/>
+        </w:rPr>
+        <w:t xml:space="preserve">  "</w:t>
+      </w:r>
+      <w:proofErr w:type="spellStart"/>
+      <w:proofErr w:type="gramStart"/>
+      <w:r>
+        <w:rPr>
+          <w:rFonts w:ascii="Arial" w:hAnsi="Arial" w:cs="Arial"/>
+          <w:sz w:val="24"/>
+          <w:szCs w:val="24"/>
+          <w:lang w:val="en-US"/>
+        </w:rPr>
+        <w:t>unit</w:t>
+      </w:r>
+      <w:proofErr w:type="gramEnd"/>
+      <w:r>
+        <w:rPr>
+          <w:rFonts w:ascii="Arial" w:hAnsi="Arial" w:cs="Arial"/>
+          <w:sz w:val="24"/>
+          <w:szCs w:val="24"/>
+          <w:lang w:val="en-US"/>
+        </w:rPr>
+        <w:t>_price</w:t>
+      </w:r>
+      <w:proofErr w:type="spellEnd"/>
+      <w:r>
+        <w:rPr>
+          <w:rFonts w:ascii="Arial" w:hAnsi="Arial" w:cs="Arial"/>
+          <w:sz w:val="24"/>
+          <w:szCs w:val="24"/>
+          <w:lang w:val="en-US"/>
+        </w:rPr>
+        <w:t>": "3.00",</w:t>
+      </w:r>
+    </w:p>
+    <w:p>
+      <w:pPr>
+        <w:rPr>
+          <w:rFonts w:ascii="Arial" w:hAnsi="Arial" w:cs="Arial"/>
+          <w:sz w:val="24"/>
+          <w:szCs w:val="24"/>
+        </w:rPr>
+      </w:pPr>
+      <w:r>
+        <w:rPr>
+          <w:rFonts w:ascii="Arial" w:hAnsi="Arial" w:cs="Arial"/>
+          <w:sz w:val="24"/>
+          <w:szCs w:val="24"/>
+          <w:lang w:val="en-US"/>
+        </w:rPr>
+        <w:t xml:space="preserve">  </w:t>
+      </w:r>
+      <w:r>
+        <w:rPr>
+          <w:rFonts w:ascii="Arial" w:hAnsi="Arial" w:cs="Arial"/>
+          <w:sz w:val="24"/>
+          <w:szCs w:val="24"/>
+        </w:rPr>
+        <w:t>"subtotal": "3.00"</w:t>
+      </w:r>
+    </w:p>
+    <w:p>
+      <w:pPr>
+        <w:rPr>
+          <w:rFonts w:ascii="Arial" w:hAnsi="Arial" w:cs="Arial"/>
+          <w:sz w:val="24"/>
+          <w:szCs w:val="24"/>
+        </w:rPr>
+      </w:pPr>
+      <w:r>
+        <w:rPr>
+          <w:rFonts w:ascii="Arial" w:hAnsi="Arial" w:cs="Arial"/>
+          <w:sz w:val="24"/>
+          <w:szCs w:val="24"/>
+        </w:rPr>
+        <w:t>}</w:t>
+      </w:r>
     </w:p>
     <w:p>
       <w:pPr>
@@ -878,7 +2447,16 @@
           <w:lang w:val="en-US"/>
         </w:rPr>
         <w:lastRenderedPageBreak/>
-        <w:t>Inventory:</w:t>
+        <w:t>Inventory</w:t>
+      </w:r>
+      <w:r>
+        <w:rPr>
+          <w:rFonts w:ascii="Arial" w:hAnsi="Arial" w:cs="Arial"/>
+          <w:sz w:val="24"/>
+          <w:szCs w:val="24"/>
+          <w:lang w:val="en-US"/>
+        </w:rPr>
+        <w:t>:</w:t>
       </w:r>
     </w:p>
     <w:p>
@@ -899,16 +2477,66 @@
         </w:rPr>
         <w:t xml:space="preserve">GET: </w:t>
       </w:r>
-      <w:hyperlink r:id="rId11" w:history="1">
-        <w:r>
-          <w:rPr>
-            <w:rStyle w:val="Hipervnculo"/>
-            <w:rFonts w:ascii="Arial" w:hAnsi="Arial" w:cs="Arial"/>
-            <w:sz w:val="24"/>
-            <w:szCs w:val="24"/>
-            <w:lang w:val="en-US"/>
-          </w:rPr>
-          <w:t>http://localhost/NatuloveStore/php/seeInventory.php</w:t>
+      <w:hyperlink r:id="rId20" w:history="1">
+        <w:r>
+          <w:rPr>
+            <w:rStyle w:val="Hipervnculo"/>
+            <w:rFonts w:ascii="Arial" w:hAnsi="Arial" w:cs="Arial"/>
+            <w:sz w:val="24"/>
+            <w:szCs w:val="24"/>
+            <w:lang w:val="en-US"/>
+          </w:rPr>
+          <w:t>https://natulove-api.onrender.com</w:t>
+        </w:r>
+        <w:r>
+          <w:rPr>
+            <w:rStyle w:val="Hipervnculo"/>
+            <w:rFonts w:ascii="Arial" w:hAnsi="Arial" w:cs="Arial"/>
+            <w:sz w:val="24"/>
+            <w:szCs w:val="24"/>
+            <w:lang w:val="en-US"/>
+          </w:rPr>
+          <w:t>/inv</w:t>
+        </w:r>
+        <w:r>
+          <w:rPr>
+            <w:rStyle w:val="Hipervnculo"/>
+            <w:rFonts w:ascii="Arial" w:hAnsi="Arial" w:cs="Arial"/>
+            <w:sz w:val="24"/>
+            <w:szCs w:val="24"/>
+            <w:lang w:val="en-US"/>
+          </w:rPr>
+          <w:t>e</w:t>
+        </w:r>
+        <w:r>
+          <w:rPr>
+            <w:rStyle w:val="Hipervnculo"/>
+            <w:rFonts w:ascii="Arial" w:hAnsi="Arial" w:cs="Arial"/>
+            <w:sz w:val="24"/>
+            <w:szCs w:val="24"/>
+            <w:lang w:val="en-US"/>
+          </w:rPr>
+          <w:t>n</w:t>
+        </w:r>
+        <w:r>
+          <w:rPr>
+            <w:rStyle w:val="Hipervnculo"/>
+            <w:rFonts w:ascii="Arial" w:hAnsi="Arial" w:cs="Arial"/>
+            <w:sz w:val="24"/>
+            <w:szCs w:val="24"/>
+            <w:lang w:val="en-US"/>
+          </w:rPr>
+          <w:t>t</w:t>
+        </w:r>
+        <w:r>
+          <w:rPr>
+            <w:rStyle w:val="Hipervnculo"/>
+            <w:rFonts w:ascii="Arial" w:hAnsi="Arial" w:cs="Arial"/>
+            <w:sz w:val="24"/>
+            <w:szCs w:val="24"/>
+            <w:lang w:val="en-US"/>
+          </w:rPr>
+          <w:t>ory</w:t>
         </w:r>
       </w:hyperlink>
       <w:r>
@@ -920,6 +2548,15 @@
         </w:rPr>
         <w:t xml:space="preserve"> </w:t>
       </w:r>
+      <w:r>
+        <w:rPr>
+          <w:rFonts w:ascii="Arial" w:hAnsi="Arial" w:cs="Arial"/>
+          <w:sz w:val="24"/>
+          <w:szCs w:val="24"/>
+          <w:lang w:val="en-US"/>
+        </w:rPr>
+        <w:t xml:space="preserve"> </w:t>
+      </w:r>
     </w:p>
     <w:p>
       <w:pPr>
@@ -939,6 +2576,46 @@
         </w:rPr>
         <w:t xml:space="preserve">POST: </w:t>
       </w:r>
+      <w:hyperlink r:id="rId21" w:history="1">
+        <w:r>
+          <w:rPr>
+            <w:rStyle w:val="Hipervnculo"/>
+            <w:rFonts w:ascii="Arial" w:hAnsi="Arial" w:cs="Arial"/>
+            <w:sz w:val="24"/>
+            <w:szCs w:val="24"/>
+            <w:lang w:val="en-US"/>
+          </w:rPr>
+          <w:t>https://natulove-api.onrender.com/</w:t>
+        </w:r>
+        <w:r>
+          <w:rPr>
+            <w:rStyle w:val="Hipervnculo"/>
+            <w:rFonts w:ascii="Arial" w:hAnsi="Arial" w:cs="Arial"/>
+            <w:sz w:val="24"/>
+            <w:szCs w:val="24"/>
+            <w:lang w:val="en-US"/>
+          </w:rPr>
+          <w:t>inventory/post</w:t>
+        </w:r>
+      </w:hyperlink>
+      <w:r>
+        <w:rPr>
+          <w:rFonts w:ascii="Arial" w:hAnsi="Arial" w:cs="Arial"/>
+          <w:sz w:val="24"/>
+          <w:szCs w:val="24"/>
+          <w:lang w:val="en-US"/>
+        </w:rPr>
+        <w:t xml:space="preserve"> </w:t>
+      </w:r>
+      <w:r>
+        <w:rPr>
+          <w:rFonts w:ascii="Arial" w:hAnsi="Arial" w:cs="Arial"/>
+          <w:sz w:val="24"/>
+          <w:szCs w:val="24"/>
+          <w:lang w:val="en-US"/>
+        </w:rPr>
+        <w:t xml:space="preserve"> </w:t>
+      </w:r>
     </w:p>
     <w:p>
       <w:pPr>
@@ -958,54 +2635,185 @@
         </w:rPr>
         <w:t xml:space="preserve">PUT: </w:t>
       </w:r>
-    </w:p>
-    <w:p>
-      <w:pPr>
-        <w:rPr>
-          <w:rFonts w:ascii="Arial" w:hAnsi="Arial" w:cs="Arial"/>
-          <w:sz w:val="24"/>
-          <w:szCs w:val="24"/>
-          <w:lang w:val="en-US"/>
-        </w:rPr>
-      </w:pPr>
-      <w:r>
-        <w:rPr>
-          <w:rFonts w:ascii="Arial" w:hAnsi="Arial" w:cs="Arial"/>
-          <w:sz w:val="24"/>
-          <w:szCs w:val="24"/>
-          <w:lang w:val="en-US"/>
+      <w:hyperlink r:id="rId22" w:history="1">
+        <w:r>
+          <w:rPr>
+            <w:rStyle w:val="Hipervnculo"/>
+            <w:rFonts w:ascii="Arial" w:hAnsi="Arial" w:cs="Arial"/>
+            <w:sz w:val="24"/>
+            <w:szCs w:val="24"/>
+            <w:lang w:val="en-US"/>
+          </w:rPr>
+          <w:t>https://natulove-api.onrender.com/</w:t>
+        </w:r>
+        <w:r>
+          <w:rPr>
+            <w:rStyle w:val="Hipervnculo"/>
+            <w:rFonts w:ascii="Arial" w:hAnsi="Arial" w:cs="Arial"/>
+            <w:sz w:val="24"/>
+            <w:szCs w:val="24"/>
+            <w:lang w:val="en-US"/>
+          </w:rPr>
+          <w:t>inventory/put/5</w:t>
+        </w:r>
+      </w:hyperlink>
+      <w:r>
+        <w:rPr>
+          <w:rFonts w:ascii="Arial" w:hAnsi="Arial" w:cs="Arial"/>
+          <w:sz w:val="24"/>
+          <w:szCs w:val="24"/>
+          <w:lang w:val="en-US"/>
+        </w:rPr>
+        <w:t xml:space="preserve"> </w:t>
+      </w:r>
+      <w:r>
+        <w:rPr>
+          <w:rFonts w:ascii="Arial" w:hAnsi="Arial" w:cs="Arial"/>
+          <w:sz w:val="24"/>
+          <w:szCs w:val="24"/>
+          <w:lang w:val="en-US"/>
+        </w:rPr>
+        <w:t xml:space="preserve"> </w:t>
+      </w:r>
+    </w:p>
+    <w:p>
+      <w:pPr>
+        <w:rPr>
+          <w:rFonts w:ascii="Arial" w:hAnsi="Arial" w:cs="Arial"/>
+          <w:sz w:val="24"/>
+          <w:szCs w:val="24"/>
+        </w:rPr>
+      </w:pPr>
+      <w:r>
+        <w:rPr>
+          <w:rFonts w:ascii="Arial" w:hAnsi="Arial" w:cs="Arial"/>
+          <w:sz w:val="24"/>
+          <w:szCs w:val="24"/>
         </w:rPr>
         <w:t xml:space="preserve">DELETE: </w:t>
       </w:r>
-    </w:p>
-    <w:p>
-      <w:pPr>
-        <w:rPr>
-          <w:rFonts w:ascii="Arial" w:hAnsi="Arial" w:cs="Arial"/>
-          <w:sz w:val="24"/>
-          <w:szCs w:val="24"/>
-          <w:lang w:val="en-US"/>
-        </w:rPr>
-      </w:pPr>
-    </w:p>
-    <w:p>
-      <w:pPr>
-        <w:rPr>
-          <w:rFonts w:ascii="Arial" w:hAnsi="Arial" w:cs="Arial"/>
-          <w:sz w:val="24"/>
-          <w:szCs w:val="24"/>
-          <w:lang w:val="en-US"/>
-        </w:rPr>
-      </w:pPr>
+      <w:hyperlink r:id="rId23" w:history="1">
+        <w:r>
+          <w:rPr>
+            <w:rStyle w:val="Hipervnculo"/>
+            <w:rFonts w:ascii="Arial" w:hAnsi="Arial" w:cs="Arial"/>
+            <w:sz w:val="24"/>
+            <w:szCs w:val="24"/>
+          </w:rPr>
+          <w:t>https://natulove-api.onrender.com/</w:t>
+        </w:r>
+        <w:r>
+          <w:rPr>
+            <w:rStyle w:val="Hipervnculo"/>
+            <w:rFonts w:ascii="Arial" w:hAnsi="Arial" w:cs="Arial"/>
+            <w:sz w:val="24"/>
+            <w:szCs w:val="24"/>
+          </w:rPr>
+          <w:t>inventory</w:t>
+        </w:r>
+        <w:r>
+          <w:rPr>
+            <w:rStyle w:val="Hipervnculo"/>
+            <w:rFonts w:ascii="Arial" w:hAnsi="Arial" w:cs="Arial"/>
+            <w:sz w:val="24"/>
+            <w:szCs w:val="24"/>
+          </w:rPr>
+          <w:t>/</w:t>
+        </w:r>
+        <w:r>
+          <w:rPr>
+            <w:rStyle w:val="Hipervnculo"/>
+            <w:rFonts w:ascii="Arial" w:hAnsi="Arial" w:cs="Arial"/>
+            <w:sz w:val="24"/>
+            <w:szCs w:val="24"/>
+          </w:rPr>
+          <w:t>delete</w:t>
+        </w:r>
+        <w:r>
+          <w:rPr>
+            <w:rStyle w:val="Hipervnculo"/>
+            <w:rFonts w:ascii="Arial" w:hAnsi="Arial" w:cs="Arial"/>
+            <w:sz w:val="24"/>
+            <w:szCs w:val="24"/>
+          </w:rPr>
+          <w:t>/5</w:t>
+        </w:r>
+      </w:hyperlink>
+      <w:r>
+        <w:rPr>
+          <w:rFonts w:ascii="Arial" w:hAnsi="Arial" w:cs="Arial"/>
+          <w:sz w:val="24"/>
+          <w:szCs w:val="24"/>
+        </w:rPr>
+        <w:t xml:space="preserve"> </w:t>
+      </w:r>
+    </w:p>
+    <w:p>
+      <w:pPr>
+        <w:rPr>
+          <w:rFonts w:ascii="Arial" w:hAnsi="Arial" w:cs="Arial"/>
+          <w:sz w:val="24"/>
+          <w:szCs w:val="24"/>
+        </w:rPr>
+      </w:pPr>
+    </w:p>
+    <w:p>
+      <w:pPr>
+        <w:rPr>
+          <w:rFonts w:ascii="Arial" w:hAnsi="Arial" w:cs="Arial"/>
+          <w:sz w:val="24"/>
+          <w:szCs w:val="24"/>
+          <w:lang w:val="en-US"/>
+        </w:rPr>
+      </w:pPr>
+      <w:r>
+        <w:rPr>
+          <w:rFonts w:ascii="Arial" w:hAnsi="Arial" w:cs="Arial"/>
+          <w:sz w:val="24"/>
+          <w:szCs w:val="24"/>
+          <w:lang w:val="en-US"/>
+        </w:rPr>
+        <w:t>{</w:t>
+      </w:r>
+    </w:p>
+    <w:p>
+      <w:pPr>
+        <w:rPr>
+          <w:rFonts w:ascii="Arial" w:hAnsi="Arial" w:cs="Arial"/>
+          <w:sz w:val="24"/>
+          <w:szCs w:val="24"/>
+          <w:lang w:val="en-US"/>
+        </w:rPr>
+      </w:pPr>
+      <w:r>
+        <w:rPr>
+          <w:rFonts w:ascii="Arial" w:hAnsi="Arial" w:cs="Arial"/>
+          <w:sz w:val="24"/>
+          <w:szCs w:val="24"/>
+          <w:lang w:val="en-US"/>
+        </w:rPr>
+        <w:t xml:space="preserve">  "</w:t>
+      </w:r>
       <w:proofErr w:type="spellStart"/>
-      <w:r>
-        <w:rPr>
-          <w:rFonts w:ascii="Arial" w:hAnsi="Arial" w:cs="Arial"/>
-          <w:sz w:val="24"/>
-          <w:szCs w:val="24"/>
-          <w:lang w:val="en-US"/>
-        </w:rPr>
-        <w:t>Avoices</w:t>
+      <w:proofErr w:type="gramStart"/>
+      <w:r>
+        <w:rPr>
+          <w:rFonts w:ascii="Arial" w:hAnsi="Arial" w:cs="Arial"/>
+          <w:sz w:val="24"/>
+          <w:szCs w:val="24"/>
+          <w:lang w:val="en-US"/>
+        </w:rPr>
+        <w:t>id</w:t>
+      </w:r>
+      <w:proofErr w:type="gramEnd"/>
+      <w:r>
+        <w:rPr>
+          <w:rFonts w:ascii="Arial" w:hAnsi="Arial" w:cs="Arial"/>
+          <w:sz w:val="24"/>
+          <w:szCs w:val="24"/>
+          <w:lang w:val="en-US"/>
+        </w:rPr>
+        <w:t>_inventory</w:t>
       </w:r>
       <w:proofErr w:type="spellEnd"/>
       <w:r>
@@ -1015,6 +2823,173 @@
           <w:szCs w:val="24"/>
           <w:lang w:val="en-US"/>
         </w:rPr>
+        <w:t>": 0,</w:t>
+      </w:r>
+    </w:p>
+    <w:p>
+      <w:pPr>
+        <w:rPr>
+          <w:rFonts w:ascii="Arial" w:hAnsi="Arial" w:cs="Arial"/>
+          <w:sz w:val="24"/>
+          <w:szCs w:val="24"/>
+          <w:lang w:val="en-US"/>
+        </w:rPr>
+      </w:pPr>
+      <w:r>
+        <w:rPr>
+          <w:rFonts w:ascii="Arial" w:hAnsi="Arial" w:cs="Arial"/>
+          <w:sz w:val="24"/>
+          <w:szCs w:val="24"/>
+          <w:lang w:val="en-US"/>
+        </w:rPr>
+        <w:t xml:space="preserve">  "</w:t>
+      </w:r>
+      <w:proofErr w:type="spellStart"/>
+      <w:proofErr w:type="gramStart"/>
+      <w:r>
+        <w:rPr>
+          <w:rFonts w:ascii="Arial" w:hAnsi="Arial" w:cs="Arial"/>
+          <w:sz w:val="24"/>
+          <w:szCs w:val="24"/>
+          <w:lang w:val="en-US"/>
+        </w:rPr>
+        <w:t>id</w:t>
+      </w:r>
+      <w:proofErr w:type="gramEnd"/>
+      <w:r>
+        <w:rPr>
+          <w:rFonts w:ascii="Arial" w:hAnsi="Arial" w:cs="Arial"/>
+          <w:sz w:val="24"/>
+          <w:szCs w:val="24"/>
+          <w:lang w:val="en-US"/>
+        </w:rPr>
+        <w:t>_user</w:t>
+      </w:r>
+      <w:proofErr w:type="spellEnd"/>
+      <w:r>
+        <w:rPr>
+          <w:rFonts w:ascii="Arial" w:hAnsi="Arial" w:cs="Arial"/>
+          <w:sz w:val="24"/>
+          <w:szCs w:val="24"/>
+          <w:lang w:val="en-US"/>
+        </w:rPr>
+        <w:t>": 1,</w:t>
+      </w:r>
+    </w:p>
+    <w:p>
+      <w:pPr>
+        <w:rPr>
+          <w:rFonts w:ascii="Arial" w:hAnsi="Arial" w:cs="Arial"/>
+          <w:sz w:val="24"/>
+          <w:szCs w:val="24"/>
+          <w:lang w:val="en-US"/>
+        </w:rPr>
+      </w:pPr>
+      <w:r>
+        <w:rPr>
+          <w:rFonts w:ascii="Arial" w:hAnsi="Arial" w:cs="Arial"/>
+          <w:sz w:val="24"/>
+          <w:szCs w:val="24"/>
+          <w:lang w:val="en-US"/>
+        </w:rPr>
+        <w:t xml:space="preserve">  "date": "2025-02-24 12:34:56",</w:t>
+      </w:r>
+    </w:p>
+    <w:p>
+      <w:pPr>
+        <w:rPr>
+          <w:rFonts w:ascii="Arial" w:hAnsi="Arial" w:cs="Arial"/>
+          <w:sz w:val="24"/>
+          <w:szCs w:val="24"/>
+        </w:rPr>
+      </w:pPr>
+      <w:r>
+        <w:rPr>
+          <w:rFonts w:ascii="Arial" w:hAnsi="Arial" w:cs="Arial"/>
+          <w:sz w:val="24"/>
+          <w:szCs w:val="24"/>
+          <w:lang w:val="en-US"/>
+        </w:rPr>
+        <w:t xml:space="preserve">  </w:t>
+      </w:r>
+      <w:r>
+        <w:rPr>
+          <w:rFonts w:ascii="Arial" w:hAnsi="Arial" w:cs="Arial"/>
+          <w:sz w:val="24"/>
+          <w:szCs w:val="24"/>
+        </w:rPr>
+        <w:t>"</w:t>
+      </w:r>
+      <w:proofErr w:type="spellStart"/>
+      <w:r>
+        <w:rPr>
+          <w:rFonts w:ascii="Arial" w:hAnsi="Arial" w:cs="Arial"/>
+          <w:sz w:val="24"/>
+          <w:szCs w:val="24"/>
+        </w:rPr>
+        <w:t>id_product</w:t>
+      </w:r>
+      <w:proofErr w:type="spellEnd"/>
+      <w:r>
+        <w:rPr>
+          <w:rFonts w:ascii="Arial" w:hAnsi="Arial" w:cs="Arial"/>
+          <w:sz w:val="24"/>
+          <w:szCs w:val="24"/>
+        </w:rPr>
+        <w:t>": "NL1112"</w:t>
+      </w:r>
+    </w:p>
+    <w:p>
+      <w:pPr>
+        <w:rPr>
+          <w:rFonts w:ascii="Arial" w:hAnsi="Arial" w:cs="Arial"/>
+          <w:sz w:val="24"/>
+          <w:szCs w:val="24"/>
+        </w:rPr>
+      </w:pPr>
+      <w:r>
+        <w:rPr>
+          <w:rFonts w:ascii="Arial" w:hAnsi="Arial" w:cs="Arial"/>
+          <w:sz w:val="24"/>
+          <w:szCs w:val="24"/>
+        </w:rPr>
+        <w:t>}</w:t>
+      </w:r>
+    </w:p>
+    <w:p>
+      <w:pPr>
+        <w:rPr>
+          <w:rFonts w:ascii="Arial" w:hAnsi="Arial" w:cs="Arial"/>
+          <w:sz w:val="24"/>
+          <w:szCs w:val="24"/>
+        </w:rPr>
+      </w:pPr>
+    </w:p>
+    <w:p>
+      <w:pPr>
+        <w:rPr>
+          <w:rFonts w:ascii="Arial" w:hAnsi="Arial" w:cs="Arial"/>
+          <w:sz w:val="24"/>
+          <w:szCs w:val="24"/>
+          <w:lang w:val="en-US"/>
+        </w:rPr>
+      </w:pPr>
+      <w:r>
+        <w:rPr>
+          <w:rFonts w:ascii="Arial" w:hAnsi="Arial" w:cs="Arial"/>
+          <w:sz w:val="24"/>
+          <w:szCs w:val="24"/>
+          <w:lang w:val="en-US"/>
+        </w:rPr>
+        <w:t>Payments</w:t>
+      </w:r>
+      <w:r>
+        <w:rPr>
+          <w:rFonts w:ascii="Arial" w:hAnsi="Arial" w:cs="Arial"/>
+          <w:sz w:val="24"/>
+          <w:szCs w:val="24"/>
+          <w:lang w:val="en-US"/>
+        </w:rPr>
         <w:t>:</w:t>
       </w:r>
     </w:p>
@@ -1034,18 +3009,2022 @@
           <w:szCs w:val="24"/>
           <w:lang w:val="en-US"/>
         </w:rPr>
+        <w:t>GET:</w:t>
+      </w:r>
+      <w:r>
+        <w:rPr>
+          <w:rFonts w:ascii="Arial" w:hAnsi="Arial" w:cs="Arial"/>
+          <w:sz w:val="24"/>
+          <w:szCs w:val="24"/>
+          <w:lang w:val="en-US"/>
+        </w:rPr>
+        <w:t xml:space="preserve"> </w:t>
+      </w:r>
+      <w:hyperlink r:id="rId24" w:history="1">
+        <w:r>
+          <w:rPr>
+            <w:rStyle w:val="Hipervnculo"/>
+            <w:rFonts w:ascii="Arial" w:hAnsi="Arial" w:cs="Arial"/>
+            <w:sz w:val="24"/>
+            <w:szCs w:val="24"/>
+            <w:lang w:val="en-US"/>
+          </w:rPr>
+          <w:t>https://natulove-api.onrender</w:t>
+        </w:r>
+        <w:r>
+          <w:rPr>
+            <w:rStyle w:val="Hipervnculo"/>
+            <w:rFonts w:ascii="Arial" w:hAnsi="Arial" w:cs="Arial"/>
+            <w:sz w:val="24"/>
+            <w:szCs w:val="24"/>
+            <w:lang w:val="en-US"/>
+          </w:rPr>
+          <w:t>.</w:t>
+        </w:r>
+        <w:r>
+          <w:rPr>
+            <w:rStyle w:val="Hipervnculo"/>
+            <w:rFonts w:ascii="Arial" w:hAnsi="Arial" w:cs="Arial"/>
+            <w:sz w:val="24"/>
+            <w:szCs w:val="24"/>
+            <w:lang w:val="en-US"/>
+          </w:rPr>
+          <w:t>com</w:t>
+        </w:r>
+        <w:r>
+          <w:rPr>
+            <w:rStyle w:val="Hipervnculo"/>
+            <w:rFonts w:ascii="Arial" w:hAnsi="Arial" w:cs="Arial"/>
+            <w:sz w:val="24"/>
+            <w:szCs w:val="24"/>
+            <w:lang w:val="en-US"/>
+          </w:rPr>
+          <w:t>/paym</w:t>
+        </w:r>
+        <w:r>
+          <w:rPr>
+            <w:rStyle w:val="Hipervnculo"/>
+            <w:rFonts w:ascii="Arial" w:hAnsi="Arial" w:cs="Arial"/>
+            <w:sz w:val="24"/>
+            <w:szCs w:val="24"/>
+            <w:lang w:val="en-US"/>
+          </w:rPr>
+          <w:t>e</w:t>
+        </w:r>
+        <w:r>
+          <w:rPr>
+            <w:rStyle w:val="Hipervnculo"/>
+            <w:rFonts w:ascii="Arial" w:hAnsi="Arial" w:cs="Arial"/>
+            <w:sz w:val="24"/>
+            <w:szCs w:val="24"/>
+            <w:lang w:val="en-US"/>
+          </w:rPr>
+          <w:t>nts</w:t>
+        </w:r>
+      </w:hyperlink>
+      <w:r>
+        <w:rPr>
+          <w:rFonts w:ascii="Arial" w:hAnsi="Arial" w:cs="Arial"/>
+          <w:sz w:val="24"/>
+          <w:szCs w:val="24"/>
+          <w:lang w:val="en-US"/>
+        </w:rPr>
+        <w:t xml:space="preserve"> </w:t>
+      </w:r>
+      <w:r>
+        <w:rPr>
+          <w:rFonts w:ascii="Arial" w:hAnsi="Arial" w:cs="Arial"/>
+          <w:sz w:val="24"/>
+          <w:szCs w:val="24"/>
+          <w:lang w:val="en-US"/>
+        </w:rPr>
+        <w:t xml:space="preserve"> </w:t>
+      </w:r>
+    </w:p>
+    <w:p>
+      <w:pPr>
+        <w:rPr>
+          <w:rFonts w:ascii="Arial" w:hAnsi="Arial" w:cs="Arial"/>
+          <w:sz w:val="24"/>
+          <w:szCs w:val="24"/>
+          <w:lang w:val="en-US"/>
+        </w:rPr>
+      </w:pPr>
+      <w:r>
+        <w:rPr>
+          <w:rFonts w:ascii="Arial" w:hAnsi="Arial" w:cs="Arial"/>
+          <w:sz w:val="24"/>
+          <w:szCs w:val="24"/>
+          <w:lang w:val="en-US"/>
+        </w:rPr>
+        <w:t xml:space="preserve">POST: </w:t>
+      </w:r>
+      <w:hyperlink r:id="rId25" w:history="1">
+        <w:r>
+          <w:rPr>
+            <w:rStyle w:val="Hipervnculo"/>
+            <w:rFonts w:ascii="Arial" w:hAnsi="Arial" w:cs="Arial"/>
+            <w:sz w:val="24"/>
+            <w:szCs w:val="24"/>
+            <w:lang w:val="en-US"/>
+          </w:rPr>
+          <w:t>https://natulove-api.onrender.com/payments</w:t>
+        </w:r>
+        <w:r>
+          <w:rPr>
+            <w:rStyle w:val="Hipervnculo"/>
+            <w:rFonts w:ascii="Arial" w:hAnsi="Arial" w:cs="Arial"/>
+            <w:sz w:val="24"/>
+            <w:szCs w:val="24"/>
+            <w:lang w:val="en-US"/>
+          </w:rPr>
+          <w:t>/post</w:t>
+        </w:r>
+      </w:hyperlink>
+      <w:r>
+        <w:rPr>
+          <w:rFonts w:ascii="Arial" w:hAnsi="Arial" w:cs="Arial"/>
+          <w:sz w:val="24"/>
+          <w:szCs w:val="24"/>
+          <w:lang w:val="en-US"/>
+        </w:rPr>
+        <w:t xml:space="preserve"> </w:t>
+      </w:r>
+      <w:r>
+        <w:rPr>
+          <w:rFonts w:ascii="Arial" w:hAnsi="Arial" w:cs="Arial"/>
+          <w:sz w:val="24"/>
+          <w:szCs w:val="24"/>
+          <w:lang w:val="en-US"/>
+        </w:rPr>
+        <w:t xml:space="preserve"> </w:t>
+      </w:r>
+    </w:p>
+    <w:p>
+      <w:pPr>
+        <w:rPr>
+          <w:rFonts w:ascii="Arial" w:hAnsi="Arial" w:cs="Arial"/>
+          <w:sz w:val="24"/>
+          <w:szCs w:val="24"/>
+          <w:lang w:val="en-US"/>
+        </w:rPr>
+      </w:pPr>
+      <w:r>
+        <w:rPr>
+          <w:rFonts w:ascii="Arial" w:hAnsi="Arial" w:cs="Arial"/>
+          <w:sz w:val="24"/>
+          <w:szCs w:val="24"/>
+          <w:lang w:val="en-US"/>
+        </w:rPr>
+        <w:t xml:space="preserve">PUT: </w:t>
+      </w:r>
+      <w:hyperlink r:id="rId26" w:history="1">
+        <w:r>
+          <w:rPr>
+            <w:rStyle w:val="Hipervnculo"/>
+            <w:rFonts w:ascii="Arial" w:hAnsi="Arial" w:cs="Arial"/>
+            <w:sz w:val="24"/>
+            <w:szCs w:val="24"/>
+            <w:lang w:val="en-US"/>
+          </w:rPr>
+          <w:t>https://natulove-api.onrender.com/payments</w:t>
+        </w:r>
+        <w:r>
+          <w:rPr>
+            <w:rStyle w:val="Hipervnculo"/>
+            <w:rFonts w:ascii="Arial" w:hAnsi="Arial" w:cs="Arial"/>
+            <w:sz w:val="24"/>
+            <w:szCs w:val="24"/>
+            <w:lang w:val="en-US"/>
+          </w:rPr>
+          <w:t>/put/15</w:t>
+        </w:r>
+      </w:hyperlink>
+      <w:r>
+        <w:rPr>
+          <w:rFonts w:ascii="Arial" w:hAnsi="Arial" w:cs="Arial"/>
+          <w:sz w:val="24"/>
+          <w:szCs w:val="24"/>
+          <w:lang w:val="en-US"/>
+        </w:rPr>
+        <w:t xml:space="preserve"> </w:t>
+      </w:r>
+      <w:r>
+        <w:rPr>
+          <w:rFonts w:ascii="Arial" w:hAnsi="Arial" w:cs="Arial"/>
+          <w:sz w:val="24"/>
+          <w:szCs w:val="24"/>
+          <w:lang w:val="en-US"/>
+        </w:rPr>
+        <w:t xml:space="preserve">   </w:t>
+      </w:r>
+    </w:p>
+    <w:p>
+      <w:pPr>
+        <w:rPr>
+          <w:rFonts w:ascii="Arial" w:hAnsi="Arial" w:cs="Arial"/>
+          <w:sz w:val="24"/>
+          <w:szCs w:val="24"/>
+        </w:rPr>
+      </w:pPr>
+      <w:r>
+        <w:rPr>
+          <w:rFonts w:ascii="Arial" w:hAnsi="Arial" w:cs="Arial"/>
+          <w:sz w:val="24"/>
+          <w:szCs w:val="24"/>
+        </w:rPr>
+        <w:t xml:space="preserve">DELETE: </w:t>
+      </w:r>
+      <w:hyperlink r:id="rId27" w:history="1">
+        <w:r>
+          <w:rPr>
+            <w:rStyle w:val="Hipervnculo"/>
+            <w:rFonts w:ascii="Arial" w:hAnsi="Arial" w:cs="Arial"/>
+            <w:sz w:val="24"/>
+            <w:szCs w:val="24"/>
+          </w:rPr>
+          <w:t>https://natulove-api.onrender.com/payments/</w:t>
+        </w:r>
+        <w:r>
+          <w:rPr>
+            <w:rStyle w:val="Hipervnculo"/>
+            <w:rFonts w:ascii="Arial" w:hAnsi="Arial" w:cs="Arial"/>
+            <w:sz w:val="24"/>
+            <w:szCs w:val="24"/>
+          </w:rPr>
+          <w:t>delete</w:t>
+        </w:r>
+        <w:r>
+          <w:rPr>
+            <w:rStyle w:val="Hipervnculo"/>
+            <w:rFonts w:ascii="Arial" w:hAnsi="Arial" w:cs="Arial"/>
+            <w:sz w:val="24"/>
+            <w:szCs w:val="24"/>
+          </w:rPr>
+          <w:t>/15</w:t>
+        </w:r>
+      </w:hyperlink>
+      <w:r>
+        <w:rPr>
+          <w:rFonts w:ascii="Arial" w:hAnsi="Arial" w:cs="Arial"/>
+          <w:sz w:val="24"/>
+          <w:szCs w:val="24"/>
+        </w:rPr>
+        <w:t xml:space="preserve"> </w:t>
+      </w:r>
+      <w:r>
+        <w:rPr>
+          <w:rFonts w:ascii="Arial" w:hAnsi="Arial" w:cs="Arial"/>
+          <w:sz w:val="24"/>
+          <w:szCs w:val="24"/>
+        </w:rPr>
+        <w:t xml:space="preserve">   </w:t>
+      </w:r>
+    </w:p>
+    <w:p>
+      <w:pPr>
+        <w:rPr>
+          <w:rFonts w:ascii="Arial" w:hAnsi="Arial" w:cs="Arial"/>
+          <w:sz w:val="24"/>
+          <w:szCs w:val="24"/>
+        </w:rPr>
+      </w:pPr>
+    </w:p>
+    <w:p>
+      <w:pPr>
+        <w:rPr>
+          <w:rFonts w:ascii="Arial" w:hAnsi="Arial" w:cs="Arial"/>
+          <w:sz w:val="24"/>
+          <w:szCs w:val="24"/>
+          <w:lang w:val="en-US"/>
+        </w:rPr>
+      </w:pPr>
+      <w:r>
+        <w:rPr>
+          <w:rFonts w:ascii="Arial" w:hAnsi="Arial" w:cs="Arial"/>
+          <w:sz w:val="24"/>
+          <w:szCs w:val="24"/>
+          <w:lang w:val="en-US"/>
+        </w:rPr>
+        <w:t>{</w:t>
+      </w:r>
+    </w:p>
+    <w:p>
+      <w:pPr>
+        <w:rPr>
+          <w:rFonts w:ascii="Arial" w:hAnsi="Arial" w:cs="Arial"/>
+          <w:sz w:val="24"/>
+          <w:szCs w:val="24"/>
+          <w:lang w:val="en-US"/>
+        </w:rPr>
+      </w:pPr>
+      <w:r>
+        <w:rPr>
+          <w:rFonts w:ascii="Arial" w:hAnsi="Arial" w:cs="Arial"/>
+          <w:sz w:val="24"/>
+          <w:szCs w:val="24"/>
+          <w:lang w:val="en-US"/>
+        </w:rPr>
+        <w:t xml:space="preserve">  "</w:t>
+      </w:r>
+      <w:proofErr w:type="spellStart"/>
+      <w:proofErr w:type="gramStart"/>
+      <w:r>
+        <w:rPr>
+          <w:rFonts w:ascii="Arial" w:hAnsi="Arial" w:cs="Arial"/>
+          <w:sz w:val="24"/>
+          <w:szCs w:val="24"/>
+          <w:lang w:val="en-US"/>
+        </w:rPr>
+        <w:t>id</w:t>
+      </w:r>
+      <w:proofErr w:type="gramEnd"/>
+      <w:r>
+        <w:rPr>
+          <w:rFonts w:ascii="Arial" w:hAnsi="Arial" w:cs="Arial"/>
+          <w:sz w:val="24"/>
+          <w:szCs w:val="24"/>
+          <w:lang w:val="en-US"/>
+        </w:rPr>
+        <w:t>_payment</w:t>
+      </w:r>
+      <w:proofErr w:type="spellEnd"/>
+      <w:r>
+        <w:rPr>
+          <w:rFonts w:ascii="Arial" w:hAnsi="Arial" w:cs="Arial"/>
+          <w:sz w:val="24"/>
+          <w:szCs w:val="24"/>
+          <w:lang w:val="en-US"/>
+        </w:rPr>
+        <w:t>": 0,</w:t>
+      </w:r>
+    </w:p>
+    <w:p>
+      <w:pPr>
+        <w:rPr>
+          <w:rFonts w:ascii="Arial" w:hAnsi="Arial" w:cs="Arial"/>
+          <w:sz w:val="24"/>
+          <w:szCs w:val="24"/>
+          <w:lang w:val="en-US"/>
+        </w:rPr>
+      </w:pPr>
+      <w:r>
+        <w:rPr>
+          <w:rFonts w:ascii="Arial" w:hAnsi="Arial" w:cs="Arial"/>
+          <w:sz w:val="24"/>
+          <w:szCs w:val="24"/>
+          <w:lang w:val="en-US"/>
+        </w:rPr>
+        <w:t xml:space="preserve">  "</w:t>
+      </w:r>
+      <w:proofErr w:type="spellStart"/>
+      <w:proofErr w:type="gramStart"/>
+      <w:r>
+        <w:rPr>
+          <w:rFonts w:ascii="Arial" w:hAnsi="Arial" w:cs="Arial"/>
+          <w:sz w:val="24"/>
+          <w:szCs w:val="24"/>
+          <w:lang w:val="en-US"/>
+        </w:rPr>
+        <w:t>id</w:t>
+      </w:r>
+      <w:proofErr w:type="gramEnd"/>
+      <w:r>
+        <w:rPr>
+          <w:rFonts w:ascii="Arial" w:hAnsi="Arial" w:cs="Arial"/>
+          <w:sz w:val="24"/>
+          <w:szCs w:val="24"/>
+          <w:lang w:val="en-US"/>
+        </w:rPr>
+        <w:t>_invoice</w:t>
+      </w:r>
+      <w:proofErr w:type="spellEnd"/>
+      <w:r>
+        <w:rPr>
+          <w:rFonts w:ascii="Arial" w:hAnsi="Arial" w:cs="Arial"/>
+          <w:sz w:val="24"/>
+          <w:szCs w:val="24"/>
+          <w:lang w:val="en-US"/>
+        </w:rPr>
+        <w:t>": "P0001",</w:t>
+      </w:r>
+    </w:p>
+    <w:p>
+      <w:pPr>
+        <w:rPr>
+          <w:rFonts w:ascii="Arial" w:hAnsi="Arial" w:cs="Arial"/>
+          <w:sz w:val="24"/>
+          <w:szCs w:val="24"/>
+          <w:lang w:val="en-US"/>
+        </w:rPr>
+      </w:pPr>
+      <w:r>
+        <w:rPr>
+          <w:rFonts w:ascii="Arial" w:hAnsi="Arial" w:cs="Arial"/>
+          <w:sz w:val="24"/>
+          <w:szCs w:val="24"/>
+          <w:lang w:val="en-US"/>
+        </w:rPr>
+        <w:t xml:space="preserve">  "amount": 150.75,</w:t>
+      </w:r>
+    </w:p>
+    <w:p>
+      <w:pPr>
+        <w:rPr>
+          <w:rFonts w:ascii="Arial" w:hAnsi="Arial" w:cs="Arial"/>
+          <w:sz w:val="24"/>
+          <w:szCs w:val="24"/>
+          <w:lang w:val="en-US"/>
+        </w:rPr>
+      </w:pPr>
+      <w:r>
+        <w:rPr>
+          <w:rFonts w:ascii="Arial" w:hAnsi="Arial" w:cs="Arial"/>
+          <w:sz w:val="24"/>
+          <w:szCs w:val="24"/>
+          <w:lang w:val="en-US"/>
+        </w:rPr>
+        <w:t xml:space="preserve">  "</w:t>
+      </w:r>
+      <w:proofErr w:type="spellStart"/>
+      <w:proofErr w:type="gramStart"/>
+      <w:r>
+        <w:rPr>
+          <w:rFonts w:ascii="Arial" w:hAnsi="Arial" w:cs="Arial"/>
+          <w:sz w:val="24"/>
+          <w:szCs w:val="24"/>
+          <w:lang w:val="en-US"/>
+        </w:rPr>
+        <w:t>payment</w:t>
+      </w:r>
+      <w:proofErr w:type="gramEnd"/>
+      <w:r>
+        <w:rPr>
+          <w:rFonts w:ascii="Arial" w:hAnsi="Arial" w:cs="Arial"/>
+          <w:sz w:val="24"/>
+          <w:szCs w:val="24"/>
+          <w:lang w:val="en-US"/>
+        </w:rPr>
+        <w:t>_date</w:t>
+      </w:r>
+      <w:proofErr w:type="spellEnd"/>
+      <w:r>
+        <w:rPr>
+          <w:rFonts w:ascii="Arial" w:hAnsi="Arial" w:cs="Arial"/>
+          <w:sz w:val="24"/>
+          <w:szCs w:val="24"/>
+          <w:lang w:val="en-US"/>
+        </w:rPr>
+        <w:t>": "2025-02-28 12:34:56",</w:t>
+      </w:r>
+    </w:p>
+    <w:p>
+      <w:pPr>
+        <w:rPr>
+          <w:rFonts w:ascii="Arial" w:hAnsi="Arial" w:cs="Arial"/>
+          <w:sz w:val="24"/>
+          <w:szCs w:val="24"/>
+          <w:lang w:val="en-US"/>
+        </w:rPr>
+      </w:pPr>
+      <w:r>
+        <w:rPr>
+          <w:rFonts w:ascii="Arial" w:hAnsi="Arial" w:cs="Arial"/>
+          <w:sz w:val="24"/>
+          <w:szCs w:val="24"/>
+          <w:lang w:val="en-US"/>
+        </w:rPr>
+        <w:t xml:space="preserve">  "</w:t>
+      </w:r>
+      <w:proofErr w:type="spellStart"/>
+      <w:proofErr w:type="gramStart"/>
+      <w:r>
+        <w:rPr>
+          <w:rFonts w:ascii="Arial" w:hAnsi="Arial" w:cs="Arial"/>
+          <w:sz w:val="24"/>
+          <w:szCs w:val="24"/>
+          <w:lang w:val="en-US"/>
+        </w:rPr>
+        <w:t>payment</w:t>
+      </w:r>
+      <w:proofErr w:type="gramEnd"/>
+      <w:r>
+        <w:rPr>
+          <w:rFonts w:ascii="Arial" w:hAnsi="Arial" w:cs="Arial"/>
+          <w:sz w:val="24"/>
+          <w:szCs w:val="24"/>
+          <w:lang w:val="en-US"/>
+        </w:rPr>
+        <w:t>_method</w:t>
+      </w:r>
+      <w:proofErr w:type="spellEnd"/>
+      <w:r>
+        <w:rPr>
+          <w:rFonts w:ascii="Arial" w:hAnsi="Arial" w:cs="Arial"/>
+          <w:sz w:val="24"/>
+          <w:szCs w:val="24"/>
+          <w:lang w:val="en-US"/>
+        </w:rPr>
+        <w:t>": "Credit Card"</w:t>
+      </w:r>
+    </w:p>
+    <w:p>
+      <w:pPr>
+        <w:rPr>
+          <w:rFonts w:ascii="Arial" w:hAnsi="Arial" w:cs="Arial"/>
+          <w:sz w:val="24"/>
+          <w:szCs w:val="24"/>
+        </w:rPr>
+      </w:pPr>
+      <w:r>
+        <w:rPr>
+          <w:rFonts w:ascii="Arial" w:hAnsi="Arial" w:cs="Arial"/>
+          <w:sz w:val="24"/>
+          <w:szCs w:val="24"/>
+        </w:rPr>
+        <w:t>}</w:t>
+      </w:r>
+    </w:p>
+    <w:p>
+      <w:pPr>
+        <w:rPr>
+          <w:rFonts w:ascii="Arial" w:hAnsi="Arial" w:cs="Arial"/>
+          <w:sz w:val="24"/>
+          <w:szCs w:val="24"/>
+        </w:rPr>
+      </w:pPr>
+    </w:p>
+    <w:p>
+      <w:pPr>
+        <w:rPr>
+          <w:rFonts w:ascii="Arial" w:hAnsi="Arial" w:cs="Arial"/>
+          <w:sz w:val="24"/>
+          <w:szCs w:val="24"/>
+        </w:rPr>
+      </w:pPr>
+    </w:p>
+    <w:p>
+      <w:pPr>
+        <w:rPr>
+          <w:rFonts w:ascii="Arial" w:hAnsi="Arial" w:cs="Arial"/>
+          <w:sz w:val="24"/>
+          <w:szCs w:val="24"/>
+        </w:rPr>
+      </w:pPr>
+    </w:p>
+    <w:p>
+      <w:pPr>
+        <w:rPr>
+          <w:rFonts w:ascii="Arial" w:hAnsi="Arial" w:cs="Arial"/>
+          <w:sz w:val="24"/>
+          <w:szCs w:val="24"/>
+        </w:rPr>
+      </w:pPr>
+    </w:p>
+    <w:p>
+      <w:pPr>
+        <w:rPr>
+          <w:rFonts w:ascii="Arial" w:hAnsi="Arial" w:cs="Arial"/>
+          <w:sz w:val="24"/>
+          <w:szCs w:val="24"/>
+          <w:lang w:val="en-US"/>
+        </w:rPr>
+      </w:pPr>
+      <w:r>
+        <w:rPr>
+          <w:rFonts w:ascii="Arial" w:hAnsi="Arial" w:cs="Arial"/>
+          <w:sz w:val="24"/>
+          <w:szCs w:val="24"/>
+          <w:lang w:val="en-US"/>
+        </w:rPr>
+        <w:lastRenderedPageBreak/>
+        <w:t>Products</w:t>
+      </w:r>
+      <w:r>
+        <w:rPr>
+          <w:rFonts w:ascii="Arial" w:hAnsi="Arial" w:cs="Arial"/>
+          <w:sz w:val="24"/>
+          <w:szCs w:val="24"/>
+          <w:lang w:val="en-US"/>
+        </w:rPr>
+        <w:t>:</w:t>
+      </w:r>
+    </w:p>
+    <w:p>
+      <w:pPr>
+        <w:rPr>
+          <w:rFonts w:ascii="Arial" w:hAnsi="Arial" w:cs="Arial"/>
+          <w:sz w:val="24"/>
+          <w:szCs w:val="24"/>
+          <w:lang w:val="en-US"/>
+        </w:rPr>
+      </w:pPr>
+      <w:r>
+        <w:rPr>
+          <w:rFonts w:ascii="Arial" w:hAnsi="Arial" w:cs="Arial"/>
+          <w:sz w:val="24"/>
+          <w:szCs w:val="24"/>
+          <w:lang w:val="en-US"/>
+        </w:rPr>
+        <w:t>GET:</w:t>
+      </w:r>
+      <w:r>
+        <w:rPr>
+          <w:rFonts w:ascii="Arial" w:hAnsi="Arial" w:cs="Arial"/>
+          <w:sz w:val="24"/>
+          <w:szCs w:val="24"/>
+          <w:lang w:val="en-US"/>
+        </w:rPr>
+        <w:t xml:space="preserve"> </w:t>
+      </w:r>
+      <w:hyperlink r:id="rId28" w:history="1">
+        <w:r>
+          <w:rPr>
+            <w:rStyle w:val="Hipervnculo"/>
+            <w:rFonts w:ascii="Arial" w:hAnsi="Arial" w:cs="Arial"/>
+            <w:sz w:val="24"/>
+            <w:szCs w:val="24"/>
+            <w:lang w:val="en-US"/>
+          </w:rPr>
+          <w:t>https://natulove-api.onrender.c</w:t>
+        </w:r>
+        <w:r>
+          <w:rPr>
+            <w:rStyle w:val="Hipervnculo"/>
+            <w:rFonts w:ascii="Arial" w:hAnsi="Arial" w:cs="Arial"/>
+            <w:sz w:val="24"/>
+            <w:szCs w:val="24"/>
+            <w:lang w:val="en-US"/>
+          </w:rPr>
+          <w:t>o</w:t>
+        </w:r>
+        <w:r>
+          <w:rPr>
+            <w:rStyle w:val="Hipervnculo"/>
+            <w:rFonts w:ascii="Arial" w:hAnsi="Arial" w:cs="Arial"/>
+            <w:sz w:val="24"/>
+            <w:szCs w:val="24"/>
+            <w:lang w:val="en-US"/>
+          </w:rPr>
+          <w:t>m/pro</w:t>
+        </w:r>
+        <w:r>
+          <w:rPr>
+            <w:rStyle w:val="Hipervnculo"/>
+            <w:rFonts w:ascii="Arial" w:hAnsi="Arial" w:cs="Arial"/>
+            <w:sz w:val="24"/>
+            <w:szCs w:val="24"/>
+            <w:lang w:val="en-US"/>
+          </w:rPr>
+          <w:t>d</w:t>
+        </w:r>
+        <w:r>
+          <w:rPr>
+            <w:rStyle w:val="Hipervnculo"/>
+            <w:rFonts w:ascii="Arial" w:hAnsi="Arial" w:cs="Arial"/>
+            <w:sz w:val="24"/>
+            <w:szCs w:val="24"/>
+            <w:lang w:val="en-US"/>
+          </w:rPr>
+          <w:t>u</w:t>
+        </w:r>
+        <w:r>
+          <w:rPr>
+            <w:rStyle w:val="Hipervnculo"/>
+            <w:rFonts w:ascii="Arial" w:hAnsi="Arial" w:cs="Arial"/>
+            <w:sz w:val="24"/>
+            <w:szCs w:val="24"/>
+            <w:lang w:val="en-US"/>
+          </w:rPr>
+          <w:t>cts</w:t>
+        </w:r>
+        <w:r>
+          <w:rPr>
+            <w:rStyle w:val="Hipervnculo"/>
+            <w:rFonts w:ascii="Arial" w:hAnsi="Arial" w:cs="Arial"/>
+            <w:sz w:val="24"/>
+            <w:szCs w:val="24"/>
+            <w:lang w:val="en-US"/>
+          </w:rPr>
+          <w:t xml:space="preserve">  </w:t>
+        </w:r>
+      </w:hyperlink>
+      <w:r>
+        <w:rPr>
+          <w:rFonts w:ascii="Arial" w:hAnsi="Arial" w:cs="Arial"/>
+          <w:sz w:val="24"/>
+          <w:szCs w:val="24"/>
+          <w:lang w:val="en-US"/>
+        </w:rPr>
+        <w:t xml:space="preserve"> </w:t>
+      </w:r>
+      <w:r>
+        <w:rPr>
+          <w:rFonts w:ascii="Arial" w:hAnsi="Arial" w:cs="Arial"/>
+          <w:sz w:val="24"/>
+          <w:szCs w:val="24"/>
+          <w:lang w:val="en-US"/>
+        </w:rPr>
+        <w:t xml:space="preserve"> </w:t>
+      </w:r>
+    </w:p>
+    <w:p>
+      <w:pPr>
+        <w:rPr>
+          <w:rFonts w:ascii="Arial" w:hAnsi="Arial" w:cs="Arial"/>
+          <w:sz w:val="24"/>
+          <w:szCs w:val="24"/>
+          <w:lang w:val="en-US"/>
+        </w:rPr>
+      </w:pPr>
+      <w:r>
+        <w:rPr>
+          <w:rFonts w:ascii="Arial" w:hAnsi="Arial" w:cs="Arial"/>
+          <w:sz w:val="24"/>
+          <w:szCs w:val="24"/>
+          <w:lang w:val="en-US"/>
+        </w:rPr>
+        <w:t xml:space="preserve">POST: </w:t>
+      </w:r>
+      <w:hyperlink r:id="rId29" w:history="1">
+        <w:r>
+          <w:rPr>
+            <w:rStyle w:val="Hipervnculo"/>
+            <w:rFonts w:ascii="Arial" w:hAnsi="Arial" w:cs="Arial"/>
+            <w:sz w:val="24"/>
+            <w:szCs w:val="24"/>
+            <w:lang w:val="en-US"/>
+          </w:rPr>
+          <w:t>https://natulove-api.onrender.com/</w:t>
+        </w:r>
+        <w:r>
+          <w:rPr>
+            <w:rStyle w:val="Hipervnculo"/>
+            <w:lang w:val="en-US"/>
+          </w:rPr>
+          <w:t xml:space="preserve"> </w:t>
+        </w:r>
+        <w:r>
+          <w:rPr>
+            <w:rStyle w:val="Hipervnculo"/>
+            <w:rFonts w:ascii="Arial" w:hAnsi="Arial" w:cs="Arial"/>
+            <w:sz w:val="24"/>
+            <w:szCs w:val="24"/>
+            <w:lang w:val="en-US"/>
+          </w:rPr>
+          <w:t>products/post</w:t>
+        </w:r>
+      </w:hyperlink>
+      <w:r>
+        <w:rPr>
+          <w:rFonts w:ascii="Arial" w:hAnsi="Arial" w:cs="Arial"/>
+          <w:sz w:val="24"/>
+          <w:szCs w:val="24"/>
+          <w:lang w:val="en-US"/>
+        </w:rPr>
+        <w:t xml:space="preserve"> </w:t>
+      </w:r>
+      <w:r>
+        <w:rPr>
+          <w:rFonts w:ascii="Arial" w:hAnsi="Arial" w:cs="Arial"/>
+          <w:sz w:val="24"/>
+          <w:szCs w:val="24"/>
+          <w:lang w:val="en-US"/>
+        </w:rPr>
+        <w:t xml:space="preserve"> </w:t>
+      </w:r>
+    </w:p>
+    <w:p>
+      <w:pPr>
+        <w:rPr>
+          <w:rFonts w:ascii="Arial" w:hAnsi="Arial" w:cs="Arial"/>
+          <w:sz w:val="24"/>
+          <w:szCs w:val="24"/>
+          <w:lang w:val="en-US"/>
+        </w:rPr>
+      </w:pPr>
+      <w:r>
+        <w:rPr>
+          <w:rFonts w:ascii="Arial" w:hAnsi="Arial" w:cs="Arial"/>
+          <w:sz w:val="24"/>
+          <w:szCs w:val="24"/>
+          <w:lang w:val="en-US"/>
+        </w:rPr>
+        <w:t xml:space="preserve">PUT: </w:t>
+      </w:r>
+      <w:hyperlink r:id="rId30" w:history="1">
+        <w:r>
+          <w:rPr>
+            <w:rStyle w:val="Hipervnculo"/>
+            <w:rFonts w:ascii="Arial" w:hAnsi="Arial" w:cs="Arial"/>
+            <w:sz w:val="24"/>
+            <w:szCs w:val="24"/>
+            <w:lang w:val="en-US"/>
+          </w:rPr>
+          <w:t>https://natulove-api.onrender.com/</w:t>
+        </w:r>
+        <w:r>
+          <w:rPr>
+            <w:rStyle w:val="Hipervnculo"/>
+            <w:lang w:val="en-US"/>
+          </w:rPr>
+          <w:t xml:space="preserve"> </w:t>
+        </w:r>
+        <w:r>
+          <w:rPr>
+            <w:rStyle w:val="Hipervnculo"/>
+            <w:rFonts w:ascii="Arial" w:hAnsi="Arial" w:cs="Arial"/>
+            <w:sz w:val="24"/>
+            <w:szCs w:val="24"/>
+            <w:lang w:val="en-US"/>
+          </w:rPr>
+          <w:t>products/put/NL9075</w:t>
+        </w:r>
+        <w:r>
+          <w:rPr>
+            <w:rStyle w:val="Hipervnculo"/>
+            <w:rFonts w:ascii="Arial" w:hAnsi="Arial" w:cs="Arial"/>
+            <w:sz w:val="24"/>
+            <w:szCs w:val="24"/>
+            <w:lang w:val="en-US"/>
+          </w:rPr>
+          <w:t xml:space="preserve">  </w:t>
+        </w:r>
+      </w:hyperlink>
+      <w:r>
+        <w:rPr>
+          <w:rFonts w:ascii="Arial" w:hAnsi="Arial" w:cs="Arial"/>
+          <w:sz w:val="24"/>
+          <w:szCs w:val="24"/>
+          <w:lang w:val="en-US"/>
+        </w:rPr>
+        <w:t xml:space="preserve">   </w:t>
+      </w:r>
+    </w:p>
+    <w:p>
+      <w:pPr>
+        <w:rPr>
+          <w:rFonts w:ascii="Arial" w:hAnsi="Arial" w:cs="Arial"/>
+          <w:sz w:val="24"/>
+          <w:szCs w:val="24"/>
+          <w:lang w:val="en-US"/>
+        </w:rPr>
+      </w:pPr>
+      <w:r>
+        <w:rPr>
+          <w:rFonts w:ascii="Arial" w:hAnsi="Arial" w:cs="Arial"/>
+          <w:sz w:val="24"/>
+          <w:szCs w:val="24"/>
+          <w:lang w:val="en-US"/>
+        </w:rPr>
+        <w:t xml:space="preserve">DELETE: </w:t>
+      </w:r>
+      <w:hyperlink r:id="rId31" w:history="1">
+        <w:r>
+          <w:rPr>
+            <w:rStyle w:val="Hipervnculo"/>
+            <w:rFonts w:ascii="Arial" w:hAnsi="Arial" w:cs="Arial"/>
+            <w:sz w:val="24"/>
+            <w:szCs w:val="24"/>
+            <w:lang w:val="en-US"/>
+          </w:rPr>
+          <w:t>https://natulove-api.onrender.com/</w:t>
+        </w:r>
+        <w:r>
+          <w:rPr>
+            <w:rStyle w:val="Hipervnculo"/>
+            <w:lang w:val="en-US"/>
+          </w:rPr>
+          <w:t xml:space="preserve"> </w:t>
+        </w:r>
+        <w:r>
+          <w:rPr>
+            <w:rStyle w:val="Hipervnculo"/>
+            <w:rFonts w:ascii="Arial" w:hAnsi="Arial" w:cs="Arial"/>
+            <w:sz w:val="24"/>
+            <w:szCs w:val="24"/>
+            <w:lang w:val="en-US"/>
+          </w:rPr>
+          <w:t>products/delete/NL9075</w:t>
+        </w:r>
+        <w:r>
+          <w:rPr>
+            <w:rStyle w:val="Hipervnculo"/>
+            <w:rFonts w:ascii="Arial" w:hAnsi="Arial" w:cs="Arial"/>
+            <w:sz w:val="24"/>
+            <w:szCs w:val="24"/>
+            <w:lang w:val="en-US"/>
+          </w:rPr>
+          <w:t xml:space="preserve">  </w:t>
+        </w:r>
+      </w:hyperlink>
+      <w:r>
+        <w:rPr>
+          <w:rFonts w:ascii="Arial" w:hAnsi="Arial" w:cs="Arial"/>
+          <w:sz w:val="24"/>
+          <w:szCs w:val="24"/>
+          <w:lang w:val="en-US"/>
+        </w:rPr>
+        <w:t xml:space="preserve">   </w:t>
+      </w:r>
+    </w:p>
+    <w:p>
+      <w:pPr>
+        <w:rPr>
+          <w:rFonts w:ascii="Arial" w:hAnsi="Arial" w:cs="Arial"/>
+          <w:sz w:val="24"/>
+          <w:szCs w:val="24"/>
+        </w:rPr>
+      </w:pPr>
+    </w:p>
+    <w:p>
+      <w:pPr>
+        <w:rPr>
+          <w:rFonts w:ascii="Arial" w:hAnsi="Arial" w:cs="Arial"/>
+          <w:sz w:val="24"/>
+          <w:szCs w:val="24"/>
+        </w:rPr>
+      </w:pPr>
+      <w:r>
+        <w:rPr>
+          <w:rFonts w:ascii="Arial" w:hAnsi="Arial" w:cs="Arial"/>
+          <w:sz w:val="24"/>
+          <w:szCs w:val="24"/>
+        </w:rPr>
+        <w:t>{</w:t>
+      </w:r>
+    </w:p>
+    <w:p>
+      <w:pPr>
+        <w:rPr>
+          <w:rFonts w:ascii="Arial" w:hAnsi="Arial" w:cs="Arial"/>
+          <w:sz w:val="24"/>
+          <w:szCs w:val="24"/>
+        </w:rPr>
+      </w:pPr>
+      <w:r>
+        <w:rPr>
+          <w:rFonts w:ascii="Arial" w:hAnsi="Arial" w:cs="Arial"/>
+          <w:sz w:val="24"/>
+          <w:szCs w:val="24"/>
+        </w:rPr>
+        <w:t xml:space="preserve">  "id": "NL2604",</w:t>
+      </w:r>
+    </w:p>
+    <w:p>
+      <w:pPr>
+        <w:rPr>
+          <w:rFonts w:ascii="Arial" w:hAnsi="Arial" w:cs="Arial"/>
+          <w:sz w:val="24"/>
+          <w:szCs w:val="24"/>
+        </w:rPr>
+      </w:pPr>
+      <w:r>
+        <w:rPr>
+          <w:rFonts w:ascii="Arial" w:hAnsi="Arial" w:cs="Arial"/>
+          <w:sz w:val="24"/>
+          <w:szCs w:val="24"/>
+        </w:rPr>
+        <w:t xml:space="preserve">  "</w:t>
+      </w:r>
+      <w:proofErr w:type="spellStart"/>
+      <w:r>
+        <w:rPr>
+          <w:rFonts w:ascii="Arial" w:hAnsi="Arial" w:cs="Arial"/>
+          <w:sz w:val="24"/>
+          <w:szCs w:val="24"/>
+        </w:rPr>
+        <w:t>name</w:t>
+      </w:r>
+      <w:proofErr w:type="spellEnd"/>
+      <w:r>
+        <w:rPr>
+          <w:rFonts w:ascii="Arial" w:hAnsi="Arial" w:cs="Arial"/>
+          <w:sz w:val="24"/>
+          <w:szCs w:val="24"/>
+        </w:rPr>
+        <w:t>": "Girasol",</w:t>
+      </w:r>
+    </w:p>
+    <w:p>
+      <w:pPr>
+        <w:rPr>
+          <w:rFonts w:ascii="Arial" w:hAnsi="Arial" w:cs="Arial"/>
+          <w:sz w:val="24"/>
+          <w:szCs w:val="24"/>
+        </w:rPr>
+      </w:pPr>
+      <w:r>
+        <w:rPr>
+          <w:rFonts w:ascii="Arial" w:hAnsi="Arial" w:cs="Arial"/>
+          <w:sz w:val="24"/>
+          <w:szCs w:val="24"/>
+        </w:rPr>
+        <w:t xml:space="preserve">  "</w:t>
+      </w:r>
+      <w:proofErr w:type="spellStart"/>
+      <w:r>
+        <w:rPr>
+          <w:rFonts w:ascii="Arial" w:hAnsi="Arial" w:cs="Arial"/>
+          <w:sz w:val="24"/>
+          <w:szCs w:val="24"/>
+        </w:rPr>
+        <w:t>description</w:t>
+      </w:r>
+      <w:proofErr w:type="spellEnd"/>
+      <w:r>
+        <w:rPr>
+          <w:rFonts w:ascii="Arial" w:hAnsi="Arial" w:cs="Arial"/>
+          <w:sz w:val="24"/>
+          <w:szCs w:val="24"/>
+        </w:rPr>
+        <w:t>": "Un regalo perfecto para la familia",</w:t>
+      </w:r>
+    </w:p>
+    <w:p>
+      <w:pPr>
+        <w:rPr>
+          <w:rFonts w:ascii="Arial" w:hAnsi="Arial" w:cs="Arial"/>
+          <w:sz w:val="24"/>
+          <w:szCs w:val="24"/>
+          <w:lang w:val="en-US"/>
+        </w:rPr>
+      </w:pPr>
+      <w:r>
+        <w:rPr>
+          <w:rFonts w:ascii="Arial" w:hAnsi="Arial" w:cs="Arial"/>
+          <w:sz w:val="24"/>
+          <w:szCs w:val="24"/>
+        </w:rPr>
+        <w:t xml:space="preserve">  </w:t>
+      </w:r>
+      <w:r>
+        <w:rPr>
+          <w:rFonts w:ascii="Arial" w:hAnsi="Arial" w:cs="Arial"/>
+          <w:sz w:val="24"/>
+          <w:szCs w:val="24"/>
+          <w:lang w:val="en-US"/>
+        </w:rPr>
+        <w:t>"category": "chocolate",</w:t>
+      </w:r>
+    </w:p>
+    <w:p>
+      <w:pPr>
+        <w:rPr>
+          <w:rFonts w:ascii="Arial" w:hAnsi="Arial" w:cs="Arial"/>
+          <w:sz w:val="24"/>
+          <w:szCs w:val="24"/>
+          <w:lang w:val="en-US"/>
+        </w:rPr>
+      </w:pPr>
+      <w:r>
+        <w:rPr>
+          <w:rFonts w:ascii="Arial" w:hAnsi="Arial" w:cs="Arial"/>
+          <w:sz w:val="24"/>
+          <w:szCs w:val="24"/>
+          <w:lang w:val="en-US"/>
+        </w:rPr>
+        <w:t xml:space="preserve">  "inventory": 3,</w:t>
+      </w:r>
+    </w:p>
+    <w:p>
+      <w:pPr>
+        <w:rPr>
+          <w:rFonts w:ascii="Arial" w:hAnsi="Arial" w:cs="Arial"/>
+          <w:sz w:val="24"/>
+          <w:szCs w:val="24"/>
+          <w:lang w:val="en-US"/>
+        </w:rPr>
+      </w:pPr>
+      <w:r>
+        <w:rPr>
+          <w:rFonts w:ascii="Arial" w:hAnsi="Arial" w:cs="Arial"/>
+          <w:sz w:val="24"/>
+          <w:szCs w:val="24"/>
+          <w:lang w:val="en-US"/>
+        </w:rPr>
+        <w:t xml:space="preserve">  "weight": "3.00",</w:t>
+      </w:r>
+    </w:p>
+    <w:p>
+      <w:pPr>
+        <w:rPr>
+          <w:rFonts w:ascii="Arial" w:hAnsi="Arial" w:cs="Arial"/>
+          <w:sz w:val="24"/>
+          <w:szCs w:val="24"/>
+          <w:lang w:val="en-US"/>
+        </w:rPr>
+      </w:pPr>
+      <w:r>
+        <w:rPr>
+          <w:rFonts w:ascii="Arial" w:hAnsi="Arial" w:cs="Arial"/>
+          <w:sz w:val="24"/>
+          <w:szCs w:val="24"/>
+          <w:lang w:val="en-US"/>
+        </w:rPr>
+        <w:t xml:space="preserve">  "</w:t>
+      </w:r>
+      <w:proofErr w:type="spellStart"/>
+      <w:proofErr w:type="gramStart"/>
+      <w:r>
+        <w:rPr>
+          <w:rFonts w:ascii="Arial" w:hAnsi="Arial" w:cs="Arial"/>
+          <w:sz w:val="24"/>
+          <w:szCs w:val="24"/>
+          <w:lang w:val="en-US"/>
+        </w:rPr>
+        <w:t>weight</w:t>
+      </w:r>
+      <w:proofErr w:type="gramEnd"/>
+      <w:r>
+        <w:rPr>
+          <w:rFonts w:ascii="Arial" w:hAnsi="Arial" w:cs="Arial"/>
+          <w:sz w:val="24"/>
+          <w:szCs w:val="24"/>
+          <w:lang w:val="en-US"/>
+        </w:rPr>
+        <w:t>_unit</w:t>
+      </w:r>
+      <w:proofErr w:type="spellEnd"/>
+      <w:r>
+        <w:rPr>
+          <w:rFonts w:ascii="Arial" w:hAnsi="Arial" w:cs="Arial"/>
+          <w:sz w:val="24"/>
+          <w:szCs w:val="24"/>
+          <w:lang w:val="en-US"/>
+        </w:rPr>
+        <w:t>": "gr",</w:t>
+      </w:r>
+    </w:p>
+    <w:p>
+      <w:pPr>
+        <w:rPr>
+          <w:rFonts w:ascii="Arial" w:hAnsi="Arial" w:cs="Arial"/>
+          <w:sz w:val="24"/>
+          <w:szCs w:val="24"/>
+          <w:lang w:val="en-US"/>
+        </w:rPr>
+      </w:pPr>
+      <w:r>
+        <w:rPr>
+          <w:rFonts w:ascii="Arial" w:hAnsi="Arial" w:cs="Arial"/>
+          <w:sz w:val="24"/>
+          <w:szCs w:val="24"/>
+          <w:lang w:val="en-US"/>
+        </w:rPr>
+        <w:t xml:space="preserve">  "price": "4.00",</w:t>
+      </w:r>
+    </w:p>
+    <w:p>
+      <w:pPr>
+        <w:rPr>
+          <w:rFonts w:ascii="Arial" w:hAnsi="Arial" w:cs="Arial"/>
+          <w:sz w:val="24"/>
+          <w:szCs w:val="24"/>
+          <w:lang w:val="en-US"/>
+        </w:rPr>
+      </w:pPr>
+      <w:r>
+        <w:rPr>
+          <w:rFonts w:ascii="Arial" w:hAnsi="Arial" w:cs="Arial"/>
+          <w:sz w:val="24"/>
+          <w:szCs w:val="24"/>
+          <w:lang w:val="en-US"/>
+        </w:rPr>
+        <w:t xml:space="preserve">  "reservable": 0,</w:t>
+      </w:r>
+    </w:p>
+    <w:p>
+      <w:pPr>
+        <w:rPr>
+          <w:rFonts w:ascii="Arial" w:hAnsi="Arial" w:cs="Arial"/>
+          <w:sz w:val="24"/>
+          <w:szCs w:val="24"/>
+          <w:lang w:val="en-US"/>
+        </w:rPr>
+      </w:pPr>
+      <w:r>
+        <w:rPr>
+          <w:rFonts w:ascii="Arial" w:hAnsi="Arial" w:cs="Arial"/>
+          <w:sz w:val="24"/>
+          <w:szCs w:val="24"/>
+          <w:lang w:val="en-US"/>
+        </w:rPr>
+        <w:t xml:space="preserve">  "images": [</w:t>
+      </w:r>
+    </w:p>
+    <w:p>
+      <w:pPr>
+        <w:rPr>
+          <w:rFonts w:ascii="Arial" w:hAnsi="Arial" w:cs="Arial"/>
+          <w:sz w:val="24"/>
+          <w:szCs w:val="24"/>
+          <w:lang w:val="en-US"/>
+        </w:rPr>
+      </w:pPr>
+      <w:r>
+        <w:rPr>
+          <w:rFonts w:ascii="Arial" w:hAnsi="Arial" w:cs="Arial"/>
+          <w:sz w:val="24"/>
+          <w:szCs w:val="24"/>
+          <w:lang w:val="en-US"/>
+        </w:rPr>
+        <w:t xml:space="preserve">    "https://i.imgur.com/CxOdopK.jpeg"</w:t>
+      </w:r>
+    </w:p>
+    <w:p>
+      <w:pPr>
+        <w:rPr>
+          <w:rFonts w:ascii="Arial" w:hAnsi="Arial" w:cs="Arial"/>
+          <w:sz w:val="24"/>
+          <w:szCs w:val="24"/>
+          <w:lang w:val="en-US"/>
+        </w:rPr>
+      </w:pPr>
+      <w:r>
+        <w:rPr>
+          <w:rFonts w:ascii="Arial" w:hAnsi="Arial" w:cs="Arial"/>
+          <w:sz w:val="24"/>
+          <w:szCs w:val="24"/>
+          <w:lang w:val="en-US"/>
+        </w:rPr>
+        <w:t xml:space="preserve">  ],</w:t>
+      </w:r>
+    </w:p>
+    <w:p>
+      <w:pPr>
+        <w:rPr>
+          <w:rFonts w:ascii="Arial" w:hAnsi="Arial" w:cs="Arial"/>
+          <w:sz w:val="24"/>
+          <w:szCs w:val="24"/>
+          <w:lang w:val="en-US"/>
+        </w:rPr>
+      </w:pPr>
+      <w:r>
+        <w:rPr>
+          <w:rFonts w:ascii="Arial" w:hAnsi="Arial" w:cs="Arial"/>
+          <w:sz w:val="24"/>
+          <w:szCs w:val="24"/>
+          <w:lang w:val="en-US"/>
+        </w:rPr>
+        <w:t xml:space="preserve">  "status": "</w:t>
+      </w:r>
+      <w:proofErr w:type="spellStart"/>
+      <w:r>
+        <w:rPr>
+          <w:rFonts w:ascii="Arial" w:hAnsi="Arial" w:cs="Arial"/>
+          <w:sz w:val="24"/>
+          <w:szCs w:val="24"/>
+          <w:lang w:val="en-US"/>
+        </w:rPr>
+        <w:t>Activo</w:t>
+      </w:r>
+      <w:proofErr w:type="spellEnd"/>
+      <w:r>
+        <w:rPr>
+          <w:rFonts w:ascii="Arial" w:hAnsi="Arial" w:cs="Arial"/>
+          <w:sz w:val="24"/>
+          <w:szCs w:val="24"/>
+          <w:lang w:val="en-US"/>
+        </w:rPr>
+        <w:t>"</w:t>
+      </w:r>
+    </w:p>
+    <w:p>
+      <w:pPr>
+        <w:rPr>
+          <w:rFonts w:ascii="Arial" w:hAnsi="Arial" w:cs="Arial"/>
+          <w:sz w:val="24"/>
+          <w:szCs w:val="24"/>
+          <w:lang w:val="en-US"/>
+        </w:rPr>
+      </w:pPr>
+      <w:r>
+        <w:rPr>
+          <w:rFonts w:ascii="Arial" w:hAnsi="Arial" w:cs="Arial"/>
+          <w:sz w:val="24"/>
+          <w:szCs w:val="24"/>
+          <w:lang w:val="en-US"/>
+        </w:rPr>
+        <w:t>}</w:t>
+      </w:r>
+    </w:p>
+    <w:p>
+      <w:pPr>
+        <w:rPr>
+          <w:rFonts w:ascii="Arial" w:hAnsi="Arial" w:cs="Arial"/>
+          <w:sz w:val="24"/>
+          <w:szCs w:val="24"/>
+          <w:lang w:val="en-US"/>
+        </w:rPr>
+      </w:pPr>
+    </w:p>
+    <w:p>
+      <w:pPr>
+        <w:rPr>
+          <w:rFonts w:ascii="Arial" w:hAnsi="Arial" w:cs="Arial"/>
+          <w:sz w:val="24"/>
+          <w:szCs w:val="24"/>
+          <w:lang w:val="en-US"/>
+        </w:rPr>
+      </w:pPr>
+    </w:p>
+    <w:p>
+      <w:pPr>
+        <w:rPr>
+          <w:rFonts w:ascii="Arial" w:hAnsi="Arial" w:cs="Arial"/>
+          <w:sz w:val="24"/>
+          <w:szCs w:val="24"/>
+          <w:lang w:val="en-US"/>
+        </w:rPr>
+      </w:pPr>
+    </w:p>
+    <w:p>
+      <w:pPr>
+        <w:rPr>
+          <w:rFonts w:ascii="Arial" w:hAnsi="Arial" w:cs="Arial"/>
+          <w:sz w:val="24"/>
+          <w:szCs w:val="24"/>
+          <w:lang w:val="en-US"/>
+        </w:rPr>
+      </w:pPr>
+    </w:p>
+    <w:p>
+      <w:pPr>
+        <w:rPr>
+          <w:rFonts w:ascii="Arial" w:hAnsi="Arial" w:cs="Arial"/>
+          <w:sz w:val="24"/>
+          <w:szCs w:val="24"/>
+          <w:lang w:val="en-US"/>
+        </w:rPr>
+      </w:pPr>
+    </w:p>
+    <w:p>
+      <w:pPr>
+        <w:rPr>
+          <w:rFonts w:ascii="Arial" w:hAnsi="Arial" w:cs="Arial"/>
+          <w:sz w:val="24"/>
+          <w:szCs w:val="24"/>
+          <w:lang w:val="en-US"/>
+        </w:rPr>
+      </w:pPr>
+    </w:p>
+    <w:p>
+      <w:pPr>
+        <w:rPr>
+          <w:rFonts w:ascii="Arial" w:hAnsi="Arial" w:cs="Arial"/>
+          <w:sz w:val="24"/>
+          <w:szCs w:val="24"/>
+          <w:lang w:val="en-US"/>
+        </w:rPr>
+      </w:pPr>
+    </w:p>
+    <w:p>
+      <w:pPr>
+        <w:rPr>
+          <w:rFonts w:ascii="Arial" w:hAnsi="Arial" w:cs="Arial"/>
+          <w:sz w:val="24"/>
+          <w:szCs w:val="24"/>
+          <w:lang w:val="en-US"/>
+        </w:rPr>
+      </w:pPr>
+    </w:p>
+    <w:p>
+      <w:pPr>
+        <w:rPr>
+          <w:rFonts w:ascii="Arial" w:hAnsi="Arial" w:cs="Arial"/>
+          <w:sz w:val="24"/>
+          <w:szCs w:val="24"/>
+          <w:lang w:val="en-US"/>
+        </w:rPr>
+      </w:pPr>
+    </w:p>
+    <w:p>
+      <w:pPr>
+        <w:rPr>
+          <w:rFonts w:ascii="Arial" w:hAnsi="Arial" w:cs="Arial"/>
+          <w:sz w:val="24"/>
+          <w:szCs w:val="24"/>
+          <w:lang w:val="en-US"/>
+        </w:rPr>
+      </w:pPr>
+      <w:r>
+        <w:rPr>
+          <w:rFonts w:ascii="Arial" w:hAnsi="Arial" w:cs="Arial"/>
+          <w:sz w:val="24"/>
+          <w:szCs w:val="24"/>
+          <w:lang w:val="en-US"/>
+        </w:rPr>
+        <w:lastRenderedPageBreak/>
+        <w:t>Role</w:t>
+      </w:r>
+      <w:r>
+        <w:rPr>
+          <w:rFonts w:ascii="Arial" w:hAnsi="Arial" w:cs="Arial"/>
+          <w:sz w:val="24"/>
+          <w:szCs w:val="24"/>
+          <w:lang w:val="en-US"/>
+        </w:rPr>
+        <w:t>:</w:t>
+      </w:r>
+    </w:p>
+    <w:p>
+      <w:pPr>
+        <w:rPr>
+          <w:rFonts w:ascii="Arial" w:hAnsi="Arial" w:cs="Arial"/>
+          <w:sz w:val="24"/>
+          <w:szCs w:val="24"/>
+          <w:lang w:val="en-US"/>
+        </w:rPr>
+      </w:pPr>
+      <w:r>
+        <w:rPr>
+          <w:rFonts w:ascii="Arial" w:hAnsi="Arial" w:cs="Arial"/>
+          <w:sz w:val="24"/>
+          <w:szCs w:val="24"/>
+          <w:lang w:val="en-US"/>
+        </w:rPr>
+        <w:t>GET:</w:t>
+      </w:r>
+      <w:r>
+        <w:rPr>
+          <w:rFonts w:ascii="Arial" w:hAnsi="Arial" w:cs="Arial"/>
+          <w:sz w:val="24"/>
+          <w:szCs w:val="24"/>
+          <w:lang w:val="en-US"/>
+        </w:rPr>
+        <w:t xml:space="preserve"> </w:t>
+      </w:r>
+      <w:hyperlink r:id="rId32" w:history="1">
+        <w:r>
+          <w:rPr>
+            <w:rStyle w:val="Hipervnculo"/>
+            <w:rFonts w:ascii="Arial" w:hAnsi="Arial" w:cs="Arial"/>
+            <w:sz w:val="24"/>
+            <w:szCs w:val="24"/>
+            <w:lang w:val="en-US"/>
+          </w:rPr>
+          <w:t>https://natulove-api.onrender.c</w:t>
+        </w:r>
+        <w:r>
+          <w:rPr>
+            <w:rStyle w:val="Hipervnculo"/>
+            <w:rFonts w:ascii="Arial" w:hAnsi="Arial" w:cs="Arial"/>
+            <w:sz w:val="24"/>
+            <w:szCs w:val="24"/>
+            <w:lang w:val="en-US"/>
+          </w:rPr>
+          <w:t>o</w:t>
+        </w:r>
+        <w:r>
+          <w:rPr>
+            <w:rStyle w:val="Hipervnculo"/>
+            <w:rFonts w:ascii="Arial" w:hAnsi="Arial" w:cs="Arial"/>
+            <w:sz w:val="24"/>
+            <w:szCs w:val="24"/>
+            <w:lang w:val="en-US"/>
+          </w:rPr>
+          <w:t>m/</w:t>
+        </w:r>
+        <w:r>
+          <w:rPr>
+            <w:rStyle w:val="Hipervnculo"/>
+            <w:rFonts w:ascii="Arial" w:hAnsi="Arial" w:cs="Arial"/>
+            <w:sz w:val="24"/>
+            <w:szCs w:val="24"/>
+            <w:lang w:val="en-US"/>
+          </w:rPr>
+          <w:t>r</w:t>
+        </w:r>
+        <w:r>
+          <w:rPr>
+            <w:rStyle w:val="Hipervnculo"/>
+            <w:rFonts w:ascii="Arial" w:hAnsi="Arial" w:cs="Arial"/>
+            <w:sz w:val="24"/>
+            <w:szCs w:val="24"/>
+            <w:lang w:val="en-US"/>
+          </w:rPr>
+          <w:t xml:space="preserve">oles   </w:t>
+        </w:r>
+      </w:hyperlink>
+      <w:r>
+        <w:rPr>
+          <w:rFonts w:ascii="Arial" w:hAnsi="Arial" w:cs="Arial"/>
+          <w:sz w:val="24"/>
+          <w:szCs w:val="24"/>
+          <w:lang w:val="en-US"/>
+        </w:rPr>
+        <w:t xml:space="preserve"> </w:t>
+      </w:r>
+    </w:p>
+    <w:p>
+      <w:pPr>
+        <w:rPr>
+          <w:rFonts w:ascii="Arial" w:hAnsi="Arial" w:cs="Arial"/>
+          <w:sz w:val="24"/>
+          <w:szCs w:val="24"/>
+          <w:lang w:val="en-US"/>
+        </w:rPr>
+      </w:pPr>
+      <w:r>
+        <w:rPr>
+          <w:rFonts w:ascii="Arial" w:hAnsi="Arial" w:cs="Arial"/>
+          <w:sz w:val="24"/>
+          <w:szCs w:val="24"/>
+          <w:lang w:val="en-US"/>
+        </w:rPr>
+        <w:t xml:space="preserve">POST: </w:t>
+      </w:r>
+      <w:hyperlink r:id="rId33" w:history="1">
+        <w:r>
+          <w:rPr>
+            <w:rStyle w:val="Hipervnculo"/>
+            <w:rFonts w:ascii="Arial" w:hAnsi="Arial" w:cs="Arial"/>
+            <w:sz w:val="24"/>
+            <w:szCs w:val="24"/>
+            <w:lang w:val="en-US"/>
+          </w:rPr>
+          <w:t>https://natulove-api.onrender.com/</w:t>
+        </w:r>
+        <w:r>
+          <w:rPr>
+            <w:rStyle w:val="Hipervnculo"/>
+            <w:rFonts w:ascii="Arial" w:hAnsi="Arial" w:cs="Arial"/>
+            <w:sz w:val="24"/>
+            <w:szCs w:val="24"/>
+            <w:lang w:val="en-US"/>
+          </w:rPr>
+          <w:t>roles</w:t>
+        </w:r>
+        <w:r>
+          <w:rPr>
+            <w:rStyle w:val="Hipervnculo"/>
+            <w:rFonts w:ascii="Arial" w:hAnsi="Arial" w:cs="Arial"/>
+            <w:sz w:val="24"/>
+            <w:szCs w:val="24"/>
+            <w:lang w:val="en-US"/>
+          </w:rPr>
+          <w:t>/post</w:t>
+        </w:r>
+      </w:hyperlink>
+      <w:r>
+        <w:rPr>
+          <w:rFonts w:ascii="Arial" w:hAnsi="Arial" w:cs="Arial"/>
+          <w:sz w:val="24"/>
+          <w:szCs w:val="24"/>
+          <w:lang w:val="en-US"/>
+        </w:rPr>
+        <w:t xml:space="preserve"> </w:t>
+      </w:r>
+      <w:r>
+        <w:rPr>
+          <w:rFonts w:ascii="Arial" w:hAnsi="Arial" w:cs="Arial"/>
+          <w:sz w:val="24"/>
+          <w:szCs w:val="24"/>
+          <w:lang w:val="en-US"/>
+        </w:rPr>
+        <w:t xml:space="preserve"> </w:t>
+      </w:r>
+    </w:p>
+    <w:p>
+      <w:pPr>
+        <w:rPr>
+          <w:rFonts w:ascii="Arial" w:hAnsi="Arial" w:cs="Arial"/>
+          <w:sz w:val="24"/>
+          <w:szCs w:val="24"/>
+          <w:lang w:val="en-US"/>
+        </w:rPr>
+      </w:pPr>
+      <w:r>
+        <w:rPr>
+          <w:rFonts w:ascii="Arial" w:hAnsi="Arial" w:cs="Arial"/>
+          <w:sz w:val="24"/>
+          <w:szCs w:val="24"/>
+          <w:lang w:val="en-US"/>
+        </w:rPr>
+        <w:t xml:space="preserve">PUT: </w:t>
+      </w:r>
+      <w:hyperlink r:id="rId34" w:history="1">
+        <w:r>
+          <w:rPr>
+            <w:rStyle w:val="Hipervnculo"/>
+            <w:rFonts w:ascii="Arial" w:hAnsi="Arial" w:cs="Arial"/>
+            <w:sz w:val="24"/>
+            <w:szCs w:val="24"/>
+            <w:lang w:val="en-US"/>
+          </w:rPr>
+          <w:t>https://natulove-api.onrender.com/</w:t>
+        </w:r>
+        <w:r>
+          <w:rPr>
+            <w:rStyle w:val="Hipervnculo"/>
+            <w:rFonts w:ascii="Arial" w:hAnsi="Arial" w:cs="Arial"/>
+            <w:sz w:val="24"/>
+            <w:szCs w:val="24"/>
+            <w:lang w:val="en-US"/>
+          </w:rPr>
+          <w:t>roles</w:t>
+        </w:r>
+        <w:r>
+          <w:rPr>
+            <w:rStyle w:val="Hipervnculo"/>
+            <w:rFonts w:ascii="Arial" w:hAnsi="Arial" w:cs="Arial"/>
+            <w:sz w:val="24"/>
+            <w:szCs w:val="24"/>
+            <w:lang w:val="en-US"/>
+          </w:rPr>
+          <w:t>/put/</w:t>
+        </w:r>
+        <w:r>
+          <w:rPr>
+            <w:rStyle w:val="Hipervnculo"/>
+            <w:rFonts w:ascii="Arial" w:hAnsi="Arial" w:cs="Arial"/>
+            <w:sz w:val="24"/>
+            <w:szCs w:val="24"/>
+            <w:lang w:val="en-US"/>
+          </w:rPr>
+          <w:t>12</w:t>
+        </w:r>
+      </w:hyperlink>
+      <w:r>
+        <w:rPr>
+          <w:rFonts w:ascii="Arial" w:hAnsi="Arial" w:cs="Arial"/>
+          <w:sz w:val="24"/>
+          <w:szCs w:val="24"/>
+          <w:lang w:val="en-US"/>
+        </w:rPr>
+        <w:t xml:space="preserve"> </w:t>
+      </w:r>
+      <w:r>
+        <w:rPr>
+          <w:rFonts w:ascii="Arial" w:hAnsi="Arial" w:cs="Arial"/>
+          <w:sz w:val="24"/>
+          <w:szCs w:val="24"/>
+          <w:lang w:val="en-US"/>
+        </w:rPr>
+        <w:t xml:space="preserve">   </w:t>
+      </w:r>
+    </w:p>
+    <w:p>
+      <w:pPr>
+        <w:rPr>
+          <w:rFonts w:ascii="Arial" w:hAnsi="Arial" w:cs="Arial"/>
+          <w:sz w:val="24"/>
+          <w:szCs w:val="24"/>
+        </w:rPr>
+      </w:pPr>
+      <w:r>
+        <w:rPr>
+          <w:rFonts w:ascii="Arial" w:hAnsi="Arial" w:cs="Arial"/>
+          <w:sz w:val="24"/>
+          <w:szCs w:val="24"/>
+        </w:rPr>
+        <w:t xml:space="preserve">DELETE: </w:t>
+      </w:r>
+      <w:hyperlink r:id="rId35" w:history="1">
+        <w:r>
+          <w:rPr>
+            <w:rStyle w:val="Hipervnculo"/>
+            <w:rFonts w:ascii="Arial" w:hAnsi="Arial" w:cs="Arial"/>
+            <w:sz w:val="24"/>
+            <w:szCs w:val="24"/>
+          </w:rPr>
+          <w:t>https://natulove-api.onrender.com/</w:t>
+        </w:r>
+        <w:r>
+          <w:rPr>
+            <w:rStyle w:val="Hipervnculo"/>
+            <w:rFonts w:ascii="Arial" w:hAnsi="Arial" w:cs="Arial"/>
+            <w:sz w:val="24"/>
+            <w:szCs w:val="24"/>
+          </w:rPr>
+          <w:t>roles</w:t>
+        </w:r>
+        <w:r>
+          <w:rPr>
+            <w:rStyle w:val="Hipervnculo"/>
+            <w:rFonts w:ascii="Arial" w:hAnsi="Arial" w:cs="Arial"/>
+            <w:sz w:val="24"/>
+            <w:szCs w:val="24"/>
+          </w:rPr>
+          <w:t>/delete/</w:t>
+        </w:r>
+        <w:r>
+          <w:rPr>
+            <w:rStyle w:val="Hipervnculo"/>
+            <w:rFonts w:ascii="Arial" w:hAnsi="Arial" w:cs="Arial"/>
+            <w:sz w:val="24"/>
+            <w:szCs w:val="24"/>
+          </w:rPr>
+          <w:t>12</w:t>
+        </w:r>
+      </w:hyperlink>
+      <w:r>
+        <w:rPr>
+          <w:rFonts w:ascii="Arial" w:hAnsi="Arial" w:cs="Arial"/>
+          <w:sz w:val="24"/>
+          <w:szCs w:val="24"/>
+        </w:rPr>
+        <w:t xml:space="preserve"> </w:t>
+      </w:r>
+      <w:r>
+        <w:rPr>
+          <w:rFonts w:ascii="Arial" w:hAnsi="Arial" w:cs="Arial"/>
+          <w:sz w:val="24"/>
+          <w:szCs w:val="24"/>
+        </w:rPr>
+        <w:t xml:space="preserve">   </w:t>
+      </w:r>
+    </w:p>
+    <w:p>
+      <w:pPr>
+        <w:rPr>
+          <w:rFonts w:ascii="Arial" w:hAnsi="Arial" w:cs="Arial"/>
+          <w:sz w:val="24"/>
+          <w:szCs w:val="24"/>
+        </w:rPr>
+      </w:pPr>
+    </w:p>
+    <w:p>
+      <w:pPr>
+        <w:rPr>
+          <w:rFonts w:ascii="Arial" w:hAnsi="Arial" w:cs="Arial"/>
+          <w:sz w:val="24"/>
+          <w:szCs w:val="24"/>
+          <w:lang w:val="en-US"/>
+        </w:rPr>
+      </w:pPr>
+      <w:r>
+        <w:rPr>
+          <w:rFonts w:ascii="Arial" w:hAnsi="Arial" w:cs="Arial"/>
+          <w:sz w:val="24"/>
+          <w:szCs w:val="24"/>
+          <w:lang w:val="en-US"/>
+        </w:rPr>
+        <w:t>{</w:t>
+      </w:r>
+    </w:p>
+    <w:p>
+      <w:pPr>
+        <w:rPr>
+          <w:rFonts w:ascii="Arial" w:hAnsi="Arial" w:cs="Arial"/>
+          <w:sz w:val="24"/>
+          <w:szCs w:val="24"/>
+          <w:lang w:val="en-US"/>
+        </w:rPr>
+      </w:pPr>
+      <w:r>
+        <w:rPr>
+          <w:rFonts w:ascii="Arial" w:hAnsi="Arial" w:cs="Arial"/>
+          <w:sz w:val="24"/>
+          <w:szCs w:val="24"/>
+          <w:lang w:val="en-US"/>
+        </w:rPr>
+        <w:t xml:space="preserve">  "</w:t>
+      </w:r>
+      <w:proofErr w:type="spellStart"/>
+      <w:proofErr w:type="gramStart"/>
+      <w:r>
+        <w:rPr>
+          <w:rFonts w:ascii="Arial" w:hAnsi="Arial" w:cs="Arial"/>
+          <w:sz w:val="24"/>
+          <w:szCs w:val="24"/>
+          <w:lang w:val="en-US"/>
+        </w:rPr>
+        <w:t>id</w:t>
+      </w:r>
+      <w:proofErr w:type="gramEnd"/>
+      <w:r>
+        <w:rPr>
+          <w:rFonts w:ascii="Arial" w:hAnsi="Arial" w:cs="Arial"/>
+          <w:sz w:val="24"/>
+          <w:szCs w:val="24"/>
+          <w:lang w:val="en-US"/>
+        </w:rPr>
+        <w:t>_role</w:t>
+      </w:r>
+      <w:proofErr w:type="spellEnd"/>
+      <w:r>
+        <w:rPr>
+          <w:rFonts w:ascii="Arial" w:hAnsi="Arial" w:cs="Arial"/>
+          <w:sz w:val="24"/>
+          <w:szCs w:val="24"/>
+          <w:lang w:val="en-US"/>
+        </w:rPr>
+        <w:t>": 0,</w:t>
+      </w:r>
+    </w:p>
+    <w:p>
+      <w:pPr>
+        <w:rPr>
+          <w:rFonts w:ascii="Arial" w:hAnsi="Arial" w:cs="Arial"/>
+          <w:sz w:val="24"/>
+          <w:szCs w:val="24"/>
+          <w:lang w:val="en-US"/>
+        </w:rPr>
+      </w:pPr>
+      <w:r>
+        <w:rPr>
+          <w:rFonts w:ascii="Arial" w:hAnsi="Arial" w:cs="Arial"/>
+          <w:sz w:val="24"/>
+          <w:szCs w:val="24"/>
+          <w:lang w:val="en-US"/>
+        </w:rPr>
+        <w:t xml:space="preserve">  "</w:t>
+      </w:r>
+      <w:proofErr w:type="spellStart"/>
+      <w:proofErr w:type="gramStart"/>
+      <w:r>
+        <w:rPr>
+          <w:rFonts w:ascii="Arial" w:hAnsi="Arial" w:cs="Arial"/>
+          <w:sz w:val="24"/>
+          <w:szCs w:val="24"/>
+          <w:lang w:val="en-US"/>
+        </w:rPr>
+        <w:t>name</w:t>
+      </w:r>
+      <w:proofErr w:type="gramEnd"/>
+      <w:r>
+        <w:rPr>
+          <w:rFonts w:ascii="Arial" w:hAnsi="Arial" w:cs="Arial"/>
+          <w:sz w:val="24"/>
+          <w:szCs w:val="24"/>
+          <w:lang w:val="en-US"/>
+        </w:rPr>
+        <w:t>_role</w:t>
+      </w:r>
+      <w:proofErr w:type="spellEnd"/>
+      <w:r>
+        <w:rPr>
+          <w:rFonts w:ascii="Arial" w:hAnsi="Arial" w:cs="Arial"/>
+          <w:sz w:val="24"/>
+          <w:szCs w:val="24"/>
+          <w:lang w:val="en-US"/>
+        </w:rPr>
+        <w:t>": "Administrator",</w:t>
+      </w:r>
+    </w:p>
+    <w:p>
+      <w:pPr>
+        <w:rPr>
+          <w:rFonts w:ascii="Arial" w:hAnsi="Arial" w:cs="Arial"/>
+          <w:sz w:val="24"/>
+          <w:szCs w:val="24"/>
+          <w:lang w:val="en-US"/>
+        </w:rPr>
+      </w:pPr>
+      <w:r>
+        <w:rPr>
+          <w:rFonts w:ascii="Arial" w:hAnsi="Arial" w:cs="Arial"/>
+          <w:sz w:val="24"/>
+          <w:szCs w:val="24"/>
+          <w:lang w:val="en-US"/>
+        </w:rPr>
+        <w:t xml:space="preserve">  "access": "Full access to all modules and features",</w:t>
+      </w:r>
+    </w:p>
+    <w:p>
+      <w:pPr>
+        <w:rPr>
+          <w:rFonts w:ascii="Arial" w:hAnsi="Arial" w:cs="Arial"/>
+          <w:sz w:val="24"/>
+          <w:szCs w:val="24"/>
+          <w:lang w:val="en-US"/>
+        </w:rPr>
+      </w:pPr>
+      <w:r>
+        <w:rPr>
+          <w:rFonts w:ascii="Arial" w:hAnsi="Arial" w:cs="Arial"/>
+          <w:sz w:val="24"/>
+          <w:szCs w:val="24"/>
+          <w:lang w:val="en-US"/>
+        </w:rPr>
+        <w:t xml:space="preserve">  "description": "Role assigned to users who manage the system and have full control."</w:t>
+      </w:r>
+    </w:p>
+    <w:p>
+      <w:pPr>
+        <w:rPr>
+          <w:rFonts w:ascii="Arial" w:hAnsi="Arial" w:cs="Arial"/>
+          <w:sz w:val="24"/>
+          <w:szCs w:val="24"/>
+        </w:rPr>
+      </w:pPr>
+      <w:r>
+        <w:rPr>
+          <w:rFonts w:ascii="Arial" w:hAnsi="Arial" w:cs="Arial"/>
+          <w:sz w:val="24"/>
+          <w:szCs w:val="24"/>
+        </w:rPr>
+        <w:t>}</w:t>
+      </w:r>
+    </w:p>
+    <w:p>
+      <w:pPr>
+        <w:rPr>
+          <w:rFonts w:ascii="Arial" w:hAnsi="Arial" w:cs="Arial"/>
+          <w:sz w:val="24"/>
+          <w:szCs w:val="24"/>
+        </w:rPr>
+      </w:pPr>
+    </w:p>
+    <w:p>
+      <w:pPr>
+        <w:rPr>
+          <w:rFonts w:ascii="Arial" w:hAnsi="Arial" w:cs="Arial"/>
+          <w:sz w:val="24"/>
+          <w:szCs w:val="24"/>
+          <w:lang w:val="en-US"/>
+        </w:rPr>
+      </w:pPr>
+      <w:r>
+        <w:rPr>
+          <w:rFonts w:ascii="Arial" w:hAnsi="Arial" w:cs="Arial"/>
+          <w:sz w:val="24"/>
+          <w:szCs w:val="24"/>
+          <w:lang w:val="en-US"/>
+        </w:rPr>
+        <w:t>Sales:</w:t>
+      </w:r>
+    </w:p>
+    <w:p>
+      <w:pPr>
+        <w:rPr>
+          <w:rFonts w:ascii="Arial" w:hAnsi="Arial" w:cs="Arial"/>
+          <w:sz w:val="24"/>
+          <w:szCs w:val="24"/>
+          <w:lang w:val="en-US"/>
+        </w:rPr>
+      </w:pPr>
+      <w:r>
+        <w:rPr>
+          <w:rFonts w:ascii="Arial" w:hAnsi="Arial" w:cs="Arial"/>
+          <w:sz w:val="24"/>
+          <w:szCs w:val="24"/>
+          <w:lang w:val="en-US"/>
+        </w:rPr>
         <w:t xml:space="preserve">GET: </w:t>
       </w:r>
-      <w:hyperlink r:id="rId12" w:history="1">
-        <w:r>
-          <w:rPr>
-            <w:rStyle w:val="Hipervnculo"/>
-            <w:rFonts w:ascii="Arial" w:hAnsi="Arial" w:cs="Arial"/>
-            <w:sz w:val="24"/>
-            <w:szCs w:val="24"/>
-            <w:lang w:val="en-US"/>
-          </w:rPr>
-          <w:t>http://localhost/NatuloveStore/php/seeAvoices.php</w:t>
+      <w:hyperlink r:id="rId36" w:history="1">
+        <w:r>
+          <w:rPr>
+            <w:rStyle w:val="Hipervnculo"/>
+            <w:rFonts w:ascii="Arial" w:hAnsi="Arial" w:cs="Arial"/>
+            <w:sz w:val="24"/>
+            <w:szCs w:val="24"/>
+            <w:lang w:val="en-US"/>
+          </w:rPr>
+          <w:t>https://natulove-api.on</w:t>
+        </w:r>
+        <w:r>
+          <w:rPr>
+            <w:rStyle w:val="Hipervnculo"/>
+            <w:rFonts w:ascii="Arial" w:hAnsi="Arial" w:cs="Arial"/>
+            <w:sz w:val="24"/>
+            <w:szCs w:val="24"/>
+            <w:lang w:val="en-US"/>
+          </w:rPr>
+          <w:t>r</w:t>
+        </w:r>
+        <w:r>
+          <w:rPr>
+            <w:rStyle w:val="Hipervnculo"/>
+            <w:rFonts w:ascii="Arial" w:hAnsi="Arial" w:cs="Arial"/>
+            <w:sz w:val="24"/>
+            <w:szCs w:val="24"/>
+            <w:lang w:val="en-US"/>
+          </w:rPr>
+          <w:t>ender.co</w:t>
+        </w:r>
+        <w:r>
+          <w:rPr>
+            <w:rStyle w:val="Hipervnculo"/>
+            <w:rFonts w:ascii="Arial" w:hAnsi="Arial" w:cs="Arial"/>
+            <w:sz w:val="24"/>
+            <w:szCs w:val="24"/>
+            <w:lang w:val="en-US"/>
+          </w:rPr>
+          <w:t>m</w:t>
+        </w:r>
+        <w:r>
+          <w:rPr>
+            <w:rStyle w:val="Hipervnculo"/>
+            <w:rFonts w:ascii="Arial" w:hAnsi="Arial" w:cs="Arial"/>
+            <w:sz w:val="24"/>
+            <w:szCs w:val="24"/>
+            <w:lang w:val="en-US"/>
+          </w:rPr>
+          <w:t>/</w:t>
+        </w:r>
+        <w:r>
+          <w:rPr>
+            <w:rStyle w:val="Hipervnculo"/>
+            <w:rFonts w:ascii="Arial" w:hAnsi="Arial" w:cs="Arial"/>
+            <w:sz w:val="24"/>
+            <w:szCs w:val="24"/>
+            <w:lang w:val="en-US"/>
+          </w:rPr>
+          <w:t>sales</w:t>
         </w:r>
       </w:hyperlink>
       <w:r>
@@ -1057,6 +5036,15 @@
         </w:rPr>
         <w:t xml:space="preserve"> </w:t>
       </w:r>
+      <w:r>
+        <w:rPr>
+          <w:rFonts w:ascii="Arial" w:hAnsi="Arial" w:cs="Arial"/>
+          <w:sz w:val="24"/>
+          <w:szCs w:val="24"/>
+          <w:lang w:val="en-US"/>
+        </w:rPr>
+        <w:t xml:space="preserve"> </w:t>
+      </w:r>
     </w:p>
     <w:p>
       <w:pPr>
@@ -1076,38 +5064,47 @@
         </w:rPr>
         <w:t xml:space="preserve">POST: </w:t>
       </w:r>
-      <w:hyperlink r:id="rId13" w:history="1">
-        <w:r>
-          <w:rPr>
-            <w:rStyle w:val="Hipervnculo"/>
-            <w:rFonts w:ascii="Arial" w:hAnsi="Arial" w:cs="Arial"/>
-            <w:sz w:val="24"/>
-            <w:szCs w:val="24"/>
-            <w:lang w:val="en-US"/>
-          </w:rPr>
-          <w:t>http://localhost/NatuloveStore/php/confirmation.php</w:t>
-        </w:r>
-        <w:r>
-          <w:rPr>
-            <w:rStyle w:val="Hipervnculo"/>
-            <w:rFonts w:ascii="Arial" w:hAnsi="Arial" w:cs="Arial"/>
-            <w:sz w:val="24"/>
-            <w:szCs w:val="24"/>
-            <w:lang w:val="en-US"/>
-          </w:rPr>
-          <w:t>?</w:t>
-        </w:r>
-        <w:r>
-          <w:rPr>
-            <w:rStyle w:val="Hipervnculo"/>
-            <w:rFonts w:ascii="Arial" w:hAnsi="Arial" w:cs="Arial"/>
-            <w:sz w:val="24"/>
-            <w:szCs w:val="24"/>
-            <w:lang w:val="en-US"/>
-          </w:rPr>
-          <w:t>invoice=P0022</w:t>
+      <w:hyperlink r:id="rId37" w:history="1">
+        <w:r>
+          <w:rPr>
+            <w:rStyle w:val="Hipervnculo"/>
+            <w:rFonts w:ascii="Arial" w:hAnsi="Arial" w:cs="Arial"/>
+            <w:sz w:val="24"/>
+            <w:szCs w:val="24"/>
+            <w:lang w:val="en-US"/>
+          </w:rPr>
+          <w:t>https://natulove-api.onrender.com/</w:t>
+        </w:r>
+        <w:r>
+          <w:rPr>
+            <w:rStyle w:val="Hipervnculo"/>
+            <w:rFonts w:ascii="Arial" w:hAnsi="Arial" w:cs="Arial"/>
+            <w:sz w:val="24"/>
+            <w:szCs w:val="24"/>
+            <w:lang w:val="en-US"/>
+          </w:rPr>
+          <w:t>sales</w:t>
+        </w:r>
+        <w:r>
+          <w:rPr>
+            <w:rStyle w:val="Hipervnculo"/>
+            <w:rFonts w:ascii="Arial" w:hAnsi="Arial" w:cs="Arial"/>
+            <w:sz w:val="24"/>
+            <w:szCs w:val="24"/>
+            <w:lang w:val="en-US"/>
+          </w:rPr>
+          <w:t>/post</w:t>
         </w:r>
       </w:hyperlink>
+      <w:r>
+        <w:rPr>
+          <w:rFonts w:ascii="Arial" w:hAnsi="Arial" w:cs="Arial"/>
+          <w:sz w:val="24"/>
+          <w:szCs w:val="24"/>
+          <w:lang w:val="en-US"/>
+        </w:rPr>
+        <w:t xml:space="preserve"> </w:t>
+      </w:r>
     </w:p>
     <w:p>
       <w:pPr>
@@ -1127,6 +5124,66 @@
         </w:rPr>
         <w:t xml:space="preserve">PUT: </w:t>
       </w:r>
+      <w:hyperlink r:id="rId38" w:history="1">
+        <w:r>
+          <w:rPr>
+            <w:rStyle w:val="Hipervnculo"/>
+            <w:rFonts w:ascii="Arial" w:hAnsi="Arial" w:cs="Arial"/>
+            <w:sz w:val="24"/>
+            <w:szCs w:val="24"/>
+            <w:lang w:val="en-US"/>
+          </w:rPr>
+          <w:t>https://natulove-api.onrender.com/</w:t>
+        </w:r>
+        <w:r>
+          <w:rPr>
+            <w:rStyle w:val="Hipervnculo"/>
+            <w:rFonts w:ascii="Arial" w:hAnsi="Arial" w:cs="Arial"/>
+            <w:sz w:val="24"/>
+            <w:szCs w:val="24"/>
+            <w:lang w:val="en-US"/>
+          </w:rPr>
+          <w:t>sales</w:t>
+        </w:r>
+        <w:r>
+          <w:rPr>
+            <w:rStyle w:val="Hipervnculo"/>
+            <w:rFonts w:ascii="Arial" w:hAnsi="Arial" w:cs="Arial"/>
+            <w:sz w:val="24"/>
+            <w:szCs w:val="24"/>
+            <w:lang w:val="en-US"/>
+          </w:rPr>
+          <w:t>/put/1</w:t>
+        </w:r>
+        <w:r>
+          <w:rPr>
+            <w:rStyle w:val="Hipervnculo"/>
+            <w:rFonts w:ascii="Arial" w:hAnsi="Arial" w:cs="Arial"/>
+            <w:sz w:val="24"/>
+            <w:szCs w:val="24"/>
+            <w:lang w:val="en-US"/>
+          </w:rPr>
+          <w:t>0</w:t>
+        </w:r>
+      </w:hyperlink>
+      <w:r>
+        <w:rPr>
+          <w:rFonts w:ascii="Arial" w:hAnsi="Arial" w:cs="Arial"/>
+          <w:sz w:val="24"/>
+          <w:szCs w:val="24"/>
+          <w:lang w:val="en-US"/>
+        </w:rPr>
+        <w:t xml:space="preserve"> </w:t>
+      </w:r>
+      <w:r>
+        <w:rPr>
+          <w:rFonts w:ascii="Arial" w:hAnsi="Arial" w:cs="Arial"/>
+          <w:sz w:val="24"/>
+          <w:szCs w:val="24"/>
+          <w:lang w:val="en-US"/>
+        </w:rPr>
+        <w:t xml:space="preserve">   </w:t>
+      </w:r>
     </w:p>
     <w:p>
       <w:pPr>
@@ -1144,15 +5201,1002 @@
         </w:rPr>
         <w:t xml:space="preserve">DELETE: </w:t>
       </w:r>
-    </w:p>
-    <w:p>
-      <w:pPr>
-        <w:rPr>
-          <w:rFonts w:ascii="Arial" w:hAnsi="Arial" w:cs="Arial"/>
-          <w:sz w:val="24"/>
-          <w:szCs w:val="24"/>
-        </w:rPr>
-      </w:pPr>
+      <w:hyperlink r:id="rId39" w:history="1">
+        <w:r>
+          <w:rPr>
+            <w:rStyle w:val="Hipervnculo"/>
+            <w:rFonts w:ascii="Arial" w:hAnsi="Arial" w:cs="Arial"/>
+            <w:sz w:val="24"/>
+            <w:szCs w:val="24"/>
+          </w:rPr>
+          <w:t>https://natulove-api.onrender.com/</w:t>
+        </w:r>
+        <w:r>
+          <w:rPr>
+            <w:rStyle w:val="Hipervnculo"/>
+            <w:rFonts w:ascii="Arial" w:hAnsi="Arial" w:cs="Arial"/>
+            <w:sz w:val="24"/>
+            <w:szCs w:val="24"/>
+          </w:rPr>
+          <w:t>sales</w:t>
+        </w:r>
+        <w:r>
+          <w:rPr>
+            <w:rStyle w:val="Hipervnculo"/>
+            <w:rFonts w:ascii="Arial" w:hAnsi="Arial" w:cs="Arial"/>
+            <w:sz w:val="24"/>
+            <w:szCs w:val="24"/>
+          </w:rPr>
+          <w:t>/delete/1</w:t>
+        </w:r>
+        <w:r>
+          <w:rPr>
+            <w:rStyle w:val="Hipervnculo"/>
+            <w:rFonts w:ascii="Arial" w:hAnsi="Arial" w:cs="Arial"/>
+            <w:sz w:val="24"/>
+            <w:szCs w:val="24"/>
+          </w:rPr>
+          <w:t>0</w:t>
+        </w:r>
+      </w:hyperlink>
+      <w:r>
+        <w:rPr>
+          <w:rFonts w:ascii="Arial" w:hAnsi="Arial" w:cs="Arial"/>
+          <w:sz w:val="24"/>
+          <w:szCs w:val="24"/>
+        </w:rPr>
+        <w:t xml:space="preserve"> </w:t>
+      </w:r>
+      <w:r>
+        <w:rPr>
+          <w:rFonts w:ascii="Arial" w:hAnsi="Arial" w:cs="Arial"/>
+          <w:sz w:val="24"/>
+          <w:szCs w:val="24"/>
+        </w:rPr>
+        <w:t xml:space="preserve"> </w:t>
+      </w:r>
+      <w:r>
+        <w:rPr>
+          <w:rFonts w:ascii="Arial" w:hAnsi="Arial" w:cs="Arial"/>
+          <w:sz w:val="24"/>
+          <w:szCs w:val="24"/>
+        </w:rPr>
+        <w:t xml:space="preserve">   </w:t>
+      </w:r>
+    </w:p>
+    <w:p>
+      <w:pPr>
+        <w:rPr>
+          <w:rFonts w:ascii="Arial" w:hAnsi="Arial" w:cs="Arial"/>
+          <w:sz w:val="24"/>
+          <w:szCs w:val="24"/>
+        </w:rPr>
+      </w:pPr>
+    </w:p>
+    <w:p>
+      <w:pPr>
+        <w:rPr>
+          <w:rFonts w:ascii="Arial" w:hAnsi="Arial" w:cs="Arial"/>
+          <w:sz w:val="24"/>
+          <w:szCs w:val="24"/>
+          <w:lang w:val="en-US"/>
+        </w:rPr>
+      </w:pPr>
+      <w:r>
+        <w:rPr>
+          <w:rFonts w:ascii="Arial" w:hAnsi="Arial" w:cs="Arial"/>
+          <w:sz w:val="24"/>
+          <w:szCs w:val="24"/>
+          <w:lang w:val="en-US"/>
+        </w:rPr>
+        <w:t>{</w:t>
+      </w:r>
+    </w:p>
+    <w:p>
+      <w:pPr>
+        <w:rPr>
+          <w:rFonts w:ascii="Arial" w:hAnsi="Arial" w:cs="Arial"/>
+          <w:sz w:val="24"/>
+          <w:szCs w:val="24"/>
+          <w:lang w:val="en-US"/>
+        </w:rPr>
+      </w:pPr>
+      <w:r>
+        <w:rPr>
+          <w:rFonts w:ascii="Arial" w:hAnsi="Arial" w:cs="Arial"/>
+          <w:sz w:val="24"/>
+          <w:szCs w:val="24"/>
+          <w:lang w:val="en-US"/>
+        </w:rPr>
+        <w:t xml:space="preserve">  "</w:t>
+      </w:r>
+      <w:proofErr w:type="spellStart"/>
+      <w:proofErr w:type="gramStart"/>
+      <w:r>
+        <w:rPr>
+          <w:rFonts w:ascii="Arial" w:hAnsi="Arial" w:cs="Arial"/>
+          <w:sz w:val="24"/>
+          <w:szCs w:val="24"/>
+          <w:lang w:val="en-US"/>
+        </w:rPr>
+        <w:t>id</w:t>
+      </w:r>
+      <w:proofErr w:type="gramEnd"/>
+      <w:r>
+        <w:rPr>
+          <w:rFonts w:ascii="Arial" w:hAnsi="Arial" w:cs="Arial"/>
+          <w:sz w:val="24"/>
+          <w:szCs w:val="24"/>
+          <w:lang w:val="en-US"/>
+        </w:rPr>
+        <w:t>_sales</w:t>
+      </w:r>
+      <w:proofErr w:type="spellEnd"/>
+      <w:r>
+        <w:rPr>
+          <w:rFonts w:ascii="Arial" w:hAnsi="Arial" w:cs="Arial"/>
+          <w:sz w:val="24"/>
+          <w:szCs w:val="24"/>
+          <w:lang w:val="en-US"/>
+        </w:rPr>
+        <w:t>": 0,</w:t>
+      </w:r>
+    </w:p>
+    <w:p>
+      <w:pPr>
+        <w:rPr>
+          <w:rFonts w:ascii="Arial" w:hAnsi="Arial" w:cs="Arial"/>
+          <w:sz w:val="24"/>
+          <w:szCs w:val="24"/>
+          <w:lang w:val="en-US"/>
+        </w:rPr>
+      </w:pPr>
+      <w:r>
+        <w:rPr>
+          <w:rFonts w:ascii="Arial" w:hAnsi="Arial" w:cs="Arial"/>
+          <w:sz w:val="24"/>
+          <w:szCs w:val="24"/>
+          <w:lang w:val="en-US"/>
+        </w:rPr>
+        <w:t xml:space="preserve">  "</w:t>
+      </w:r>
+      <w:proofErr w:type="spellStart"/>
+      <w:proofErr w:type="gramStart"/>
+      <w:r>
+        <w:rPr>
+          <w:rFonts w:ascii="Arial" w:hAnsi="Arial" w:cs="Arial"/>
+          <w:sz w:val="24"/>
+          <w:szCs w:val="24"/>
+          <w:lang w:val="en-US"/>
+        </w:rPr>
+        <w:t>id</w:t>
+      </w:r>
+      <w:proofErr w:type="gramEnd"/>
+      <w:r>
+        <w:rPr>
+          <w:rFonts w:ascii="Arial" w:hAnsi="Arial" w:cs="Arial"/>
+          <w:sz w:val="24"/>
+          <w:szCs w:val="24"/>
+          <w:lang w:val="en-US"/>
+        </w:rPr>
+        <w:t>_client</w:t>
+      </w:r>
+      <w:proofErr w:type="spellEnd"/>
+      <w:r>
+        <w:rPr>
+          <w:rFonts w:ascii="Arial" w:hAnsi="Arial" w:cs="Arial"/>
+          <w:sz w:val="24"/>
+          <w:szCs w:val="24"/>
+          <w:lang w:val="en-US"/>
+        </w:rPr>
+        <w:t>": 1,</w:t>
+      </w:r>
+    </w:p>
+    <w:p>
+      <w:pPr>
+        <w:rPr>
+          <w:rFonts w:ascii="Arial" w:hAnsi="Arial" w:cs="Arial"/>
+          <w:sz w:val="24"/>
+          <w:szCs w:val="24"/>
+          <w:lang w:val="en-US"/>
+        </w:rPr>
+      </w:pPr>
+      <w:r>
+        <w:rPr>
+          <w:rFonts w:ascii="Arial" w:hAnsi="Arial" w:cs="Arial"/>
+          <w:sz w:val="24"/>
+          <w:szCs w:val="24"/>
+          <w:lang w:val="en-US"/>
+        </w:rPr>
+        <w:t xml:space="preserve">  "</w:t>
+      </w:r>
+      <w:proofErr w:type="spellStart"/>
+      <w:proofErr w:type="gramStart"/>
+      <w:r>
+        <w:rPr>
+          <w:rFonts w:ascii="Arial" w:hAnsi="Arial" w:cs="Arial"/>
+          <w:sz w:val="24"/>
+          <w:szCs w:val="24"/>
+          <w:lang w:val="en-US"/>
+        </w:rPr>
+        <w:t>sale</w:t>
+      </w:r>
+      <w:proofErr w:type="gramEnd"/>
+      <w:r>
+        <w:rPr>
+          <w:rFonts w:ascii="Arial" w:hAnsi="Arial" w:cs="Arial"/>
+          <w:sz w:val="24"/>
+          <w:szCs w:val="24"/>
+          <w:lang w:val="en-US"/>
+        </w:rPr>
+        <w:t>_date</w:t>
+      </w:r>
+      <w:proofErr w:type="spellEnd"/>
+      <w:r>
+        <w:rPr>
+          <w:rFonts w:ascii="Arial" w:hAnsi="Arial" w:cs="Arial"/>
+          <w:sz w:val="24"/>
+          <w:szCs w:val="24"/>
+          <w:lang w:val="en-US"/>
+        </w:rPr>
+        <w:t>": "2025-01-24",</w:t>
+      </w:r>
+    </w:p>
+    <w:p>
+      <w:pPr>
+        <w:rPr>
+          <w:rFonts w:ascii="Arial" w:hAnsi="Arial" w:cs="Arial"/>
+          <w:sz w:val="24"/>
+          <w:szCs w:val="24"/>
+        </w:rPr>
+      </w:pPr>
+      <w:r>
+        <w:rPr>
+          <w:rFonts w:ascii="Arial" w:hAnsi="Arial" w:cs="Arial"/>
+          <w:sz w:val="24"/>
+          <w:szCs w:val="24"/>
+          <w:lang w:val="en-US"/>
+        </w:rPr>
+        <w:t xml:space="preserve">  </w:t>
+      </w:r>
+      <w:r>
+        <w:rPr>
+          <w:rFonts w:ascii="Arial" w:hAnsi="Arial" w:cs="Arial"/>
+          <w:sz w:val="24"/>
+          <w:szCs w:val="24"/>
+        </w:rPr>
+        <w:t>"</w:t>
+      </w:r>
+      <w:proofErr w:type="spellStart"/>
+      <w:r>
+        <w:rPr>
+          <w:rFonts w:ascii="Arial" w:hAnsi="Arial" w:cs="Arial"/>
+          <w:sz w:val="24"/>
+          <w:szCs w:val="24"/>
+        </w:rPr>
+        <w:t>total_amount</w:t>
+      </w:r>
+      <w:proofErr w:type="spellEnd"/>
+      <w:r>
+        <w:rPr>
+          <w:rFonts w:ascii="Arial" w:hAnsi="Arial" w:cs="Arial"/>
+          <w:sz w:val="24"/>
+          <w:szCs w:val="24"/>
+        </w:rPr>
+        <w:t>": 2500.75</w:t>
+      </w:r>
+    </w:p>
+    <w:p>
+      <w:pPr>
+        <w:rPr>
+          <w:rFonts w:ascii="Arial" w:hAnsi="Arial" w:cs="Arial"/>
+          <w:sz w:val="24"/>
+          <w:szCs w:val="24"/>
+        </w:rPr>
+      </w:pPr>
+      <w:r>
+        <w:rPr>
+          <w:rFonts w:ascii="Arial" w:hAnsi="Arial" w:cs="Arial"/>
+          <w:sz w:val="24"/>
+          <w:szCs w:val="24"/>
+        </w:rPr>
+        <w:t>}</w:t>
+      </w:r>
+    </w:p>
+    <w:p>
+      <w:pPr>
+        <w:rPr>
+          <w:rFonts w:ascii="Arial" w:hAnsi="Arial" w:cs="Arial"/>
+          <w:sz w:val="24"/>
+          <w:szCs w:val="24"/>
+        </w:rPr>
+      </w:pPr>
+    </w:p>
+    <w:p>
+      <w:pPr>
+        <w:rPr>
+          <w:rFonts w:ascii="Arial" w:hAnsi="Arial" w:cs="Arial"/>
+          <w:sz w:val="24"/>
+          <w:szCs w:val="24"/>
+        </w:rPr>
+      </w:pPr>
+    </w:p>
+    <w:p>
+      <w:pPr>
+        <w:rPr>
+          <w:rFonts w:ascii="Arial" w:hAnsi="Arial" w:cs="Arial"/>
+          <w:sz w:val="24"/>
+          <w:szCs w:val="24"/>
+        </w:rPr>
+      </w:pPr>
+    </w:p>
+    <w:p>
+      <w:pPr>
+        <w:rPr>
+          <w:rFonts w:ascii="Arial" w:hAnsi="Arial" w:cs="Arial"/>
+          <w:sz w:val="24"/>
+          <w:szCs w:val="24"/>
+        </w:rPr>
+      </w:pPr>
+    </w:p>
+    <w:p>
+      <w:pPr>
+        <w:rPr>
+          <w:rFonts w:ascii="Arial" w:hAnsi="Arial" w:cs="Arial"/>
+          <w:sz w:val="24"/>
+          <w:szCs w:val="24"/>
+        </w:rPr>
+      </w:pPr>
+    </w:p>
+    <w:p>
+      <w:pPr>
+        <w:rPr>
+          <w:rFonts w:ascii="Arial" w:hAnsi="Arial" w:cs="Arial"/>
+          <w:sz w:val="24"/>
+          <w:szCs w:val="24"/>
+          <w:lang w:val="en-US"/>
+        </w:rPr>
+      </w:pPr>
+      <w:r>
+        <w:rPr>
+          <w:rFonts w:ascii="Arial" w:hAnsi="Arial" w:cs="Arial"/>
+          <w:sz w:val="24"/>
+          <w:szCs w:val="24"/>
+          <w:lang w:val="en-US"/>
+        </w:rPr>
+        <w:lastRenderedPageBreak/>
+        <w:t>Users</w:t>
+      </w:r>
+      <w:r>
+        <w:rPr>
+          <w:rFonts w:ascii="Arial" w:hAnsi="Arial" w:cs="Arial"/>
+          <w:sz w:val="24"/>
+          <w:szCs w:val="24"/>
+          <w:lang w:val="en-US"/>
+        </w:rPr>
+        <w:t>:</w:t>
+      </w:r>
+    </w:p>
+    <w:p>
+      <w:pPr>
+        <w:rPr>
+          <w:rFonts w:ascii="Arial" w:hAnsi="Arial" w:cs="Arial"/>
+          <w:sz w:val="24"/>
+          <w:szCs w:val="24"/>
+          <w:lang w:val="en-US"/>
+        </w:rPr>
+      </w:pPr>
+      <w:r>
+        <w:rPr>
+          <w:rFonts w:ascii="Arial" w:hAnsi="Arial" w:cs="Arial"/>
+          <w:sz w:val="24"/>
+          <w:szCs w:val="24"/>
+          <w:lang w:val="en-US"/>
+        </w:rPr>
+        <w:t xml:space="preserve">GET: </w:t>
+      </w:r>
+      <w:hyperlink r:id="rId40" w:history="1">
+        <w:r>
+          <w:rPr>
+            <w:rStyle w:val="Hipervnculo"/>
+            <w:rFonts w:ascii="Arial" w:hAnsi="Arial" w:cs="Arial"/>
+            <w:sz w:val="24"/>
+            <w:szCs w:val="24"/>
+            <w:lang w:val="en-US"/>
+          </w:rPr>
+          <w:t>https://natulove-api.onrender.com/</w:t>
+        </w:r>
+        <w:r>
+          <w:rPr>
+            <w:rStyle w:val="Hipervnculo"/>
+            <w:rFonts w:ascii="Arial" w:hAnsi="Arial" w:cs="Arial"/>
+            <w:sz w:val="24"/>
+            <w:szCs w:val="24"/>
+            <w:lang w:val="en-US"/>
+          </w:rPr>
+          <w:t>u</w:t>
+        </w:r>
+        <w:r>
+          <w:rPr>
+            <w:rStyle w:val="Hipervnculo"/>
+            <w:rFonts w:ascii="Arial" w:hAnsi="Arial" w:cs="Arial"/>
+            <w:sz w:val="24"/>
+            <w:szCs w:val="24"/>
+            <w:lang w:val="en-US"/>
+          </w:rPr>
+          <w:t>sers</w:t>
+        </w:r>
+      </w:hyperlink>
+      <w:r>
+        <w:rPr>
+          <w:rFonts w:ascii="Arial" w:hAnsi="Arial" w:cs="Arial"/>
+          <w:sz w:val="24"/>
+          <w:szCs w:val="24"/>
+          <w:lang w:val="en-US"/>
+        </w:rPr>
+        <w:t xml:space="preserve"> </w:t>
+      </w:r>
+      <w:r>
+        <w:rPr>
+          <w:rFonts w:ascii="Arial" w:hAnsi="Arial" w:cs="Arial"/>
+          <w:sz w:val="24"/>
+          <w:szCs w:val="24"/>
+          <w:lang w:val="en-US"/>
+        </w:rPr>
+        <w:t xml:space="preserve"> </w:t>
+      </w:r>
+    </w:p>
+    <w:p>
+      <w:pPr>
+        <w:rPr>
+          <w:rFonts w:ascii="Arial" w:hAnsi="Arial" w:cs="Arial"/>
+          <w:sz w:val="24"/>
+          <w:szCs w:val="24"/>
+          <w:lang w:val="en-US"/>
+        </w:rPr>
+      </w:pPr>
+      <w:r>
+        <w:rPr>
+          <w:rFonts w:ascii="Arial" w:hAnsi="Arial" w:cs="Arial"/>
+          <w:sz w:val="24"/>
+          <w:szCs w:val="24"/>
+          <w:lang w:val="en-US"/>
+        </w:rPr>
+        <w:t xml:space="preserve">POST: </w:t>
+      </w:r>
+      <w:hyperlink r:id="rId41" w:history="1">
+        <w:r>
+          <w:rPr>
+            <w:rStyle w:val="Hipervnculo"/>
+            <w:rFonts w:ascii="Arial" w:hAnsi="Arial" w:cs="Arial"/>
+            <w:sz w:val="24"/>
+            <w:szCs w:val="24"/>
+            <w:lang w:val="en-US"/>
+          </w:rPr>
+          <w:t>https://natulove-api.onrender.com/</w:t>
+        </w:r>
+        <w:r>
+          <w:rPr>
+            <w:rStyle w:val="Hipervnculo"/>
+            <w:rFonts w:ascii="Arial" w:hAnsi="Arial" w:cs="Arial"/>
+            <w:sz w:val="24"/>
+            <w:szCs w:val="24"/>
+            <w:lang w:val="en-US"/>
+          </w:rPr>
+          <w:t>users</w:t>
+        </w:r>
+        <w:r>
+          <w:rPr>
+            <w:rStyle w:val="Hipervnculo"/>
+            <w:rFonts w:ascii="Arial" w:hAnsi="Arial" w:cs="Arial"/>
+            <w:sz w:val="24"/>
+            <w:szCs w:val="24"/>
+            <w:lang w:val="en-US"/>
+          </w:rPr>
+          <w:t>/post</w:t>
+        </w:r>
+      </w:hyperlink>
+      <w:r>
+        <w:rPr>
+          <w:rFonts w:ascii="Arial" w:hAnsi="Arial" w:cs="Arial"/>
+          <w:sz w:val="24"/>
+          <w:szCs w:val="24"/>
+          <w:lang w:val="en-US"/>
+        </w:rPr>
+        <w:t xml:space="preserve"> </w:t>
+      </w:r>
+    </w:p>
+    <w:p>
+      <w:pPr>
+        <w:rPr>
+          <w:rFonts w:ascii="Arial" w:hAnsi="Arial" w:cs="Arial"/>
+          <w:sz w:val="24"/>
+          <w:szCs w:val="24"/>
+          <w:lang w:val="en-US"/>
+        </w:rPr>
+      </w:pPr>
+      <w:r>
+        <w:rPr>
+          <w:rFonts w:ascii="Arial" w:hAnsi="Arial" w:cs="Arial"/>
+          <w:sz w:val="24"/>
+          <w:szCs w:val="24"/>
+          <w:lang w:val="en-US"/>
+        </w:rPr>
+        <w:t xml:space="preserve">PUT: </w:t>
+      </w:r>
+      <w:hyperlink r:id="rId42" w:history="1">
+        <w:r>
+          <w:rPr>
+            <w:rStyle w:val="Hipervnculo"/>
+            <w:rFonts w:ascii="Arial" w:hAnsi="Arial" w:cs="Arial"/>
+            <w:sz w:val="24"/>
+            <w:szCs w:val="24"/>
+            <w:lang w:val="en-US"/>
+          </w:rPr>
+          <w:t>https://natulove-api.onrender.com/</w:t>
+        </w:r>
+        <w:r>
+          <w:rPr>
+            <w:rStyle w:val="Hipervnculo"/>
+            <w:rFonts w:ascii="Arial" w:hAnsi="Arial" w:cs="Arial"/>
+            <w:sz w:val="24"/>
+            <w:szCs w:val="24"/>
+            <w:lang w:val="en-US"/>
+          </w:rPr>
+          <w:t>users</w:t>
+        </w:r>
+        <w:r>
+          <w:rPr>
+            <w:rStyle w:val="Hipervnculo"/>
+            <w:rFonts w:ascii="Arial" w:hAnsi="Arial" w:cs="Arial"/>
+            <w:sz w:val="24"/>
+            <w:szCs w:val="24"/>
+            <w:lang w:val="en-US"/>
+          </w:rPr>
+          <w:t>/put/</w:t>
+        </w:r>
+        <w:r>
+          <w:rPr>
+            <w:rStyle w:val="Hipervnculo"/>
+            <w:rFonts w:ascii="Arial" w:hAnsi="Arial" w:cs="Arial"/>
+            <w:sz w:val="24"/>
+            <w:szCs w:val="24"/>
+            <w:lang w:val="en-US"/>
+          </w:rPr>
+          <w:t>22</w:t>
+        </w:r>
+      </w:hyperlink>
+      <w:r>
+        <w:rPr>
+          <w:rFonts w:ascii="Arial" w:hAnsi="Arial" w:cs="Arial"/>
+          <w:sz w:val="24"/>
+          <w:szCs w:val="24"/>
+          <w:lang w:val="en-US"/>
+        </w:rPr>
+        <w:t xml:space="preserve"> </w:t>
+      </w:r>
+      <w:r>
+        <w:rPr>
+          <w:rFonts w:ascii="Arial" w:hAnsi="Arial" w:cs="Arial"/>
+          <w:sz w:val="24"/>
+          <w:szCs w:val="24"/>
+          <w:lang w:val="en-US"/>
+        </w:rPr>
+        <w:t xml:space="preserve">   </w:t>
+      </w:r>
+    </w:p>
+    <w:p>
+      <w:pPr>
+        <w:rPr>
+          <w:rFonts w:ascii="Arial" w:hAnsi="Arial" w:cs="Arial"/>
+          <w:sz w:val="24"/>
+          <w:szCs w:val="24"/>
+        </w:rPr>
+      </w:pPr>
+      <w:r>
+        <w:rPr>
+          <w:rFonts w:ascii="Arial" w:hAnsi="Arial" w:cs="Arial"/>
+          <w:sz w:val="24"/>
+          <w:szCs w:val="24"/>
+        </w:rPr>
+        <w:t xml:space="preserve">DELETE: </w:t>
+      </w:r>
+      <w:hyperlink r:id="rId43" w:history="1">
+        <w:r>
+          <w:rPr>
+            <w:rStyle w:val="Hipervnculo"/>
+            <w:rFonts w:ascii="Arial" w:hAnsi="Arial" w:cs="Arial"/>
+            <w:sz w:val="24"/>
+            <w:szCs w:val="24"/>
+          </w:rPr>
+          <w:t>https://natulove-api.onrender.com/</w:t>
+        </w:r>
+        <w:r>
+          <w:rPr>
+            <w:rStyle w:val="Hipervnculo"/>
+            <w:rFonts w:ascii="Arial" w:hAnsi="Arial" w:cs="Arial"/>
+            <w:sz w:val="24"/>
+            <w:szCs w:val="24"/>
+          </w:rPr>
+          <w:t>users</w:t>
+        </w:r>
+        <w:r>
+          <w:rPr>
+            <w:rStyle w:val="Hipervnculo"/>
+            <w:rFonts w:ascii="Arial" w:hAnsi="Arial" w:cs="Arial"/>
+            <w:sz w:val="24"/>
+            <w:szCs w:val="24"/>
+          </w:rPr>
+          <w:t>/delete/</w:t>
+        </w:r>
+        <w:r>
+          <w:rPr>
+            <w:rStyle w:val="Hipervnculo"/>
+            <w:rFonts w:ascii="Arial" w:hAnsi="Arial" w:cs="Arial"/>
+            <w:sz w:val="24"/>
+            <w:szCs w:val="24"/>
+          </w:rPr>
+          <w:t>22</w:t>
+        </w:r>
+      </w:hyperlink>
+      <w:r>
+        <w:rPr>
+          <w:rFonts w:ascii="Arial" w:hAnsi="Arial" w:cs="Arial"/>
+          <w:sz w:val="24"/>
+          <w:szCs w:val="24"/>
+        </w:rPr>
+        <w:t xml:space="preserve"> </w:t>
+      </w:r>
+      <w:r>
+        <w:rPr>
+          <w:rFonts w:ascii="Arial" w:hAnsi="Arial" w:cs="Arial"/>
+          <w:sz w:val="24"/>
+          <w:szCs w:val="24"/>
+        </w:rPr>
+        <w:t xml:space="preserve">   </w:t>
+      </w:r>
+    </w:p>
+    <w:p>
+      <w:pPr>
+        <w:rPr>
+          <w:rFonts w:ascii="Arial" w:hAnsi="Arial" w:cs="Arial"/>
+          <w:sz w:val="24"/>
+          <w:szCs w:val="24"/>
+        </w:rPr>
+      </w:pPr>
+    </w:p>
+    <w:p>
+      <w:pPr>
+        <w:rPr>
+          <w:rFonts w:ascii="Arial" w:hAnsi="Arial" w:cs="Arial"/>
+          <w:sz w:val="24"/>
+          <w:szCs w:val="24"/>
+          <w:lang w:val="en-US"/>
+        </w:rPr>
+      </w:pPr>
+      <w:r>
+        <w:rPr>
+          <w:rFonts w:ascii="Arial" w:hAnsi="Arial" w:cs="Arial"/>
+          <w:sz w:val="24"/>
+          <w:szCs w:val="24"/>
+          <w:lang w:val="en-US"/>
+        </w:rPr>
+        <w:t>{</w:t>
+      </w:r>
+    </w:p>
+    <w:p>
+      <w:pPr>
+        <w:rPr>
+          <w:rFonts w:ascii="Arial" w:hAnsi="Arial" w:cs="Arial"/>
+          <w:sz w:val="24"/>
+          <w:szCs w:val="24"/>
+          <w:lang w:val="en-US"/>
+        </w:rPr>
+      </w:pPr>
+      <w:r>
+        <w:rPr>
+          <w:rFonts w:ascii="Arial" w:hAnsi="Arial" w:cs="Arial"/>
+          <w:sz w:val="24"/>
+          <w:szCs w:val="24"/>
+          <w:lang w:val="en-US"/>
+        </w:rPr>
+        <w:t xml:space="preserve">        "id": 0,</w:t>
+      </w:r>
+    </w:p>
+    <w:p>
+      <w:pPr>
+        <w:rPr>
+          <w:rFonts w:ascii="Arial" w:hAnsi="Arial" w:cs="Arial"/>
+          <w:sz w:val="24"/>
+          <w:szCs w:val="24"/>
+          <w:lang w:val="en-US"/>
+        </w:rPr>
+      </w:pPr>
+      <w:r>
+        <w:rPr>
+          <w:rFonts w:ascii="Arial" w:hAnsi="Arial" w:cs="Arial"/>
+          <w:sz w:val="24"/>
+          <w:szCs w:val="24"/>
+          <w:lang w:val="en-US"/>
+        </w:rPr>
+        <w:t xml:space="preserve">        "</w:t>
+      </w:r>
+      <w:proofErr w:type="spellStart"/>
+      <w:proofErr w:type="gramStart"/>
+      <w:r>
+        <w:rPr>
+          <w:rFonts w:ascii="Arial" w:hAnsi="Arial" w:cs="Arial"/>
+          <w:sz w:val="24"/>
+          <w:szCs w:val="24"/>
+          <w:lang w:val="en-US"/>
+        </w:rPr>
+        <w:t>first</w:t>
+      </w:r>
+      <w:proofErr w:type="gramEnd"/>
+      <w:r>
+        <w:rPr>
+          <w:rFonts w:ascii="Arial" w:hAnsi="Arial" w:cs="Arial"/>
+          <w:sz w:val="24"/>
+          <w:szCs w:val="24"/>
+          <w:lang w:val="en-US"/>
+        </w:rPr>
+        <w:t>_name</w:t>
+      </w:r>
+      <w:proofErr w:type="spellEnd"/>
+      <w:r>
+        <w:rPr>
+          <w:rFonts w:ascii="Arial" w:hAnsi="Arial" w:cs="Arial"/>
+          <w:sz w:val="24"/>
+          <w:szCs w:val="24"/>
+          <w:lang w:val="en-US"/>
+        </w:rPr>
+        <w:t>": "Matias",</w:t>
+      </w:r>
+    </w:p>
+    <w:p>
+      <w:pPr>
+        <w:rPr>
+          <w:rFonts w:ascii="Arial" w:hAnsi="Arial" w:cs="Arial"/>
+          <w:sz w:val="24"/>
+          <w:szCs w:val="24"/>
+          <w:lang w:val="en-US"/>
+        </w:rPr>
+      </w:pPr>
+      <w:r>
+        <w:rPr>
+          <w:rFonts w:ascii="Arial" w:hAnsi="Arial" w:cs="Arial"/>
+          <w:sz w:val="24"/>
+          <w:szCs w:val="24"/>
+          <w:lang w:val="en-US"/>
+        </w:rPr>
+        <w:t xml:space="preserve">        "</w:t>
+      </w:r>
+      <w:proofErr w:type="spellStart"/>
+      <w:proofErr w:type="gramStart"/>
+      <w:r>
+        <w:rPr>
+          <w:rFonts w:ascii="Arial" w:hAnsi="Arial" w:cs="Arial"/>
+          <w:sz w:val="24"/>
+          <w:szCs w:val="24"/>
+          <w:lang w:val="en-US"/>
+        </w:rPr>
+        <w:t>last</w:t>
+      </w:r>
+      <w:proofErr w:type="gramEnd"/>
+      <w:r>
+        <w:rPr>
+          <w:rFonts w:ascii="Arial" w:hAnsi="Arial" w:cs="Arial"/>
+          <w:sz w:val="24"/>
+          <w:szCs w:val="24"/>
+          <w:lang w:val="en-US"/>
+        </w:rPr>
+        <w:t>_name</w:t>
+      </w:r>
+      <w:proofErr w:type="spellEnd"/>
+      <w:r>
+        <w:rPr>
+          <w:rFonts w:ascii="Arial" w:hAnsi="Arial" w:cs="Arial"/>
+          <w:sz w:val="24"/>
+          <w:szCs w:val="24"/>
+          <w:lang w:val="en-US"/>
+        </w:rPr>
+        <w:t>": "Suarez",</w:t>
+      </w:r>
+    </w:p>
+    <w:p>
+      <w:pPr>
+        <w:rPr>
+          <w:rFonts w:ascii="Arial" w:hAnsi="Arial" w:cs="Arial"/>
+          <w:sz w:val="24"/>
+          <w:szCs w:val="24"/>
+          <w:lang w:val="en-US"/>
+        </w:rPr>
+      </w:pPr>
+      <w:r>
+        <w:rPr>
+          <w:rFonts w:ascii="Arial" w:hAnsi="Arial" w:cs="Arial"/>
+          <w:sz w:val="24"/>
+          <w:szCs w:val="24"/>
+          <w:lang w:val="en-US"/>
+        </w:rPr>
+        <w:t xml:space="preserve">        "</w:t>
+      </w:r>
+      <w:proofErr w:type="spellStart"/>
+      <w:proofErr w:type="gramStart"/>
+      <w:r>
+        <w:rPr>
+          <w:rFonts w:ascii="Arial" w:hAnsi="Arial" w:cs="Arial"/>
+          <w:sz w:val="24"/>
+          <w:szCs w:val="24"/>
+          <w:lang w:val="en-US"/>
+        </w:rPr>
+        <w:t>birth</w:t>
+      </w:r>
+      <w:proofErr w:type="gramEnd"/>
+      <w:r>
+        <w:rPr>
+          <w:rFonts w:ascii="Arial" w:hAnsi="Arial" w:cs="Arial"/>
+          <w:sz w:val="24"/>
+          <w:szCs w:val="24"/>
+          <w:lang w:val="en-US"/>
+        </w:rPr>
+        <w:t>_date</w:t>
+      </w:r>
+      <w:proofErr w:type="spellEnd"/>
+      <w:r>
+        <w:rPr>
+          <w:rFonts w:ascii="Arial" w:hAnsi="Arial" w:cs="Arial"/>
+          <w:sz w:val="24"/>
+          <w:szCs w:val="24"/>
+          <w:lang w:val="en-US"/>
+        </w:rPr>
+        <w:t>": "2003-04-26",</w:t>
+      </w:r>
+    </w:p>
+    <w:p>
+      <w:pPr>
+        <w:rPr>
+          <w:rFonts w:ascii="Arial" w:hAnsi="Arial" w:cs="Arial"/>
+          <w:sz w:val="24"/>
+          <w:szCs w:val="24"/>
+          <w:lang w:val="en-US"/>
+        </w:rPr>
+      </w:pPr>
+      <w:r>
+        <w:rPr>
+          <w:rFonts w:ascii="Arial" w:hAnsi="Arial" w:cs="Arial"/>
+          <w:sz w:val="24"/>
+          <w:szCs w:val="24"/>
+          <w:lang w:val="en-US"/>
+        </w:rPr>
+        <w:t xml:space="preserve">        "email": "matiasuarez_4b@hotmail.com",</w:t>
+      </w:r>
+    </w:p>
+    <w:p>
+      <w:pPr>
+        <w:rPr>
+          <w:rFonts w:ascii="Arial" w:hAnsi="Arial" w:cs="Arial"/>
+          <w:sz w:val="24"/>
+          <w:szCs w:val="24"/>
+          <w:lang w:val="en-US"/>
+        </w:rPr>
+      </w:pPr>
+      <w:r>
+        <w:rPr>
+          <w:rFonts w:ascii="Arial" w:hAnsi="Arial" w:cs="Arial"/>
+          <w:sz w:val="24"/>
+          <w:szCs w:val="24"/>
+          <w:lang w:val="en-US"/>
+        </w:rPr>
+        <w:t xml:space="preserve">        "username": "Maty26",</w:t>
+      </w:r>
+    </w:p>
+    <w:p>
+      <w:pPr>
+        <w:rPr>
+          <w:rFonts w:ascii="Arial" w:hAnsi="Arial" w:cs="Arial"/>
+          <w:sz w:val="24"/>
+          <w:szCs w:val="24"/>
+          <w:lang w:val="en-US"/>
+        </w:rPr>
+      </w:pPr>
+      <w:r>
+        <w:rPr>
+          <w:rFonts w:ascii="Arial" w:hAnsi="Arial" w:cs="Arial"/>
+          <w:sz w:val="24"/>
+          <w:szCs w:val="24"/>
+          <w:lang w:val="en-US"/>
+        </w:rPr>
+        <w:t xml:space="preserve">        "password": "12345678",</w:t>
+      </w:r>
+    </w:p>
+    <w:p>
+      <w:pPr>
+        <w:rPr>
+          <w:rFonts w:ascii="Arial" w:hAnsi="Arial" w:cs="Arial"/>
+          <w:sz w:val="24"/>
+          <w:szCs w:val="24"/>
+          <w:lang w:val="en-US"/>
+        </w:rPr>
+      </w:pPr>
+      <w:r>
+        <w:rPr>
+          <w:rFonts w:ascii="Arial" w:hAnsi="Arial" w:cs="Arial"/>
+          <w:sz w:val="24"/>
+          <w:szCs w:val="24"/>
+          <w:lang w:val="en-US"/>
+        </w:rPr>
+        <w:t xml:space="preserve">        "role": "Admin",</w:t>
+      </w:r>
+    </w:p>
+    <w:p>
+      <w:pPr>
+        <w:rPr>
+          <w:rFonts w:ascii="Arial" w:hAnsi="Arial" w:cs="Arial"/>
+          <w:sz w:val="24"/>
+          <w:szCs w:val="24"/>
+          <w:lang w:val="en-US"/>
+        </w:rPr>
+      </w:pPr>
+      <w:r>
+        <w:rPr>
+          <w:rFonts w:ascii="Arial" w:hAnsi="Arial" w:cs="Arial"/>
+          <w:sz w:val="24"/>
+          <w:szCs w:val="24"/>
+          <w:lang w:val="en-US"/>
+        </w:rPr>
+        <w:t xml:space="preserve">        "</w:t>
+      </w:r>
+      <w:proofErr w:type="spellStart"/>
+      <w:proofErr w:type="gramStart"/>
+      <w:r>
+        <w:rPr>
+          <w:rFonts w:ascii="Arial" w:hAnsi="Arial" w:cs="Arial"/>
+          <w:sz w:val="24"/>
+          <w:szCs w:val="24"/>
+          <w:lang w:val="en-US"/>
+        </w:rPr>
+        <w:t>created</w:t>
+      </w:r>
+      <w:proofErr w:type="gramEnd"/>
+      <w:r>
+        <w:rPr>
+          <w:rFonts w:ascii="Arial" w:hAnsi="Arial" w:cs="Arial"/>
+          <w:sz w:val="24"/>
+          <w:szCs w:val="24"/>
+          <w:lang w:val="en-US"/>
+        </w:rPr>
+        <w:t>_at</w:t>
+      </w:r>
+      <w:proofErr w:type="spellEnd"/>
+      <w:r>
+        <w:rPr>
+          <w:rFonts w:ascii="Arial" w:hAnsi="Arial" w:cs="Arial"/>
+          <w:sz w:val="24"/>
+          <w:szCs w:val="24"/>
+          <w:lang w:val="en-US"/>
+        </w:rPr>
+        <w:t>": "2025-01-24T01:20:39.000Z"</w:t>
+      </w:r>
+    </w:p>
+    <w:p>
+      <w:pPr>
+        <w:rPr>
+          <w:rFonts w:ascii="Arial" w:hAnsi="Arial" w:cs="Arial"/>
+          <w:sz w:val="24"/>
+          <w:szCs w:val="24"/>
+          <w:lang w:val="en-US"/>
+        </w:rPr>
+      </w:pPr>
+      <w:r>
+        <w:rPr>
+          <w:rFonts w:ascii="Arial" w:hAnsi="Arial" w:cs="Arial"/>
+          <w:sz w:val="24"/>
+          <w:szCs w:val="24"/>
+          <w:lang w:val="en-US"/>
+        </w:rPr>
+        <w:t>}</w:t>
+      </w:r>
     </w:p>
     <w:p>
       <w:pPr>
@@ -1169,70 +6213,505 @@
         <w:jc w:val="center"/>
         <w:rPr>
           <w:rFonts w:ascii="Arial" w:hAnsi="Arial" w:cs="Arial"/>
-          <w:sz w:val="24"/>
-          <w:szCs w:val="24"/>
-          <w:lang w:val="en-US"/>
-        </w:rPr>
-      </w:pPr>
-      <w:r>
-        <w:rPr>
-          <w:rFonts w:ascii="Arial" w:hAnsi="Arial" w:cs="Arial"/>
-          <w:sz w:val="24"/>
-          <w:szCs w:val="24"/>
-          <w:lang w:val="en-US"/>
-        </w:rPr>
-        <w:t>FUNCIONALIDADES</w:t>
-      </w:r>
-    </w:p>
-    <w:p>
-      <w:pPr>
-        <w:rPr>
-          <w:rFonts w:ascii="Arial" w:hAnsi="Arial" w:cs="Arial"/>
-          <w:sz w:val="24"/>
-          <w:szCs w:val="24"/>
-        </w:rPr>
-      </w:pPr>
-    </w:p>
-    <w:p>
-      <w:pPr>
-        <w:rPr>
-          <w:rFonts w:ascii="Arial" w:hAnsi="Arial" w:cs="Arial"/>
-          <w:sz w:val="24"/>
-          <w:szCs w:val="24"/>
-          <w:lang w:val="en-US"/>
-        </w:rPr>
-      </w:pPr>
-      <w:r>
-        <w:rPr>
-          <w:rFonts w:ascii="Arial" w:hAnsi="Arial" w:cs="Arial"/>
-          <w:sz w:val="24"/>
-          <w:szCs w:val="24"/>
-          <w:lang w:val="en-US"/>
-        </w:rPr>
-        <w:t>ADD PRODUCT TO CART:</w:t>
-      </w:r>
-      <w:r>
-        <w:rPr>
+          <w:b/>
+          <w:bCs/>
+          <w:sz w:val="32"/>
+          <w:szCs w:val="32"/>
+          <w:lang w:val="en-US"/>
+        </w:rPr>
+      </w:pPr>
+      <w:r>
+        <w:rPr>
+          <w:rFonts w:ascii="Arial" w:hAnsi="Arial" w:cs="Arial"/>
+          <w:b/>
+          <w:bCs/>
+          <w:sz w:val="32"/>
+          <w:szCs w:val="32"/>
+          <w:lang w:val="en-US"/>
+        </w:rPr>
+        <w:t>Business rules</w:t>
+      </w:r>
+    </w:p>
+    <w:p>
+      <w:pPr>
+        <w:rPr>
+          <w:rFonts w:ascii="Arial" w:hAnsi="Arial" w:cs="Arial"/>
+          <w:sz w:val="24"/>
+          <w:szCs w:val="24"/>
+          <w:lang w:val="en-US"/>
+        </w:rPr>
+      </w:pPr>
+    </w:p>
+    <w:p>
+      <w:pPr>
+        <w:rPr>
+          <w:rFonts w:ascii="Arial" w:hAnsi="Arial" w:cs="Arial"/>
+          <w:sz w:val="24"/>
+          <w:szCs w:val="24"/>
+          <w:lang w:val="en-US"/>
+        </w:rPr>
+      </w:pPr>
+      <w:r>
+        <w:rPr>
+          <w:rFonts w:ascii="Arial" w:hAnsi="Arial" w:cs="Arial"/>
+          <w:sz w:val="24"/>
+          <w:szCs w:val="24"/>
+          <w:lang w:val="en-US"/>
+        </w:rPr>
+        <w:t>View catalog</w:t>
+      </w:r>
+    </w:p>
+    <w:p>
+      <w:pPr>
+        <w:rPr>
+          <w:rFonts w:ascii="Arial" w:hAnsi="Arial" w:cs="Arial"/>
+          <w:sz w:val="24"/>
+          <w:szCs w:val="24"/>
+          <w:lang w:val="en-US"/>
+        </w:rPr>
+      </w:pPr>
+      <w:r>
+        <w:rPr>
+          <w:rFonts w:ascii="Arial" w:hAnsi="Arial" w:cs="Arial"/>
+          <w:sz w:val="24"/>
+          <w:szCs w:val="24"/>
+          <w:lang w:val="en-US"/>
+        </w:rPr>
+        <w:fldChar w:fldCharType="begin"/>
+      </w:r>
+      <w:r>
+        <w:rPr>
+          <w:rFonts w:ascii="Arial" w:hAnsi="Arial" w:cs="Arial"/>
+          <w:sz w:val="24"/>
+          <w:szCs w:val="24"/>
+          <w:lang w:val="en-US"/>
+        </w:rPr>
+        <w:instrText>HYPERLINK "</w:instrText>
+      </w:r>
+      <w:r>
+        <w:rPr>
+          <w:rFonts w:ascii="Arial" w:hAnsi="Arial" w:cs="Arial"/>
+          <w:sz w:val="24"/>
+          <w:szCs w:val="24"/>
+          <w:lang w:val="en-US"/>
+        </w:rPr>
+        <w:instrText>https://natulove-api.onrender.com/products</w:instrText>
+      </w:r>
+      <w:r>
+        <w:rPr>
+          <w:rFonts w:ascii="Arial" w:hAnsi="Arial" w:cs="Arial"/>
+          <w:sz w:val="24"/>
+          <w:szCs w:val="24"/>
+          <w:lang w:val="en-US"/>
+        </w:rPr>
+        <w:instrText>/catalog</w:instrText>
+      </w:r>
+    </w:p>
+    <w:p>
+      <w:pPr>
+        <w:rPr>
+          <w:rStyle w:val="Hipervnculo"/>
+          <w:rFonts w:ascii="Arial" w:hAnsi="Arial" w:cs="Arial"/>
+          <w:sz w:val="24"/>
+          <w:szCs w:val="24"/>
+          <w:lang w:val="en-US"/>
+        </w:rPr>
+      </w:pPr>
+      <w:r>
+        <w:rPr>
+          <w:rFonts w:ascii="Arial" w:hAnsi="Arial" w:cs="Arial"/>
+          <w:sz w:val="24"/>
+          <w:szCs w:val="24"/>
+          <w:lang w:val="en-US"/>
+        </w:rPr>
+        <w:instrText>?category=Dulce</w:instrText>
+      </w:r>
+      <w:r>
+        <w:rPr>
+          <w:rFonts w:ascii="Arial" w:hAnsi="Arial" w:cs="Arial"/>
+          <w:sz w:val="24"/>
+          <w:szCs w:val="24"/>
+          <w:lang w:val="en-US"/>
+        </w:rPr>
+        <w:instrText>"</w:instrText>
+      </w:r>
+      <w:r>
+        <w:rPr>
+          <w:rFonts w:ascii="Arial" w:hAnsi="Arial" w:cs="Arial"/>
+          <w:sz w:val="24"/>
+          <w:szCs w:val="24"/>
+          <w:lang w:val="en-US"/>
+        </w:rPr>
+        <w:fldChar w:fldCharType="separate"/>
+      </w:r>
+      <w:r>
+        <w:rPr>
+          <w:rStyle w:val="Hipervnculo"/>
+          <w:rFonts w:ascii="Arial" w:hAnsi="Arial" w:cs="Arial"/>
+          <w:sz w:val="24"/>
+          <w:szCs w:val="24"/>
+          <w:lang w:val="en-US"/>
+        </w:rPr>
+        <w:t>https://natulove-api.onrender.com/pr</w:t>
+      </w:r>
+      <w:r>
+        <w:rPr>
+          <w:rStyle w:val="Hipervnculo"/>
+          <w:rFonts w:ascii="Arial" w:hAnsi="Arial" w:cs="Arial"/>
+          <w:sz w:val="24"/>
+          <w:szCs w:val="24"/>
+          <w:lang w:val="en-US"/>
+        </w:rPr>
+        <w:t>o</w:t>
+      </w:r>
+      <w:r>
+        <w:rPr>
+          <w:rStyle w:val="Hipervnculo"/>
+          <w:rFonts w:ascii="Arial" w:hAnsi="Arial" w:cs="Arial"/>
+          <w:sz w:val="24"/>
+          <w:szCs w:val="24"/>
+          <w:lang w:val="en-US"/>
+        </w:rPr>
+        <w:t>ducts</w:t>
+      </w:r>
+      <w:r>
+        <w:rPr>
+          <w:rStyle w:val="Hipervnculo"/>
+          <w:rFonts w:ascii="Arial" w:hAnsi="Arial" w:cs="Arial"/>
+          <w:sz w:val="24"/>
+          <w:szCs w:val="24"/>
+          <w:lang w:val="en-US"/>
+        </w:rPr>
+        <w:t>/catalog</w:t>
+      </w:r>
+    </w:p>
+    <w:p>
+      <w:pPr>
+        <w:rPr>
+          <w:rFonts w:ascii="Arial" w:hAnsi="Arial" w:cs="Arial"/>
+          <w:sz w:val="24"/>
+          <w:szCs w:val="24"/>
+          <w:lang w:val="en-US"/>
+        </w:rPr>
+      </w:pPr>
+      <w:r>
+        <w:rPr>
+          <w:rStyle w:val="Hipervnculo"/>
+          <w:rFonts w:ascii="Arial" w:hAnsi="Arial" w:cs="Arial"/>
+          <w:sz w:val="24"/>
+          <w:szCs w:val="24"/>
+          <w:lang w:val="en-US"/>
+        </w:rPr>
+        <w:t>?categ</w:t>
+      </w:r>
+      <w:r>
+        <w:rPr>
+          <w:rStyle w:val="Hipervnculo"/>
+          <w:rFonts w:ascii="Arial" w:hAnsi="Arial" w:cs="Arial"/>
+          <w:sz w:val="24"/>
+          <w:szCs w:val="24"/>
+          <w:lang w:val="en-US"/>
+        </w:rPr>
+        <w:t>o</w:t>
+      </w:r>
+      <w:r>
+        <w:rPr>
+          <w:rStyle w:val="Hipervnculo"/>
+          <w:rFonts w:ascii="Arial" w:hAnsi="Arial" w:cs="Arial"/>
+          <w:sz w:val="24"/>
+          <w:szCs w:val="24"/>
+          <w:lang w:val="en-US"/>
+        </w:rPr>
+        <w:t>ry=D</w:t>
+      </w:r>
+      <w:r>
+        <w:rPr>
+          <w:rStyle w:val="Hipervnculo"/>
+          <w:rFonts w:ascii="Arial" w:hAnsi="Arial" w:cs="Arial"/>
+          <w:sz w:val="24"/>
+          <w:szCs w:val="24"/>
+          <w:lang w:val="en-US"/>
+        </w:rPr>
+        <w:t>u</w:t>
+      </w:r>
+      <w:r>
+        <w:rPr>
+          <w:rStyle w:val="Hipervnculo"/>
+          <w:rFonts w:ascii="Arial" w:hAnsi="Arial" w:cs="Arial"/>
+          <w:sz w:val="24"/>
+          <w:szCs w:val="24"/>
+          <w:lang w:val="en-US"/>
+        </w:rPr>
+        <w:t>lce</w:t>
+      </w:r>
+      <w:r>
+        <w:rPr>
+          <w:rFonts w:ascii="Arial" w:hAnsi="Arial" w:cs="Arial"/>
+          <w:sz w:val="24"/>
+          <w:szCs w:val="24"/>
+          <w:lang w:val="en-US"/>
+        </w:rPr>
+        <w:fldChar w:fldCharType="end"/>
+      </w:r>
+      <w:r>
+        <w:rPr>
+          <w:rFonts w:ascii="Arial" w:hAnsi="Arial" w:cs="Arial"/>
+          <w:sz w:val="24"/>
+          <w:szCs w:val="24"/>
+          <w:lang w:val="en-US"/>
+        </w:rPr>
+        <w:t xml:space="preserve">  </w:t>
+      </w:r>
+    </w:p>
+    <w:p>
+      <w:pPr>
+        <w:rPr>
+          <w:rFonts w:ascii="Arial" w:hAnsi="Arial" w:cs="Arial"/>
+          <w:sz w:val="24"/>
+          <w:szCs w:val="24"/>
+          <w:lang w:val="en-US"/>
+        </w:rPr>
+      </w:pPr>
+    </w:p>
+    <w:p>
+      <w:pPr>
+        <w:rPr>
+          <w:rFonts w:ascii="Arial" w:hAnsi="Arial" w:cs="Arial"/>
+          <w:sz w:val="24"/>
+          <w:szCs w:val="24"/>
+          <w:lang w:val="en-US"/>
+        </w:rPr>
+      </w:pPr>
+      <w:proofErr w:type="gramStart"/>
+      <w:r>
+        <w:rPr>
+          <w:rFonts w:ascii="Arial" w:hAnsi="Arial" w:cs="Arial"/>
+          <w:sz w:val="24"/>
+          <w:szCs w:val="24"/>
+          <w:lang w:val="en-US"/>
+        </w:rPr>
+        <w:t>Sum</w:t>
+      </w:r>
+      <w:proofErr w:type="gramEnd"/>
+      <w:r>
+        <w:rPr>
+          <w:rFonts w:ascii="Arial" w:hAnsi="Arial" w:cs="Arial"/>
+          <w:sz w:val="24"/>
+          <w:szCs w:val="24"/>
+          <w:lang w:val="en-US"/>
+        </w:rPr>
+        <w:t xml:space="preserve"> of sales</w:t>
+      </w:r>
+    </w:p>
+    <w:p>
+      <w:pPr>
+        <w:rPr>
+          <w:rFonts w:ascii="Arial" w:hAnsi="Arial" w:cs="Arial"/>
+          <w:sz w:val="24"/>
+          <w:szCs w:val="24"/>
+          <w:lang w:val="en-US"/>
+        </w:rPr>
+      </w:pPr>
+      <w:hyperlink r:id="rId44" w:history="1">
+        <w:r>
+          <w:rPr>
+            <w:rStyle w:val="Hipervnculo"/>
+            <w:rFonts w:ascii="Arial" w:hAnsi="Arial" w:cs="Arial"/>
+            <w:sz w:val="24"/>
+            <w:szCs w:val="24"/>
+            <w:lang w:val="en-US"/>
+          </w:rPr>
+          <w:t>https://natulove-api.onrender.com/sales/20</w:t>
+        </w:r>
+        <w:r>
+          <w:rPr>
+            <w:rStyle w:val="Hipervnculo"/>
+            <w:rFonts w:ascii="Arial" w:hAnsi="Arial" w:cs="Arial"/>
+            <w:sz w:val="24"/>
+            <w:szCs w:val="24"/>
+            <w:lang w:val="en-US"/>
+          </w:rPr>
+          <w:t>2</w:t>
+        </w:r>
+        <w:r>
+          <w:rPr>
+            <w:rStyle w:val="Hipervnculo"/>
+            <w:rFonts w:ascii="Arial" w:hAnsi="Arial" w:cs="Arial"/>
+            <w:sz w:val="24"/>
+            <w:szCs w:val="24"/>
+            <w:lang w:val="en-US"/>
+          </w:rPr>
+          <w:t>5/03</w:t>
+        </w:r>
+      </w:hyperlink>
+      <w:r>
+        <w:rPr>
+          <w:rFonts w:ascii="Arial" w:hAnsi="Arial" w:cs="Arial"/>
+          <w:sz w:val="24"/>
+          <w:szCs w:val="24"/>
           <w:lang w:val="en-US"/>
         </w:rPr>
         <w:t xml:space="preserve"> </w:t>
       </w:r>
-      <w:r>
-        <w:rPr>
+    </w:p>
+    <w:p>
+      <w:pPr>
+        <w:rPr>
+          <w:rFonts w:ascii="Arial" w:hAnsi="Arial" w:cs="Arial"/>
+          <w:sz w:val="24"/>
+          <w:szCs w:val="24"/>
+          <w:lang w:val="en-US"/>
+        </w:rPr>
+      </w:pPr>
+    </w:p>
+    <w:p>
+      <w:pPr>
+        <w:rPr>
+          <w:rFonts w:ascii="Arial" w:hAnsi="Arial" w:cs="Arial"/>
+          <w:sz w:val="24"/>
+          <w:szCs w:val="24"/>
+          <w:lang w:val="en-US"/>
+        </w:rPr>
+      </w:pPr>
+      <w:r>
+        <w:rPr>
+          <w:rFonts w:ascii="Arial" w:hAnsi="Arial" w:cs="Arial"/>
+          <w:sz w:val="24"/>
+          <w:szCs w:val="24"/>
+          <w:lang w:val="en-US"/>
+        </w:rPr>
+        <w:t>Products sum</w:t>
+      </w:r>
+    </w:p>
+    <w:p>
+      <w:pPr>
+        <w:rPr>
+          <w:rFonts w:ascii="Arial" w:hAnsi="Arial" w:cs="Arial"/>
+          <w:sz w:val="24"/>
+          <w:szCs w:val="24"/>
+          <w:lang w:val="en-US"/>
+        </w:rPr>
+      </w:pPr>
+      <w:hyperlink r:id="rId45" w:history="1">
+        <w:r>
+          <w:rPr>
+            <w:rStyle w:val="Hipervnculo"/>
+            <w:rFonts w:ascii="Arial" w:hAnsi="Arial" w:cs="Arial"/>
+            <w:sz w:val="24"/>
+            <w:szCs w:val="24"/>
+            <w:lang w:val="en-US"/>
+          </w:rPr>
+          <w:t>https://natulove-api.onrender.com/deta</w:t>
+        </w:r>
+        <w:r>
+          <w:rPr>
+            <w:rStyle w:val="Hipervnculo"/>
+            <w:rFonts w:ascii="Arial" w:hAnsi="Arial" w:cs="Arial"/>
+            <w:sz w:val="24"/>
+            <w:szCs w:val="24"/>
+            <w:lang w:val="en-US"/>
+          </w:rPr>
+          <w:t>i</w:t>
+        </w:r>
+        <w:r>
+          <w:rPr>
+            <w:rStyle w:val="Hipervnculo"/>
+            <w:rFonts w:ascii="Arial" w:hAnsi="Arial" w:cs="Arial"/>
+            <w:sz w:val="24"/>
+            <w:szCs w:val="24"/>
+            <w:lang w:val="en-US"/>
+          </w:rPr>
+          <w:t>ls_sales/total/P0020</w:t>
+        </w:r>
+      </w:hyperlink>
+      <w:r>
+        <w:rPr>
+          <w:rFonts w:ascii="Arial" w:hAnsi="Arial" w:cs="Arial"/>
+          <w:sz w:val="24"/>
+          <w:szCs w:val="24"/>
           <w:lang w:val="en-US"/>
         </w:rPr>
         <w:t xml:space="preserve"> </w:t>
       </w:r>
-      <w:hyperlink r:id="rId14" w:history="1">
-        <w:r>
-          <w:rPr>
-            <w:rStyle w:val="Hipervnculo"/>
-            <w:rFonts w:ascii="Arial" w:hAnsi="Arial" w:cs="Arial"/>
-            <w:sz w:val="24"/>
-            <w:szCs w:val="24"/>
-            <w:lang w:val="en-US"/>
-          </w:rPr>
-          <w:t>http://localhost/NatuloveStore/php/add_to_cart.php?id=NL8317</w:t>
+    </w:p>
+    <w:p>
+      <w:pPr>
+        <w:rPr>
+          <w:rFonts w:ascii="Arial" w:hAnsi="Arial" w:cs="Arial"/>
+          <w:sz w:val="24"/>
+          <w:szCs w:val="24"/>
+          <w:lang w:val="en-US"/>
+        </w:rPr>
+      </w:pPr>
+    </w:p>
+    <w:p>
+      <w:pPr>
+        <w:rPr>
+          <w:rFonts w:ascii="Arial" w:hAnsi="Arial" w:cs="Arial"/>
+          <w:sz w:val="24"/>
+          <w:szCs w:val="24"/>
+          <w:lang w:val="en-US"/>
+        </w:rPr>
+      </w:pPr>
+    </w:p>
+    <w:p>
+      <w:pPr>
+        <w:rPr>
+          <w:rFonts w:ascii="Arial" w:hAnsi="Arial" w:cs="Arial"/>
+          <w:sz w:val="24"/>
+          <w:szCs w:val="24"/>
+          <w:lang w:val="en-US"/>
+        </w:rPr>
+      </w:pPr>
+      <w:r>
+        <w:rPr>
+          <w:rFonts w:ascii="Arial" w:hAnsi="Arial" w:cs="Arial"/>
+          <w:sz w:val="24"/>
+          <w:szCs w:val="24"/>
+          <w:lang w:val="en-US"/>
+        </w:rPr>
+        <w:t>Classify comments</w:t>
+      </w:r>
+    </w:p>
+    <w:p>
+      <w:pPr>
+        <w:rPr>
+          <w:rFonts w:ascii="Arial" w:hAnsi="Arial" w:cs="Arial"/>
+          <w:sz w:val="24"/>
+          <w:szCs w:val="24"/>
+          <w:lang w:val="en-US"/>
+        </w:rPr>
+      </w:pPr>
+      <w:hyperlink r:id="rId46" w:history="1">
+        <w:r>
+          <w:rPr>
+            <w:rStyle w:val="Hipervnculo"/>
+            <w:rFonts w:ascii="Arial" w:hAnsi="Arial" w:cs="Arial"/>
+            <w:sz w:val="24"/>
+            <w:szCs w:val="24"/>
+            <w:lang w:val="en-US"/>
+          </w:rPr>
+          <w:t>https://natulove-api.onrender.com/comentaries/ratin</w:t>
+        </w:r>
+        <w:r>
+          <w:rPr>
+            <w:rStyle w:val="Hipervnculo"/>
+            <w:rFonts w:ascii="Arial" w:hAnsi="Arial" w:cs="Arial"/>
+            <w:sz w:val="24"/>
+            <w:szCs w:val="24"/>
+            <w:lang w:val="en-US"/>
+          </w:rPr>
+          <w:t>g</w:t>
+        </w:r>
+        <w:r>
+          <w:rPr>
+            <w:rStyle w:val="Hipervnculo"/>
+            <w:rFonts w:ascii="Arial" w:hAnsi="Arial" w:cs="Arial"/>
+            <w:sz w:val="24"/>
+            <w:szCs w:val="24"/>
+            <w:lang w:val="en-US"/>
+          </w:rPr>
+          <w:t>/4</w:t>
         </w:r>
       </w:hyperlink>
       <w:r>
@@ -1254,25 +6733,79 @@
           <w:lang w:val="en-US"/>
         </w:rPr>
       </w:pPr>
-      <w:r>
-        <w:rPr>
-          <w:rFonts w:ascii="Arial" w:hAnsi="Arial" w:cs="Arial"/>
-          <w:sz w:val="24"/>
-          <w:szCs w:val="24"/>
-          <w:lang w:val="en-US"/>
-        </w:rPr>
-        <w:t xml:space="preserve">GET: </w:t>
-      </w:r>
-      <w:hyperlink r:id="rId15" w:history="1">
-        <w:r>
-          <w:rPr>
-            <w:rStyle w:val="Hipervnculo"/>
-            <w:rFonts w:ascii="Arial" w:hAnsi="Arial" w:cs="Arial"/>
-            <w:sz w:val="24"/>
-            <w:szCs w:val="24"/>
-            <w:lang w:val="en-US"/>
-          </w:rPr>
-          <w:t>http://localhost/NatuloveStore/php/cart.php</w:t>
+    </w:p>
+    <w:p>
+      <w:pPr>
+        <w:rPr>
+          <w:rFonts w:ascii="Arial" w:hAnsi="Arial" w:cs="Arial"/>
+          <w:sz w:val="24"/>
+          <w:szCs w:val="24"/>
+        </w:rPr>
+      </w:pPr>
+      <w:proofErr w:type="spellStart"/>
+      <w:r>
+        <w:rPr>
+          <w:rFonts w:ascii="Arial" w:hAnsi="Arial" w:cs="Arial"/>
+          <w:sz w:val="24"/>
+          <w:szCs w:val="24"/>
+        </w:rPr>
+        <w:t>Calculate</w:t>
+      </w:r>
+      <w:proofErr w:type="spellEnd"/>
+      <w:r>
+        <w:rPr>
+          <w:rFonts w:ascii="Arial" w:hAnsi="Arial" w:cs="Arial"/>
+          <w:sz w:val="24"/>
+          <w:szCs w:val="24"/>
+        </w:rPr>
+        <w:t xml:space="preserve"> </w:t>
+      </w:r>
+      <w:proofErr w:type="spellStart"/>
+      <w:r>
+        <w:rPr>
+          <w:rFonts w:ascii="Arial" w:hAnsi="Arial" w:cs="Arial"/>
+          <w:sz w:val="24"/>
+          <w:szCs w:val="24"/>
+        </w:rPr>
+        <w:t>age</w:t>
+      </w:r>
+      <w:proofErr w:type="spellEnd"/>
+    </w:p>
+    <w:p>
+      <w:pPr>
+        <w:rPr>
+          <w:rFonts w:ascii="Arial" w:hAnsi="Arial" w:cs="Arial"/>
+          <w:sz w:val="24"/>
+          <w:szCs w:val="24"/>
+        </w:rPr>
+      </w:pPr>
+      <w:hyperlink r:id="rId47" w:history="1">
+        <w:r>
+          <w:rPr>
+            <w:rStyle w:val="Hipervnculo"/>
+            <w:rFonts w:ascii="Arial" w:hAnsi="Arial" w:cs="Arial"/>
+            <w:sz w:val="24"/>
+            <w:szCs w:val="24"/>
+          </w:rPr>
+          <w:t>https://natulove-api.onrender.com/us</w:t>
+        </w:r>
+        <w:r>
+          <w:rPr>
+            <w:rStyle w:val="Hipervnculo"/>
+            <w:rFonts w:ascii="Arial" w:hAnsi="Arial" w:cs="Arial"/>
+            <w:sz w:val="24"/>
+            <w:szCs w:val="24"/>
+          </w:rPr>
+          <w:t>e</w:t>
+        </w:r>
+        <w:r>
+          <w:rPr>
+            <w:rStyle w:val="Hipervnculo"/>
+            <w:rFonts w:ascii="Arial" w:hAnsi="Arial" w:cs="Arial"/>
+            <w:sz w:val="24"/>
+            <w:szCs w:val="24"/>
+          </w:rPr>
+          <w:t>rs/age/25</w:t>
         </w:r>
       </w:hyperlink>
       <w:r>
@@ -1280,7 +6813,6 @@
           <w:rFonts w:ascii="Arial" w:hAnsi="Arial" w:cs="Arial"/>
           <w:sz w:val="24"/>
           <w:szCs w:val="24"/>
-          <w:lang w:val="en-US"/>
         </w:rPr>
         <w:t xml:space="preserve"> </w:t>
       </w:r>
@@ -1291,28 +6823,209 @@
           <w:rFonts w:ascii="Arial" w:hAnsi="Arial" w:cs="Arial"/>
           <w:sz w:val="24"/>
           <w:szCs w:val="24"/>
-          <w:lang w:val="en-US"/>
-        </w:rPr>
-      </w:pPr>
-      <w:r>
-        <w:rPr>
-          <w:rFonts w:ascii="Arial" w:hAnsi="Arial" w:cs="Arial"/>
-          <w:sz w:val="24"/>
-          <w:szCs w:val="24"/>
-          <w:lang w:val="en-US"/>
-        </w:rPr>
-        <w:t xml:space="preserve">“POST: </w:t>
-      </w:r>
-      <w:hyperlink r:id="rId16" w:history="1">
-        <w:r>
-          <w:rPr>
-            <w:rStyle w:val="Hipervnculo"/>
-            <w:rFonts w:ascii="Arial" w:hAnsi="Arial" w:cs="Arial"/>
-            <w:sz w:val="24"/>
-            <w:szCs w:val="24"/>
-            <w:lang w:val="en-US"/>
-          </w:rPr>
-          <w:t>http://localhost/NatuloveStore</w:t>
+        </w:rPr>
+      </w:pPr>
+    </w:p>
+    <w:p>
+      <w:pPr>
+        <w:rPr>
+          <w:rFonts w:ascii="Arial" w:hAnsi="Arial" w:cs="Arial"/>
+          <w:sz w:val="24"/>
+          <w:szCs w:val="24"/>
+          <w:lang w:val="en-US"/>
+        </w:rPr>
+      </w:pPr>
+      <w:r>
+        <w:rPr>
+          <w:rFonts w:ascii="Arial" w:hAnsi="Arial" w:cs="Arial"/>
+          <w:sz w:val="24"/>
+          <w:szCs w:val="24"/>
+          <w:lang w:val="en-US"/>
+        </w:rPr>
+        <w:t>Classify user</w:t>
+      </w:r>
+    </w:p>
+    <w:p>
+      <w:pPr>
+        <w:rPr>
+          <w:rFonts w:ascii="Arial" w:hAnsi="Arial" w:cs="Arial"/>
+          <w:sz w:val="24"/>
+          <w:szCs w:val="24"/>
+          <w:lang w:val="en-US"/>
+        </w:rPr>
+      </w:pPr>
+      <w:hyperlink r:id="rId48" w:history="1">
+        <w:r>
+          <w:rPr>
+            <w:rStyle w:val="Hipervnculo"/>
+            <w:rFonts w:ascii="Arial" w:hAnsi="Arial" w:cs="Arial"/>
+            <w:sz w:val="24"/>
+            <w:szCs w:val="24"/>
+            <w:lang w:val="en-US"/>
+          </w:rPr>
+          <w:t>https://natulove-api.onrender.com/users/r</w:t>
+        </w:r>
+        <w:r>
+          <w:rPr>
+            <w:rStyle w:val="Hipervnculo"/>
+            <w:rFonts w:ascii="Arial" w:hAnsi="Arial" w:cs="Arial"/>
+            <w:sz w:val="24"/>
+            <w:szCs w:val="24"/>
+            <w:lang w:val="en-US"/>
+          </w:rPr>
+          <w:t>o</w:t>
+        </w:r>
+        <w:r>
+          <w:rPr>
+            <w:rStyle w:val="Hipervnculo"/>
+            <w:rFonts w:ascii="Arial" w:hAnsi="Arial" w:cs="Arial"/>
+            <w:sz w:val="24"/>
+            <w:szCs w:val="24"/>
+            <w:lang w:val="en-US"/>
+          </w:rPr>
+          <w:t>le/admin</w:t>
+        </w:r>
+      </w:hyperlink>
+      <w:r>
+        <w:rPr>
+          <w:rFonts w:ascii="Arial" w:hAnsi="Arial" w:cs="Arial"/>
+          <w:sz w:val="24"/>
+          <w:szCs w:val="24"/>
+          <w:lang w:val="en-US"/>
+        </w:rPr>
+        <w:t xml:space="preserve"> </w:t>
+      </w:r>
+    </w:p>
+    <w:p>
+      <w:pPr>
+        <w:rPr>
+          <w:rFonts w:ascii="Arial" w:hAnsi="Arial" w:cs="Arial"/>
+          <w:sz w:val="24"/>
+          <w:szCs w:val="24"/>
+          <w:lang w:val="en-US"/>
+        </w:rPr>
+      </w:pPr>
+    </w:p>
+    <w:p>
+      <w:pPr>
+        <w:rPr>
+          <w:rFonts w:ascii="Arial" w:hAnsi="Arial" w:cs="Arial"/>
+          <w:sz w:val="24"/>
+          <w:szCs w:val="24"/>
+        </w:rPr>
+      </w:pPr>
+      <w:proofErr w:type="spellStart"/>
+      <w:r>
+        <w:rPr>
+          <w:rFonts w:ascii="Arial" w:hAnsi="Arial" w:cs="Arial"/>
+          <w:sz w:val="24"/>
+          <w:szCs w:val="24"/>
+        </w:rPr>
+        <w:t>Calculate</w:t>
+      </w:r>
+      <w:proofErr w:type="spellEnd"/>
+      <w:r>
+        <w:rPr>
+          <w:rFonts w:ascii="Arial" w:hAnsi="Arial" w:cs="Arial"/>
+          <w:sz w:val="24"/>
+          <w:szCs w:val="24"/>
+        </w:rPr>
+        <w:t xml:space="preserve"> IVA</w:t>
+      </w:r>
+    </w:p>
+    <w:p>
+      <w:pPr>
+        <w:rPr>
+          <w:rFonts w:ascii="Arial" w:hAnsi="Arial" w:cs="Arial"/>
+          <w:sz w:val="24"/>
+          <w:szCs w:val="24"/>
+        </w:rPr>
+      </w:pPr>
+      <w:hyperlink r:id="rId49" w:history="1">
+        <w:r>
+          <w:rPr>
+            <w:rStyle w:val="Hipervnculo"/>
+            <w:rFonts w:ascii="Arial" w:hAnsi="Arial" w:cs="Arial"/>
+            <w:sz w:val="24"/>
+            <w:szCs w:val="24"/>
+          </w:rPr>
+          <w:t>https://natulove-api.onrender.com/sales/with-</w:t>
+        </w:r>
+        <w:r>
+          <w:rPr>
+            <w:rStyle w:val="Hipervnculo"/>
+            <w:rFonts w:ascii="Arial" w:hAnsi="Arial" w:cs="Arial"/>
+            <w:sz w:val="24"/>
+            <w:szCs w:val="24"/>
+          </w:rPr>
+          <w:t>t</w:t>
+        </w:r>
+        <w:r>
+          <w:rPr>
+            <w:rStyle w:val="Hipervnculo"/>
+            <w:rFonts w:ascii="Arial" w:hAnsi="Arial" w:cs="Arial"/>
+            <w:sz w:val="24"/>
+            <w:szCs w:val="24"/>
+          </w:rPr>
+          <w:t>ax</w:t>
+        </w:r>
+      </w:hyperlink>
+      <w:r>
+        <w:rPr>
+          <w:rFonts w:ascii="Arial" w:hAnsi="Arial" w:cs="Arial"/>
+          <w:sz w:val="24"/>
+          <w:szCs w:val="24"/>
+        </w:rPr>
+        <w:t xml:space="preserve"> </w:t>
+      </w:r>
+    </w:p>
+    <w:p>
+      <w:pPr>
+        <w:rPr>
+          <w:rFonts w:ascii="Arial" w:hAnsi="Arial" w:cs="Arial"/>
+          <w:sz w:val="24"/>
+          <w:szCs w:val="24"/>
+        </w:rPr>
+      </w:pPr>
+    </w:p>
+    <w:p>
+      <w:pPr>
+        <w:rPr>
+          <w:rFonts w:ascii="Arial" w:hAnsi="Arial" w:cs="Arial"/>
+          <w:sz w:val="24"/>
+          <w:szCs w:val="24"/>
+          <w:lang w:val="en-US"/>
+        </w:rPr>
+      </w:pPr>
+      <w:r>
+        <w:rPr>
+          <w:rFonts w:ascii="Arial" w:hAnsi="Arial" w:cs="Arial"/>
+          <w:sz w:val="24"/>
+          <w:szCs w:val="24"/>
+          <w:lang w:val="en-US"/>
+        </w:rPr>
+        <w:t>Export to PDF</w:t>
+      </w:r>
+    </w:p>
+    <w:p>
+      <w:pPr>
+        <w:rPr>
+          <w:rFonts w:ascii="Arial" w:hAnsi="Arial" w:cs="Arial"/>
+          <w:sz w:val="24"/>
+          <w:szCs w:val="24"/>
+          <w:lang w:val="en-US"/>
+        </w:rPr>
+      </w:pPr>
+      <w:hyperlink r:id="rId50" w:history="1">
+        <w:r>
+          <w:rPr>
+            <w:rStyle w:val="Hipervnculo"/>
+            <w:rFonts w:ascii="Arial" w:hAnsi="Arial" w:cs="Arial"/>
+            <w:sz w:val="24"/>
+            <w:szCs w:val="24"/>
+            <w:lang w:val="en-US"/>
+          </w:rPr>
+          <w:t>https://natulove-api.onrender.com</w:t>
         </w:r>
         <w:r>
           <w:rPr>
@@ -1332,27 +7045,7 @@
             <w:szCs w:val="24"/>
             <w:lang w:val="en-US"/>
           </w:rPr>
-          <w:t>php/</w:t>
-        </w:r>
-        <w:r>
-          <w:rPr>
-            <w:rStyle w:val="Hipervnculo"/>
-            <w:rFonts w:ascii="Arial" w:hAnsi="Arial" w:cs="Arial"/>
-            <w:sz w:val="24"/>
-            <w:szCs w:val="24"/>
-            <w:lang w:val="en-US"/>
-          </w:rPr>
-          <w:t>Checkout</w:t>
-        </w:r>
-        <w:r>
-          <w:rPr>
-            <w:rStyle w:val="Hipervnculo"/>
-            <w:rFonts w:ascii="Arial" w:hAnsi="Arial" w:cs="Arial"/>
-            <w:sz w:val="24"/>
-            <w:szCs w:val="24"/>
-            <w:lang w:val="en-US"/>
-          </w:rPr>
-          <w:t>.php</w:t>
+          <w:t>export/users</w:t>
         </w:r>
       </w:hyperlink>
       <w:r>
@@ -1362,47 +7055,137 @@
           <w:szCs w:val="24"/>
           <w:lang w:val="en-US"/>
         </w:rPr>
-        <w:t>”</w:t>
-      </w:r>
-    </w:p>
-    <w:p>
-      <w:pPr>
-        <w:rPr>
-          <w:rFonts w:ascii="Arial" w:hAnsi="Arial" w:cs="Arial"/>
-          <w:sz w:val="24"/>
-          <w:szCs w:val="24"/>
-          <w:lang w:val="en-US"/>
-        </w:rPr>
-      </w:pPr>
-    </w:p>
-    <w:p>
-      <w:pPr>
-        <w:rPr>
-          <w:rFonts w:ascii="Arial" w:hAnsi="Arial" w:cs="Arial"/>
-          <w:sz w:val="24"/>
-          <w:szCs w:val="24"/>
-          <w:lang w:val="en-US"/>
-        </w:rPr>
-      </w:pPr>
-      <w:r>
-        <w:rPr>
-          <w:rFonts w:ascii="Arial" w:hAnsi="Arial" w:cs="Arial"/>
-          <w:sz w:val="24"/>
-          <w:szCs w:val="24"/>
-          <w:lang w:val="en-US"/>
-        </w:rPr>
-        <w:t xml:space="preserve">REPORT: </w:t>
-      </w:r>
-      <w:hyperlink r:id="rId17" w:history="1">
-        <w:r>
-          <w:rPr>
-            <w:rStyle w:val="Hipervnculo"/>
-            <w:rFonts w:ascii="Arial" w:hAnsi="Arial" w:cs="Arial"/>
-            <w:sz w:val="24"/>
-            <w:szCs w:val="24"/>
-            <w:lang w:val="en-US"/>
-          </w:rPr>
-          <w:t>http://localhost/NatuloveStore/php/seeD</w:t>
+        <w:t xml:space="preserve"> </w:t>
+      </w:r>
+    </w:p>
+    <w:p>
+      <w:pPr>
+        <w:rPr>
+          <w:rFonts w:ascii="Arial" w:hAnsi="Arial" w:cs="Arial"/>
+          <w:sz w:val="24"/>
+          <w:szCs w:val="24"/>
+          <w:lang w:val="en-US"/>
+        </w:rPr>
+      </w:pPr>
+    </w:p>
+    <w:p>
+      <w:pPr>
+        <w:rPr>
+          <w:rFonts w:ascii="Arial" w:hAnsi="Arial" w:cs="Arial"/>
+          <w:sz w:val="24"/>
+          <w:szCs w:val="24"/>
+          <w:lang w:val="en-US"/>
+        </w:rPr>
+      </w:pPr>
+      <w:r>
+        <w:rPr>
+          <w:rFonts w:ascii="Arial" w:hAnsi="Arial" w:cs="Arial"/>
+          <w:sz w:val="24"/>
+          <w:szCs w:val="24"/>
+          <w:lang w:val="en-US"/>
+        </w:rPr>
+        <w:t>Classify state</w:t>
+      </w:r>
+    </w:p>
+    <w:p>
+      <w:pPr>
+        <w:rPr>
+          <w:rFonts w:ascii="Arial" w:hAnsi="Arial" w:cs="Arial"/>
+          <w:sz w:val="24"/>
+          <w:szCs w:val="24"/>
+          <w:lang w:val="en-US"/>
+        </w:rPr>
+      </w:pPr>
+      <w:hyperlink r:id="rId51" w:history="1">
+        <w:r>
+          <w:rPr>
+            <w:rStyle w:val="Hipervnculo"/>
+            <w:rFonts w:ascii="Arial" w:hAnsi="Arial" w:cs="Arial"/>
+            <w:sz w:val="24"/>
+            <w:szCs w:val="24"/>
+            <w:lang w:val="en-US"/>
+          </w:rPr>
+          <w:t>https://natulove-api.onrender.com/avoices/status/Pend</w:t>
+        </w:r>
+        <w:r>
+          <w:rPr>
+            <w:rStyle w:val="Hipervnculo"/>
+            <w:rFonts w:ascii="Arial" w:hAnsi="Arial" w:cs="Arial"/>
+            <w:sz w:val="24"/>
+            <w:szCs w:val="24"/>
+            <w:lang w:val="en-US"/>
+          </w:rPr>
+          <w:t>i</w:t>
+        </w:r>
+        <w:r>
+          <w:rPr>
+            <w:rStyle w:val="Hipervnculo"/>
+            <w:rFonts w:ascii="Arial" w:hAnsi="Arial" w:cs="Arial"/>
+            <w:sz w:val="24"/>
+            <w:szCs w:val="24"/>
+            <w:lang w:val="en-US"/>
+          </w:rPr>
+          <w:t>ente</w:t>
+        </w:r>
+      </w:hyperlink>
+      <w:r>
+        <w:rPr>
+          <w:rFonts w:ascii="Arial" w:hAnsi="Arial" w:cs="Arial"/>
+          <w:sz w:val="24"/>
+          <w:szCs w:val="24"/>
+          <w:lang w:val="en-US"/>
+        </w:rPr>
+        <w:t xml:space="preserve"> </w:t>
+      </w:r>
+    </w:p>
+    <w:p>
+      <w:pPr>
+        <w:rPr>
+          <w:rFonts w:ascii="Arial" w:hAnsi="Arial" w:cs="Arial"/>
+          <w:sz w:val="24"/>
+          <w:szCs w:val="24"/>
+          <w:lang w:val="en-US"/>
+        </w:rPr>
+      </w:pPr>
+    </w:p>
+    <w:p>
+      <w:pPr>
+        <w:rPr>
+          <w:rFonts w:ascii="Arial" w:hAnsi="Arial" w:cs="Arial"/>
+          <w:sz w:val="24"/>
+          <w:szCs w:val="24"/>
+          <w:lang w:val="en-US"/>
+        </w:rPr>
+      </w:pPr>
+      <w:r>
+        <w:rPr>
+          <w:rFonts w:ascii="Arial" w:hAnsi="Arial" w:cs="Arial"/>
+          <w:sz w:val="24"/>
+          <w:szCs w:val="24"/>
+          <w:lang w:val="en-US"/>
+        </w:rPr>
+        <w:t>Classify inventory</w:t>
+      </w:r>
+    </w:p>
+    <w:p>
+      <w:pPr>
+        <w:rPr>
+          <w:rFonts w:ascii="Arial" w:hAnsi="Arial" w:cs="Arial"/>
+          <w:sz w:val="24"/>
+          <w:szCs w:val="24"/>
+          <w:lang w:val="en-US"/>
+        </w:rPr>
+      </w:pPr>
+      <w:hyperlink r:id="rId52" w:history="1">
+        <w:r>
+          <w:rPr>
+            <w:rStyle w:val="Hipervnculo"/>
+            <w:rFonts w:ascii="Arial" w:hAnsi="Arial" w:cs="Arial"/>
+            <w:sz w:val="24"/>
+            <w:szCs w:val="24"/>
+            <w:lang w:val="en-US"/>
+          </w:rPr>
+          <w:t>https://natulove-api.onrender.com/inventory/us</w:t>
         </w:r>
         <w:r>
           <w:rPr>
@@ -1422,7 +7205,7 @@
             <w:szCs w:val="24"/>
             <w:lang w:val="en-US"/>
           </w:rPr>
-          <w:t>tailsSales.php</w:t>
+          <w:t>r/2</w:t>
         </w:r>
       </w:hyperlink>
       <w:r>
@@ -1433,183 +7216,6 @@
           <w:lang w:val="en-US"/>
         </w:rPr>
         <w:t xml:space="preserve"> </w:t>
-      </w:r>
-    </w:p>
-    <w:p>
-      <w:pPr>
-        <w:rPr>
-          <w:rFonts w:ascii="Arial" w:hAnsi="Arial" w:cs="Arial"/>
-          <w:sz w:val="24"/>
-          <w:szCs w:val="24"/>
-          <w:lang w:val="en-US"/>
-        </w:rPr>
-      </w:pPr>
-    </w:p>
-    <w:p>
-      <w:pPr>
-        <w:rPr>
-          <w:rFonts w:ascii="Arial" w:hAnsi="Arial" w:cs="Arial"/>
-          <w:sz w:val="24"/>
-          <w:szCs w:val="24"/>
-          <w:lang w:val="en-US"/>
-        </w:rPr>
-      </w:pPr>
-      <w:r>
-        <w:rPr>
-          <w:rFonts w:ascii="Arial" w:hAnsi="Arial" w:cs="Arial"/>
-          <w:sz w:val="24"/>
-          <w:szCs w:val="24"/>
-          <w:lang w:val="en-US"/>
-        </w:rPr>
-        <w:t xml:space="preserve">EXPORT: </w:t>
-      </w:r>
-      <w:hyperlink r:id="rId18" w:history="1">
-        <w:r>
-          <w:rPr>
-            <w:rStyle w:val="Hipervnculo"/>
-            <w:rFonts w:ascii="Arial" w:hAnsi="Arial" w:cs="Arial"/>
-            <w:sz w:val="24"/>
-            <w:szCs w:val="24"/>
-            <w:lang w:val="en-US"/>
-          </w:rPr>
-          <w:t>http://localhost/NatuloveStore/php/export.php</w:t>
-        </w:r>
-      </w:hyperlink>
-      <w:r>
-        <w:rPr>
-          <w:rFonts w:ascii="Arial" w:hAnsi="Arial" w:cs="Arial"/>
-          <w:sz w:val="24"/>
-          <w:szCs w:val="24"/>
-          <w:lang w:val="en-US"/>
-        </w:rPr>
-        <w:t xml:space="preserve"> </w:t>
-      </w:r>
-    </w:p>
-    <w:p>
-      <w:pPr>
-        <w:rPr>
-          <w:rFonts w:ascii="Arial" w:hAnsi="Arial" w:cs="Arial"/>
-          <w:sz w:val="24"/>
-          <w:szCs w:val="24"/>
-          <w:lang w:val="en-US"/>
-        </w:rPr>
-      </w:pPr>
-    </w:p>
-    <w:p>
-      <w:pPr>
-        <w:rPr>
-          <w:rFonts w:ascii="Arial" w:hAnsi="Arial" w:cs="Arial"/>
-          <w:sz w:val="24"/>
-          <w:szCs w:val="24"/>
-          <w:lang w:val="en-US"/>
-        </w:rPr>
-      </w:pPr>
-      <w:r>
-        <w:rPr>
-          <w:rFonts w:ascii="Arial" w:hAnsi="Arial" w:cs="Arial"/>
-          <w:sz w:val="24"/>
-          <w:szCs w:val="24"/>
-          <w:lang w:val="en-US"/>
-        </w:rPr>
-        <w:t xml:space="preserve">SEE CATALOG: </w:t>
-      </w:r>
-      <w:hyperlink r:id="rId19" w:history="1">
-        <w:r>
-          <w:rPr>
-            <w:rStyle w:val="Hipervnculo"/>
-            <w:rFonts w:ascii="Arial" w:hAnsi="Arial" w:cs="Arial"/>
-            <w:sz w:val="24"/>
-            <w:szCs w:val="24"/>
-            <w:lang w:val="en-US"/>
-          </w:rPr>
-          <w:t>http://localhost/NatuloveStore/php/catalog.php?search=mix</w:t>
-        </w:r>
-      </w:hyperlink>
-    </w:p>
-    <w:p>
-      <w:pPr>
-        <w:rPr>
-          <w:rFonts w:ascii="Arial" w:hAnsi="Arial" w:cs="Arial"/>
-          <w:sz w:val="24"/>
-          <w:szCs w:val="24"/>
-          <w:lang w:val="en-US"/>
-        </w:rPr>
-      </w:pPr>
-    </w:p>
-    <w:p>
-      <w:pPr>
-        <w:rPr>
-          <w:rFonts w:ascii="Arial" w:hAnsi="Arial" w:cs="Arial"/>
-          <w:sz w:val="24"/>
-          <w:szCs w:val="24"/>
-          <w:lang w:val="en-US"/>
-        </w:rPr>
-      </w:pPr>
-      <w:r>
-        <w:rPr>
-          <w:rFonts w:ascii="Arial" w:hAnsi="Arial" w:cs="Arial"/>
-          <w:sz w:val="24"/>
-          <w:szCs w:val="24"/>
-          <w:lang w:val="en-US"/>
-        </w:rPr>
-        <w:t xml:space="preserve">GET: </w:t>
-      </w:r>
-    </w:p>
-    <w:p>
-      <w:pPr>
-        <w:rPr>
-          <w:rFonts w:ascii="Arial" w:hAnsi="Arial" w:cs="Arial"/>
-          <w:sz w:val="24"/>
-          <w:szCs w:val="24"/>
-          <w:lang w:val="en-US"/>
-        </w:rPr>
-      </w:pPr>
-      <w:r>
-        <w:rPr>
-          <w:rFonts w:ascii="Arial" w:hAnsi="Arial" w:cs="Arial"/>
-          <w:sz w:val="24"/>
-          <w:szCs w:val="24"/>
-          <w:lang w:val="en-US"/>
-        </w:rPr>
-        <w:t xml:space="preserve">POST: </w:t>
-      </w:r>
-    </w:p>
-    <w:p>
-      <w:pPr>
-        <w:rPr>
-          <w:rFonts w:ascii="Arial" w:hAnsi="Arial" w:cs="Arial"/>
-          <w:sz w:val="24"/>
-          <w:szCs w:val="24"/>
-          <w:lang w:val="en-US"/>
-        </w:rPr>
-      </w:pPr>
-      <w:r>
-        <w:rPr>
-          <w:rFonts w:ascii="Arial" w:hAnsi="Arial" w:cs="Arial"/>
-          <w:sz w:val="24"/>
-          <w:szCs w:val="24"/>
-          <w:lang w:val="en-US"/>
-        </w:rPr>
-        <w:t xml:space="preserve">PUT: </w:t>
-      </w:r>
-    </w:p>
-    <w:p>
-      <w:pPr>
-        <w:rPr>
-          <w:rFonts w:ascii="Arial" w:hAnsi="Arial" w:cs="Arial"/>
-          <w:sz w:val="24"/>
-          <w:szCs w:val="24"/>
-          <w:lang w:val="en-US"/>
-        </w:rPr>
-      </w:pPr>
-      <w:r>
-        <w:rPr>
-          <w:rFonts w:ascii="Arial" w:hAnsi="Arial" w:cs="Arial"/>
-          <w:sz w:val="24"/>
-          <w:szCs w:val="24"/>
-          <w:lang w:val="en-US"/>
-        </w:rPr>
-        <w:t xml:space="preserve">DELETE: </w:t>
       </w:r>
     </w:p>
     <w:p>
@@ -2032,7 +7638,7 @@
   <w:style w:type="paragraph" w:default="1" w:styleId="Normal">
     <w:name w:val="Normal"/>
     <w:qFormat/>
-    <w:rsid w:val="00647E78"/>
+    <w:rsid w:val="0036797C"/>
   </w:style>
   <w:style w:type="paragraph" w:styleId="Ttulo1">
     <w:name w:val="heading 1"/>
@@ -2236,7 +7842,6 @@
   <w:style w:type="character" w:default="1" w:styleId="Fuentedeprrafopredeter">
     <w:name w:val="Default Paragraph Font"/>
     <w:uiPriority w:val="1"/>
-    <w:semiHidden/>
     <w:unhideWhenUsed/>
   </w:style>
   <w:style w:type="table" w:default="1" w:styleId="Tablanormal">
@@ -2585,6 +8190,36 @@
       <w:u w:val="single"/>
     </w:rPr>
   </w:style>
+  <w:style w:type="paragraph" w:styleId="HTMLconformatoprevio">
+    <w:name w:val="HTML Preformatted"/>
+    <w:basedOn w:val="Normal"/>
+    <w:link w:val="HTMLconformatoprevioCar"/>
+    <w:uiPriority w:val="99"/>
+    <w:semiHidden/>
+    <w:unhideWhenUsed/>
+    <w:rsid w:val="0036797C"/>
+    <w:pPr>
+      <w:spacing w:after="0" w:line="240" w:lineRule="auto"/>
+    </w:pPr>
+    <w:rPr>
+      <w:rFonts w:ascii="Consolas" w:hAnsi="Consolas"/>
+      <w:sz w:val="20"/>
+      <w:szCs w:val="20"/>
+    </w:rPr>
+  </w:style>
+  <w:style w:type="character" w:customStyle="1" w:styleId="HTMLconformatoprevioCar">
+    <w:name w:val="HTML con formato previo Car"/>
+    <w:basedOn w:val="Fuentedeprrafopredeter"/>
+    <w:link w:val="HTMLconformatoprevio"/>
+    <w:uiPriority w:val="99"/>
+    <w:semiHidden/>
+    <w:rsid w:val="0036797C"/>
+    <w:rPr>
+      <w:rFonts w:ascii="Consolas" w:hAnsi="Consolas"/>
+      <w:sz w:val="20"/>
+      <w:szCs w:val="20"/>
+    </w:rPr>
+  </w:style>
 </w:styles>
 </file>
 
